--- a/exams/5784/moed-b-solution.docx
+++ b/exams/5784/moed-b-solution.docx
@@ -594,7 +594,7 @@
     </w:p>
     <w:p>
       <w:pPr>
-        <w:pStyle w:val="ac"/>
+        <w:pStyle w:val="Caption"/>
         <w:bidi/>
         <w:rPr>
           <w:rStyle w:val="Bullets"/>
@@ -616,7 +616,7 @@
     </w:p>
     <w:p>
       <w:pPr>
-        <w:pStyle w:val="ac"/>
+        <w:pStyle w:val="Caption"/>
         <w:bidi/>
         <w:rPr>
           <w:rStyle w:val="Bullets"/>
@@ -639,7 +639,7 @@
     </w:p>
     <w:p>
       <w:pPr>
-        <w:pStyle w:val="ac"/>
+        <w:pStyle w:val="Caption"/>
         <w:bidi/>
         <w:rPr>
           <w:rStyle w:val="Bullets"/>
@@ -713,7 +713,7 @@
     </w:p>
     <w:p>
       <w:pPr>
-        <w:pStyle w:val="aa"/>
+        <w:pStyle w:val="BodyText"/>
         <w:bidi/>
         <w:rPr>
           <w:rFonts w:asciiTheme="minorBidi" w:hAnsiTheme="minorBidi" w:cstheme="minorBidi"/>
@@ -723,7 +723,7 @@
       </w:pPr>
       <w:r>
         <w:rPr>
-          <w:rStyle w:val="a9"/>
+          <w:rStyle w:val="BodyTextChar"/>
           <w:rFonts w:eastAsia="OpenSymbol"/>
           <w:sz w:val="28"/>
           <w:szCs w:val="28"/>
@@ -795,7 +795,7 @@
     </w:p>
     <w:p>
       <w:pPr>
-        <w:pStyle w:val="af"/>
+        <w:pStyle w:val="ListParagraph"/>
         <w:numPr>
           <w:ilvl w:val="0"/>
           <w:numId w:val="8"/>
@@ -833,7 +833,7 @@
     </w:p>
     <w:p>
       <w:pPr>
-        <w:pStyle w:val="af"/>
+        <w:pStyle w:val="ListParagraph"/>
         <w:numPr>
           <w:ilvl w:val="0"/>
           <w:numId w:val="8"/>
@@ -859,7 +859,7 @@
     </w:p>
     <w:p>
       <w:pPr>
-        <w:pStyle w:val="af"/>
+        <w:pStyle w:val="ListParagraph"/>
         <w:numPr>
           <w:ilvl w:val="0"/>
           <w:numId w:val="8"/>
@@ -1062,7 +1062,7 @@
     </w:p>
     <w:p>
       <w:pPr>
-        <w:pStyle w:val="1"/>
+        <w:pStyle w:val="Heading1"/>
         <w:rPr>
           <w:rFonts w:asciiTheme="minorBidi" w:hAnsiTheme="minorBidi" w:cstheme="minorBidi"/>
           <w:rtl/>
@@ -1106,7 +1106,7 @@
     </w:p>
     <w:p>
       <w:pPr>
-        <w:pStyle w:val="aa"/>
+        <w:pStyle w:val="BodyText"/>
         <w:pBdr>
           <w:bottom w:val="single" w:sz="2" w:space="2" w:color="000000"/>
         </w:pBdr>
@@ -1263,7 +1263,7 @@
     </w:p>
     <w:p>
       <w:pPr>
-        <w:pStyle w:val="aa"/>
+        <w:pStyle w:val="BodyText"/>
         <w:pBdr>
           <w:bottom w:val="single" w:sz="2" w:space="2" w:color="000000"/>
         </w:pBdr>
@@ -1277,7 +1277,7 @@
     </w:p>
     <w:p>
       <w:pPr>
-        <w:pStyle w:val="1"/>
+        <w:pStyle w:val="Heading1"/>
         <w:rPr>
           <w:rFonts w:asciiTheme="minorBidi" w:hAnsiTheme="minorBidi" w:cstheme="minorBidi"/>
           <w:rtl/>
@@ -1347,7 +1347,7 @@
     </w:p>
     <w:p>
       <w:pPr>
-        <w:pStyle w:val="1"/>
+        <w:pStyle w:val="Heading1"/>
         <w:rPr>
           <w:rFonts w:asciiTheme="minorBidi" w:hAnsiTheme="minorBidi" w:cstheme="minorBidi"/>
           <w:b w:val="0"/>
@@ -1477,7 +1477,7 @@
     </w:p>
     <w:p>
       <w:pPr>
-        <w:pStyle w:val="af"/>
+        <w:pStyle w:val="ListParagraph"/>
         <w:numPr>
           <w:ilvl w:val="0"/>
           <w:numId w:val="26"/>
@@ -1967,7 +1967,7 @@
     </w:p>
     <w:p>
       <w:pPr>
-        <w:pStyle w:val="af"/>
+        <w:pStyle w:val="ListParagraph"/>
         <w:bidi/>
         <w:rPr>
           <w:rFonts w:ascii="Calibri" w:hAnsi="Calibri" w:cs="Calibri"/>
@@ -1980,7 +1980,7 @@
     </w:p>
     <w:p>
       <w:pPr>
-        <w:pStyle w:val="af"/>
+        <w:pStyle w:val="ListParagraph"/>
         <w:numPr>
           <w:ilvl w:val="0"/>
           <w:numId w:val="26"/>
@@ -2064,7 +2064,7 @@
     </w:p>
     <w:p>
       <w:pPr>
-        <w:pStyle w:val="af"/>
+        <w:pStyle w:val="ListParagraph"/>
         <w:bidi/>
         <w:rPr>
           <w:rFonts w:ascii="Calibri" w:hAnsi="Calibri" w:cs="Calibri"/>
@@ -2087,7 +2087,7 @@
     </w:p>
     <w:p>
       <w:pPr>
-        <w:pStyle w:val="af"/>
+        <w:pStyle w:val="ListParagraph"/>
         <w:bidi/>
         <w:rPr>
           <w:rFonts w:ascii="Calibri" w:hAnsi="Calibri" w:cs="Calibri"/>
@@ -2248,7 +2248,7 @@
     </w:p>
     <w:p>
       <w:pPr>
-        <w:pStyle w:val="af"/>
+        <w:pStyle w:val="ListParagraph"/>
         <w:bidi/>
         <w:rPr>
           <w:rFonts w:ascii="Calibri" w:hAnsi="Calibri" w:cs="Calibri"/>
@@ -2261,7 +2261,7 @@
     </w:p>
     <w:p>
       <w:pPr>
-        <w:pStyle w:val="af"/>
+        <w:pStyle w:val="ListParagraph"/>
         <w:bidi/>
         <w:rPr>
           <w:rFonts w:ascii="Calibri" w:hAnsi="Calibri" w:cs="Calibri"/>
@@ -2312,7 +2312,7 @@
     </w:p>
     <w:p>
       <w:pPr>
-        <w:pStyle w:val="af"/>
+        <w:pStyle w:val="ListParagraph"/>
         <w:bidi/>
         <w:rPr>
           <w:rFonts w:ascii="Calibri" w:hAnsi="Calibri" w:cs="Calibri"/>
@@ -2343,7 +2343,7 @@
     </w:p>
     <w:p>
       <w:pPr>
-        <w:pStyle w:val="af"/>
+        <w:pStyle w:val="ListParagraph"/>
         <w:bidi/>
         <w:rPr>
           <w:rFonts w:ascii="Calibri" w:hAnsi="Calibri" w:cs="Calibri"/>
@@ -2374,7 +2374,7 @@
     </w:p>
     <w:p>
       <w:pPr>
-        <w:pStyle w:val="af"/>
+        <w:pStyle w:val="ListParagraph"/>
         <w:bidi/>
         <w:rPr>
           <w:rFonts w:ascii="Calibri" w:hAnsi="Calibri" w:cs="Calibri"/>
@@ -2414,7 +2414,7 @@
     </w:p>
     <w:p>
       <w:pPr>
-        <w:pStyle w:val="af"/>
+        <w:pStyle w:val="ListParagraph"/>
         <w:bidi/>
         <w:rPr>
           <w:rFonts w:ascii="Calibri" w:hAnsi="Calibri" w:cs="Calibri"/>
@@ -2454,7 +2454,7 @@
     </w:p>
     <w:p>
       <w:pPr>
-        <w:pStyle w:val="af"/>
+        <w:pStyle w:val="ListParagraph"/>
         <w:bidi/>
         <w:rPr>
           <w:rFonts w:ascii="Calibri" w:hAnsi="Calibri" w:cs="Calibri"/>
@@ -2494,7 +2494,7 @@
     </w:p>
     <w:p>
       <w:pPr>
-        <w:pStyle w:val="af"/>
+        <w:pStyle w:val="ListParagraph"/>
         <w:bidi/>
         <w:rPr>
           <w:rFonts w:ascii="Calibri" w:hAnsi="Calibri" w:cs="Calibri"/>
@@ -2525,7 +2525,7 @@
     </w:p>
     <w:p>
       <w:pPr>
-        <w:pStyle w:val="af"/>
+        <w:pStyle w:val="ListParagraph"/>
         <w:bidi/>
         <w:rPr>
           <w:rFonts w:ascii="Calibri" w:hAnsi="Calibri" w:cs="Calibri"/>
@@ -2556,7 +2556,7 @@
     </w:p>
     <w:p>
       <w:pPr>
-        <w:pStyle w:val="af"/>
+        <w:pStyle w:val="ListParagraph"/>
         <w:bidi/>
         <w:rPr>
           <w:rFonts w:ascii="Calibri" w:hAnsi="Calibri" w:cs="Calibri"/>
@@ -2596,7 +2596,7 @@
     </w:p>
     <w:p>
       <w:pPr>
-        <w:pStyle w:val="af"/>
+        <w:pStyle w:val="ListParagraph"/>
         <w:bidi/>
         <w:rPr>
           <w:rFonts w:ascii="Calibri" w:hAnsi="Calibri" w:cs="Calibri"/>
@@ -2636,19 +2636,19 @@
     </w:p>
     <w:p>
       <w:pPr>
-        <w:pStyle w:val="af"/>
-        <w:rPr>
-          <w:rFonts w:ascii="Calibri" w:hAnsi="Calibri" w:cs="Calibri"/>
-          <w:color w:val="538135" w:themeColor="accent6" w:themeShade="BF"/>
-          <w:sz w:val="26"/>
-          <w:szCs w:val="26"/>
-          <w:rtl/>
-        </w:rPr>
-      </w:pPr>
-    </w:p>
-    <w:p>
-      <w:pPr>
-        <w:pStyle w:val="af"/>
+        <w:pStyle w:val="ListParagraph"/>
+        <w:rPr>
+          <w:rFonts w:ascii="Calibri" w:hAnsi="Calibri" w:cs="Calibri"/>
+          <w:color w:val="538135" w:themeColor="accent6" w:themeShade="BF"/>
+          <w:sz w:val="26"/>
+          <w:szCs w:val="26"/>
+          <w:rtl/>
+        </w:rPr>
+      </w:pPr>
+    </w:p>
+    <w:p>
+      <w:pPr>
+        <w:pStyle w:val="ListParagraph"/>
         <w:numPr>
           <w:ilvl w:val="0"/>
           <w:numId w:val="26"/>
@@ -3012,7 +3012,7 @@
     </w:p>
     <w:p>
       <w:pPr>
-        <w:pStyle w:val="af"/>
+        <w:pStyle w:val="ListParagraph"/>
         <w:bidi/>
         <w:rPr>
           <w:rFonts w:asciiTheme="minorBidi" w:hAnsiTheme="minorBidi" w:cstheme="minorBidi"/>
@@ -3073,7 +3073,7 @@
     </w:p>
     <w:p>
       <w:pPr>
-        <w:pStyle w:val="af"/>
+        <w:pStyle w:val="ListParagraph"/>
         <w:bidi/>
         <w:rPr>
           <w:rFonts w:asciiTheme="minorBidi" w:hAnsiTheme="minorBidi" w:cstheme="minorBidi"/>
@@ -3085,7 +3085,7 @@
     </w:p>
     <w:p>
       <w:pPr>
-        <w:pStyle w:val="af"/>
+        <w:pStyle w:val="ListParagraph"/>
         <w:bidi/>
         <w:rPr>
           <w:rFonts w:asciiTheme="minorBidi" w:hAnsiTheme="minorBidi" w:cstheme="minorBidi"/>
@@ -3138,7 +3138,7 @@
     </w:p>
     <w:p>
       <w:pPr>
-        <w:pStyle w:val="af"/>
+        <w:pStyle w:val="ListParagraph"/>
         <w:bidi/>
         <w:rPr>
           <w:rFonts w:asciiTheme="minorBidi" w:hAnsiTheme="minorBidi" w:cstheme="minorBidi"/>
@@ -3239,7 +3239,7 @@
     </w:p>
     <w:p>
       <w:pPr>
-        <w:pStyle w:val="af"/>
+        <w:pStyle w:val="ListParagraph"/>
         <w:bidi/>
         <w:rPr>
           <w:rFonts w:asciiTheme="minorBidi" w:hAnsiTheme="minorBidi" w:cstheme="minorBidi"/>
@@ -3261,7 +3261,7 @@
     </w:p>
     <w:p>
       <w:pPr>
-        <w:pStyle w:val="af"/>
+        <w:pStyle w:val="ListParagraph"/>
         <w:bidi/>
         <w:rPr>
           <w:rFonts w:asciiTheme="minorBidi" w:hAnsiTheme="minorBidi" w:cstheme="minorBidi"/>
@@ -3314,7 +3314,7 @@
     </w:p>
     <w:p>
       <w:pPr>
-        <w:pStyle w:val="af"/>
+        <w:pStyle w:val="ListParagraph"/>
         <w:numPr>
           <w:ilvl w:val="0"/>
           <w:numId w:val="26"/>
@@ -3807,19 +3807,8 @@
           <w:sz w:val="26"/>
           <w:szCs w:val="26"/>
         </w:rPr>
-        <w:t xml:space="preserve">    T* </w:t>
-      </w:r>
-      <w:proofErr w:type="gramStart"/>
-      <w:r>
-        <w:rPr>
-          <w:rFonts w:asciiTheme="minorBidi" w:hAnsiTheme="minorBidi" w:cstheme="minorBidi"/>
-          <w:color w:val="538135" w:themeColor="accent6" w:themeShade="BF"/>
-          <w:sz w:val="26"/>
-          <w:szCs w:val="26"/>
-        </w:rPr>
-        <w:t>ptr;</w:t>
-      </w:r>
-      <w:proofErr w:type="gramEnd"/>
+        <w:t xml:space="preserve">    T* ptr;</w:t>
+      </w:r>
     </w:p>
     <w:p>
       <w:pPr>
@@ -3981,19 +3970,8 @@
           <w:sz w:val="26"/>
           <w:szCs w:val="26"/>
         </w:rPr>
-        <w:t xml:space="preserve">        delete </w:t>
-      </w:r>
-      <w:proofErr w:type="gramStart"/>
-      <w:r>
-        <w:rPr>
-          <w:rFonts w:asciiTheme="minorBidi" w:hAnsiTheme="minorBidi" w:cstheme="minorBidi"/>
-          <w:color w:val="538135" w:themeColor="accent6" w:themeShade="BF"/>
-          <w:sz w:val="26"/>
-          <w:szCs w:val="26"/>
-        </w:rPr>
-        <w:t>ptr;</w:t>
-      </w:r>
-      <w:proofErr w:type="gramEnd"/>
+        <w:t xml:space="preserve">        delete ptr;</w:t>
+      </w:r>
     </w:p>
     <w:p>
       <w:pPr>
@@ -4065,27 +4043,317 @@
           <w:sz w:val="26"/>
           <w:szCs w:val="26"/>
         </w:rPr>
+        <w:t xml:space="preserve">    MyUniquePtr(const MyUniquePtr&amp;) = delete;</w:t>
+      </w:r>
+    </w:p>
+    <w:p>
+      <w:pPr>
+        <w:ind w:left="360"/>
+        <w:rPr>
+          <w:rFonts w:asciiTheme="minorBidi" w:hAnsiTheme="minorBidi" w:cstheme="minorBidi"/>
+          <w:color w:val="538135" w:themeColor="accent6" w:themeShade="BF"/>
+          <w:sz w:val="26"/>
+          <w:szCs w:val="26"/>
+        </w:rPr>
+      </w:pPr>
+      <w:r>
+        <w:rPr>
+          <w:rFonts w:asciiTheme="minorBidi" w:hAnsiTheme="minorBidi" w:cstheme="minorBidi"/>
+          <w:color w:val="538135" w:themeColor="accent6" w:themeShade="BF"/>
+          <w:sz w:val="26"/>
+          <w:szCs w:val="26"/>
+        </w:rPr>
+        <w:t xml:space="preserve">    MyUniquePtr&amp; operator=(const MyUniquePtr&amp;) = delete;  </w:t>
+      </w:r>
+    </w:p>
+    <w:p>
+      <w:pPr>
+        <w:ind w:left="360"/>
+        <w:rPr>
+          <w:rFonts w:asciiTheme="minorBidi" w:hAnsiTheme="minorBidi" w:cstheme="minorBidi"/>
+          <w:color w:val="538135" w:themeColor="accent6" w:themeShade="BF"/>
+          <w:sz w:val="26"/>
+          <w:szCs w:val="26"/>
+          <w:rtl/>
+        </w:rPr>
+      </w:pPr>
+      <w:r>
+        <w:rPr>
+          <w:rFonts w:asciiTheme="minorBidi" w:hAnsiTheme="minorBidi" w:cstheme="minorBidi"/>
+          <w:color w:val="538135" w:themeColor="accent6" w:themeShade="BF"/>
+          <w:sz w:val="26"/>
+          <w:szCs w:val="26"/>
+        </w:rPr>
+        <w:t xml:space="preserve">    }</w:t>
+      </w:r>
+    </w:p>
+    <w:p>
+      <w:pPr>
+        <w:ind w:left="360"/>
+        <w:rPr>
+          <w:rFonts w:asciiTheme="minorBidi" w:hAnsiTheme="minorBidi" w:cstheme="minorBidi"/>
+          <w:color w:val="538135" w:themeColor="accent6" w:themeShade="BF"/>
+          <w:sz w:val="26"/>
+          <w:szCs w:val="26"/>
+          <w:rtl/>
+        </w:rPr>
+      </w:pPr>
+      <w:r>
+        <w:rPr>
+          <w:rFonts w:asciiTheme="minorBidi" w:hAnsiTheme="minorBidi" w:cstheme="minorBidi" w:hint="cs"/>
+          <w:color w:val="538135" w:themeColor="accent6" w:themeShade="BF"/>
+          <w:sz w:val="26"/>
+          <w:szCs w:val="26"/>
+          <w:rtl/>
+        </w:rPr>
+        <w:t xml:space="preserve"> </w:t>
+      </w:r>
+    </w:p>
+    <w:p>
+      <w:pPr>
+        <w:ind w:left="360"/>
+        <w:rPr>
+          <w:rFonts w:asciiTheme="minorBidi" w:hAnsiTheme="minorBidi" w:cstheme="minorBidi"/>
+          <w:color w:val="538135" w:themeColor="accent6" w:themeShade="BF"/>
+          <w:sz w:val="26"/>
+          <w:szCs w:val="26"/>
+        </w:rPr>
+      </w:pPr>
+      <w:r>
+        <w:rPr>
+          <w:rFonts w:asciiTheme="minorBidi" w:hAnsiTheme="minorBidi" w:cstheme="minorBidi"/>
+          <w:color w:val="538135" w:themeColor="accent6" w:themeShade="BF"/>
+          <w:sz w:val="26"/>
+          <w:szCs w:val="26"/>
+        </w:rPr>
+        <w:t xml:space="preserve">    // Dereference operator</w:t>
+      </w:r>
+    </w:p>
+    <w:p>
+      <w:pPr>
+        <w:ind w:left="360"/>
+        <w:rPr>
+          <w:rFonts w:asciiTheme="minorBidi" w:hAnsiTheme="minorBidi" w:cstheme="minorBidi"/>
+          <w:color w:val="538135" w:themeColor="accent6" w:themeShade="BF"/>
+          <w:sz w:val="26"/>
+          <w:szCs w:val="26"/>
+        </w:rPr>
+      </w:pPr>
+      <w:r>
+        <w:rPr>
+          <w:rFonts w:asciiTheme="minorBidi" w:hAnsiTheme="minorBidi" w:cstheme="minorBidi"/>
+          <w:color w:val="538135" w:themeColor="accent6" w:themeShade="BF"/>
+          <w:sz w:val="26"/>
+          <w:szCs w:val="26"/>
+        </w:rPr>
+        <w:t xml:space="preserve">    T&amp; operator*() const { return *ptr; }</w:t>
+      </w:r>
+    </w:p>
+    <w:p>
+      <w:pPr>
+        <w:ind w:left="360"/>
+        <w:rPr>
+          <w:rFonts w:asciiTheme="minorBidi" w:hAnsiTheme="minorBidi" w:cstheme="minorBidi"/>
+          <w:color w:val="538135" w:themeColor="accent6" w:themeShade="BF"/>
+          <w:sz w:val="26"/>
+          <w:szCs w:val="26"/>
+          <w:rtl/>
+        </w:rPr>
+      </w:pPr>
+    </w:p>
+    <w:p>
+      <w:pPr>
+        <w:ind w:left="360"/>
+        <w:rPr>
+          <w:rFonts w:asciiTheme="minorBidi" w:hAnsiTheme="minorBidi" w:cstheme="minorBidi"/>
+          <w:color w:val="538135" w:themeColor="accent6" w:themeShade="BF"/>
+          <w:sz w:val="26"/>
+          <w:szCs w:val="26"/>
+        </w:rPr>
+      </w:pPr>
+      <w:r>
+        <w:rPr>
+          <w:rFonts w:asciiTheme="minorBidi" w:hAnsiTheme="minorBidi" w:cstheme="minorBidi"/>
+          <w:color w:val="538135" w:themeColor="accent6" w:themeShade="BF"/>
+          <w:sz w:val="26"/>
+          <w:szCs w:val="26"/>
+        </w:rPr>
+        <w:t xml:space="preserve">    // Arrow operator</w:t>
+      </w:r>
+    </w:p>
+    <w:p>
+      <w:pPr>
+        <w:ind w:left="360"/>
+        <w:rPr>
+          <w:rFonts w:asciiTheme="minorBidi" w:hAnsiTheme="minorBidi" w:cstheme="minorBidi"/>
+          <w:color w:val="538135" w:themeColor="accent6" w:themeShade="BF"/>
+          <w:sz w:val="26"/>
+          <w:szCs w:val="26"/>
+        </w:rPr>
+      </w:pPr>
+      <w:r>
+        <w:rPr>
+          <w:rFonts w:asciiTheme="minorBidi" w:hAnsiTheme="minorBidi" w:cstheme="minorBidi"/>
+          <w:color w:val="538135" w:themeColor="accent6" w:themeShade="BF"/>
+          <w:sz w:val="26"/>
+          <w:szCs w:val="26"/>
+        </w:rPr>
+        <w:t xml:space="preserve">    T* operator-&gt;() const { return ptr; }</w:t>
+      </w:r>
+    </w:p>
+    <w:p>
+      <w:pPr>
+        <w:ind w:left="360"/>
+        <w:rPr>
+          <w:rFonts w:asciiTheme="minorBidi" w:hAnsiTheme="minorBidi" w:cstheme="minorBidi"/>
+          <w:color w:val="538135" w:themeColor="accent6" w:themeShade="BF"/>
+          <w:sz w:val="26"/>
+          <w:szCs w:val="26"/>
+          <w:rtl/>
+        </w:rPr>
+      </w:pPr>
+      <w:r>
+        <w:rPr>
+          <w:rFonts w:asciiTheme="minorBidi" w:hAnsiTheme="minorBidi" w:cstheme="minorBidi"/>
+          <w:color w:val="538135" w:themeColor="accent6" w:themeShade="BF"/>
+          <w:sz w:val="26"/>
+          <w:szCs w:val="26"/>
+        </w:rPr>
+        <w:t>};</w:t>
+      </w:r>
+    </w:p>
+    <w:p>
+      <w:pPr>
+        <w:ind w:left="360"/>
+        <w:rPr>
+          <w:rFonts w:asciiTheme="minorBidi" w:hAnsiTheme="minorBidi" w:cstheme="minorBidi"/>
+          <w:color w:val="538135" w:themeColor="accent6" w:themeShade="BF"/>
+          <w:sz w:val="26"/>
+          <w:szCs w:val="26"/>
+          <w:rtl/>
+        </w:rPr>
+      </w:pPr>
+    </w:p>
+    <w:p>
+      <w:pPr>
+        <w:ind w:left="360"/>
+        <w:rPr>
+          <w:rFonts w:asciiTheme="minorBidi" w:hAnsiTheme="minorBidi" w:cstheme="minorBidi"/>
+          <w:color w:val="538135" w:themeColor="accent6" w:themeShade="BF"/>
+          <w:sz w:val="26"/>
+          <w:szCs w:val="26"/>
+          <w:rtl/>
+        </w:rPr>
+      </w:pPr>
+      <w:r>
+        <w:rPr>
+          <w:rFonts w:asciiTheme="minorBidi" w:hAnsiTheme="minorBidi" w:cstheme="minorBidi"/>
+          <w:color w:val="538135" w:themeColor="accent6" w:themeShade="BF"/>
+          <w:sz w:val="26"/>
+          <w:szCs w:val="26"/>
+        </w:rPr>
+        <w:t>class MyClass {</w:t>
+      </w:r>
+      <w:r>
+        <w:rPr>
+          <w:rFonts w:asciiTheme="minorBidi" w:hAnsiTheme="minorBidi" w:cstheme="minorBidi" w:hint="cs"/>
+          <w:color w:val="538135" w:themeColor="accent6" w:themeShade="BF"/>
+          <w:sz w:val="26"/>
+          <w:szCs w:val="26"/>
+          <w:rtl/>
+        </w:rPr>
+        <w:t>...</w:t>
+      </w:r>
+      <w:r>
+        <w:rPr>
+          <w:rFonts w:asciiTheme="minorBidi" w:hAnsiTheme="minorBidi" w:cstheme="minorBidi"/>
+          <w:color w:val="538135" w:themeColor="accent6" w:themeShade="BF"/>
+          <w:sz w:val="26"/>
+          <w:szCs w:val="26"/>
+        </w:rPr>
+        <w:t>};</w:t>
+      </w:r>
+    </w:p>
+    <w:p>
+      <w:pPr>
+        <w:ind w:left="360"/>
+        <w:rPr>
+          <w:rFonts w:asciiTheme="minorBidi" w:hAnsiTheme="minorBidi" w:cstheme="minorBidi"/>
+          <w:color w:val="538135" w:themeColor="accent6" w:themeShade="BF"/>
+          <w:sz w:val="26"/>
+          <w:szCs w:val="26"/>
+          <w:rtl/>
+        </w:rPr>
+      </w:pPr>
+    </w:p>
+    <w:p>
+      <w:pPr>
+        <w:ind w:left="360"/>
+        <w:rPr>
+          <w:rFonts w:asciiTheme="minorBidi" w:hAnsiTheme="minorBidi" w:cstheme="minorBidi"/>
+          <w:color w:val="538135" w:themeColor="accent6" w:themeShade="BF"/>
+          <w:sz w:val="26"/>
+          <w:szCs w:val="26"/>
+        </w:rPr>
+      </w:pPr>
+      <w:r>
+        <w:rPr>
+          <w:rFonts w:asciiTheme="minorBidi" w:hAnsiTheme="minorBidi" w:cstheme="minorBidi"/>
+          <w:color w:val="538135" w:themeColor="accent6" w:themeShade="BF"/>
+          <w:sz w:val="26"/>
+          <w:szCs w:val="26"/>
+        </w:rPr>
+        <w:t>int main() {</w:t>
+      </w:r>
+    </w:p>
+    <w:p>
+      <w:pPr>
+        <w:ind w:left="360"/>
+        <w:rPr>
+          <w:rFonts w:asciiTheme="minorBidi" w:hAnsiTheme="minorBidi" w:cstheme="minorBidi"/>
+          <w:color w:val="538135" w:themeColor="accent6" w:themeShade="BF"/>
+          <w:sz w:val="26"/>
+          <w:szCs w:val="26"/>
+        </w:rPr>
+      </w:pPr>
+      <w:r>
+        <w:rPr>
+          <w:rFonts w:asciiTheme="minorBidi" w:hAnsiTheme="minorBidi" w:cstheme="minorBidi"/>
+          <w:color w:val="538135" w:themeColor="accent6" w:themeShade="BF"/>
+          <w:sz w:val="26"/>
+          <w:szCs w:val="26"/>
+        </w:rPr>
+        <w:t xml:space="preserve">    MyUniquePtr&lt;MyClass&gt; ptr(new MyClass());</w:t>
+      </w:r>
+    </w:p>
+    <w:p>
+      <w:pPr>
+        <w:ind w:left="360"/>
+        <w:rPr>
+          <w:rFonts w:asciiTheme="minorBidi" w:hAnsiTheme="minorBidi" w:cstheme="minorBidi"/>
+          <w:color w:val="538135" w:themeColor="accent6" w:themeShade="BF"/>
+          <w:sz w:val="26"/>
+          <w:szCs w:val="26"/>
+        </w:rPr>
+      </w:pPr>
+      <w:r>
+        <w:rPr>
+          <w:rFonts w:asciiTheme="minorBidi" w:hAnsiTheme="minorBidi" w:cstheme="minorBidi"/>
+          <w:color w:val="538135" w:themeColor="accent6" w:themeShade="BF"/>
+          <w:sz w:val="26"/>
+          <w:szCs w:val="26"/>
+        </w:rPr>
         <w:t xml:space="preserve">    </w:t>
       </w:r>
-      <w:proofErr w:type="gramStart"/>
-      <w:r>
-        <w:rPr>
-          <w:rFonts w:asciiTheme="minorBidi" w:hAnsiTheme="minorBidi" w:cstheme="minorBidi"/>
-          <w:color w:val="538135" w:themeColor="accent6" w:themeShade="BF"/>
-          <w:sz w:val="26"/>
-          <w:szCs w:val="26"/>
-        </w:rPr>
-        <w:t>MyUniquePtr(</w:t>
-      </w:r>
-      <w:proofErr w:type="gramEnd"/>
-      <w:r>
-        <w:rPr>
-          <w:rFonts w:asciiTheme="minorBidi" w:hAnsiTheme="minorBidi" w:cstheme="minorBidi"/>
-          <w:color w:val="538135" w:themeColor="accent6" w:themeShade="BF"/>
-          <w:sz w:val="26"/>
-          <w:szCs w:val="26"/>
-        </w:rPr>
-        <w:t>const MyUniquePtr&amp;) = delete;</w:t>
+      <w:r>
+        <w:rPr>
+          <w:rFonts w:asciiTheme="minorBidi" w:hAnsiTheme="minorBidi" w:cstheme="minorBidi" w:hint="cs"/>
+          <w:color w:val="538135" w:themeColor="accent6" w:themeShade="BF"/>
+          <w:sz w:val="26"/>
+          <w:szCs w:val="26"/>
+          <w:rtl/>
+        </w:rPr>
+        <w:t xml:space="preserve"> </w:t>
       </w:r>
     </w:p>
     <w:p>
@@ -4105,381 +4373,9 @@
           <w:sz w:val="26"/>
           <w:szCs w:val="26"/>
         </w:rPr>
-        <w:t xml:space="preserve">    MyUniquePtr&amp; operator</w:t>
-      </w:r>
-      <w:proofErr w:type="gramStart"/>
-      <w:r>
-        <w:rPr>
-          <w:rFonts w:asciiTheme="minorBidi" w:hAnsiTheme="minorBidi" w:cstheme="minorBidi"/>
-          <w:color w:val="538135" w:themeColor="accent6" w:themeShade="BF"/>
-          <w:sz w:val="26"/>
-          <w:szCs w:val="26"/>
-        </w:rPr>
-        <w:t>=(</w:t>
-      </w:r>
-      <w:proofErr w:type="gramEnd"/>
-      <w:r>
-        <w:rPr>
-          <w:rFonts w:asciiTheme="minorBidi" w:hAnsiTheme="minorBidi" w:cstheme="minorBidi"/>
-          <w:color w:val="538135" w:themeColor="accent6" w:themeShade="BF"/>
-          <w:sz w:val="26"/>
-          <w:szCs w:val="26"/>
-        </w:rPr>
-        <w:t xml:space="preserve">const MyUniquePtr&amp;) = delete;  </w:t>
-      </w:r>
-    </w:p>
-    <w:p>
-      <w:pPr>
-        <w:ind w:left="360"/>
-        <w:rPr>
-          <w:rFonts w:asciiTheme="minorBidi" w:hAnsiTheme="minorBidi" w:cstheme="minorBidi"/>
-          <w:color w:val="538135" w:themeColor="accent6" w:themeShade="BF"/>
-          <w:sz w:val="26"/>
-          <w:szCs w:val="26"/>
-          <w:rtl/>
-        </w:rPr>
-      </w:pPr>
-      <w:r>
-        <w:rPr>
-          <w:rFonts w:asciiTheme="minorBidi" w:hAnsiTheme="minorBidi" w:cstheme="minorBidi"/>
-          <w:color w:val="538135" w:themeColor="accent6" w:themeShade="BF"/>
-          <w:sz w:val="26"/>
-          <w:szCs w:val="26"/>
-        </w:rPr>
-        <w:t xml:space="preserve">    }</w:t>
-      </w:r>
-    </w:p>
-    <w:p>
-      <w:pPr>
-        <w:ind w:left="360"/>
-        <w:rPr>
-          <w:rFonts w:asciiTheme="minorBidi" w:hAnsiTheme="minorBidi" w:cstheme="minorBidi"/>
-          <w:color w:val="538135" w:themeColor="accent6" w:themeShade="BF"/>
-          <w:sz w:val="26"/>
-          <w:szCs w:val="26"/>
-          <w:rtl/>
-        </w:rPr>
-      </w:pPr>
-      <w:r>
-        <w:rPr>
-          <w:rFonts w:asciiTheme="minorBidi" w:hAnsiTheme="minorBidi" w:cstheme="minorBidi" w:hint="cs"/>
-          <w:color w:val="538135" w:themeColor="accent6" w:themeShade="BF"/>
-          <w:sz w:val="26"/>
-          <w:szCs w:val="26"/>
-          <w:rtl/>
-        </w:rPr>
-        <w:t xml:space="preserve"> </w:t>
-      </w:r>
-    </w:p>
-    <w:p>
-      <w:pPr>
-        <w:ind w:left="360"/>
-        <w:rPr>
-          <w:rFonts w:asciiTheme="minorBidi" w:hAnsiTheme="minorBidi" w:cstheme="minorBidi"/>
-          <w:color w:val="538135" w:themeColor="accent6" w:themeShade="BF"/>
-          <w:sz w:val="26"/>
-          <w:szCs w:val="26"/>
-        </w:rPr>
-      </w:pPr>
-      <w:r>
-        <w:rPr>
-          <w:rFonts w:asciiTheme="minorBidi" w:hAnsiTheme="minorBidi" w:cstheme="minorBidi"/>
-          <w:color w:val="538135" w:themeColor="accent6" w:themeShade="BF"/>
-          <w:sz w:val="26"/>
-          <w:szCs w:val="26"/>
-        </w:rPr>
-        <w:t xml:space="preserve">    // Dereference operator</w:t>
-      </w:r>
-    </w:p>
-    <w:p>
-      <w:pPr>
-        <w:ind w:left="360"/>
-        <w:rPr>
-          <w:rFonts w:asciiTheme="minorBidi" w:hAnsiTheme="minorBidi" w:cstheme="minorBidi"/>
-          <w:color w:val="538135" w:themeColor="accent6" w:themeShade="BF"/>
-          <w:sz w:val="26"/>
-          <w:szCs w:val="26"/>
-        </w:rPr>
-      </w:pPr>
-      <w:r>
-        <w:rPr>
-          <w:rFonts w:asciiTheme="minorBidi" w:hAnsiTheme="minorBidi" w:cstheme="minorBidi"/>
-          <w:color w:val="538135" w:themeColor="accent6" w:themeShade="BF"/>
-          <w:sz w:val="26"/>
-          <w:szCs w:val="26"/>
-        </w:rPr>
-        <w:t xml:space="preserve">    T&amp; operator*() const { return *ptr; }</w:t>
-      </w:r>
-    </w:p>
-    <w:p>
-      <w:pPr>
-        <w:ind w:left="360"/>
-        <w:rPr>
-          <w:rFonts w:asciiTheme="minorBidi" w:hAnsiTheme="minorBidi" w:cstheme="minorBidi"/>
-          <w:color w:val="538135" w:themeColor="accent6" w:themeShade="BF"/>
-          <w:sz w:val="26"/>
-          <w:szCs w:val="26"/>
-          <w:rtl/>
-        </w:rPr>
-      </w:pPr>
-    </w:p>
-    <w:p>
-      <w:pPr>
-        <w:ind w:left="360"/>
-        <w:rPr>
-          <w:rFonts w:asciiTheme="minorBidi" w:hAnsiTheme="minorBidi" w:cstheme="minorBidi"/>
-          <w:color w:val="538135" w:themeColor="accent6" w:themeShade="BF"/>
-          <w:sz w:val="26"/>
-          <w:szCs w:val="26"/>
-        </w:rPr>
-      </w:pPr>
-      <w:r>
-        <w:rPr>
-          <w:rFonts w:asciiTheme="minorBidi" w:hAnsiTheme="minorBidi" w:cstheme="minorBidi"/>
-          <w:color w:val="538135" w:themeColor="accent6" w:themeShade="BF"/>
-          <w:sz w:val="26"/>
-          <w:szCs w:val="26"/>
-        </w:rPr>
-        <w:t xml:space="preserve">    // Arrow operator</w:t>
-      </w:r>
-    </w:p>
-    <w:p>
-      <w:pPr>
-        <w:ind w:left="360"/>
-        <w:rPr>
-          <w:rFonts w:asciiTheme="minorBidi" w:hAnsiTheme="minorBidi" w:cstheme="minorBidi"/>
-          <w:color w:val="538135" w:themeColor="accent6" w:themeShade="BF"/>
-          <w:sz w:val="26"/>
-          <w:szCs w:val="26"/>
-        </w:rPr>
-      </w:pPr>
-      <w:r>
-        <w:rPr>
-          <w:rFonts w:asciiTheme="minorBidi" w:hAnsiTheme="minorBidi" w:cstheme="minorBidi"/>
-          <w:color w:val="538135" w:themeColor="accent6" w:themeShade="BF"/>
-          <w:sz w:val="26"/>
-          <w:szCs w:val="26"/>
-        </w:rPr>
-        <w:t xml:space="preserve">    T* operator-&gt;() const { return ptr; }</w:t>
-      </w:r>
-    </w:p>
-    <w:p>
-      <w:pPr>
-        <w:ind w:left="360"/>
-        <w:rPr>
-          <w:rFonts w:asciiTheme="minorBidi" w:hAnsiTheme="minorBidi" w:cstheme="minorBidi"/>
-          <w:color w:val="538135" w:themeColor="accent6" w:themeShade="BF"/>
-          <w:sz w:val="26"/>
-          <w:szCs w:val="26"/>
-          <w:rtl/>
-        </w:rPr>
-      </w:pPr>
-      <w:r>
-        <w:rPr>
-          <w:rFonts w:asciiTheme="minorBidi" w:hAnsiTheme="minorBidi" w:cstheme="minorBidi"/>
-          <w:color w:val="538135" w:themeColor="accent6" w:themeShade="BF"/>
-          <w:sz w:val="26"/>
-          <w:szCs w:val="26"/>
-        </w:rPr>
-        <w:t>};</w:t>
-      </w:r>
-    </w:p>
-    <w:p>
-      <w:pPr>
-        <w:ind w:left="360"/>
-        <w:rPr>
-          <w:rFonts w:asciiTheme="minorBidi" w:hAnsiTheme="minorBidi" w:cstheme="minorBidi"/>
-          <w:color w:val="538135" w:themeColor="accent6" w:themeShade="BF"/>
-          <w:sz w:val="26"/>
-          <w:szCs w:val="26"/>
-          <w:rtl/>
-        </w:rPr>
-      </w:pPr>
-    </w:p>
-    <w:p>
-      <w:pPr>
-        <w:ind w:left="360"/>
-        <w:rPr>
-          <w:rFonts w:asciiTheme="minorBidi" w:hAnsiTheme="minorBidi" w:cstheme="minorBidi"/>
-          <w:color w:val="538135" w:themeColor="accent6" w:themeShade="BF"/>
-          <w:sz w:val="26"/>
-          <w:szCs w:val="26"/>
-          <w:rtl/>
-        </w:rPr>
-      </w:pPr>
-      <w:r>
-        <w:rPr>
-          <w:rFonts w:asciiTheme="minorBidi" w:hAnsiTheme="minorBidi" w:cstheme="minorBidi"/>
-          <w:color w:val="538135" w:themeColor="accent6" w:themeShade="BF"/>
-          <w:sz w:val="26"/>
-          <w:szCs w:val="26"/>
-        </w:rPr>
-        <w:t xml:space="preserve">class MyClass </w:t>
-      </w:r>
-      <w:proofErr w:type="gramStart"/>
-      <w:r>
-        <w:rPr>
-          <w:rFonts w:asciiTheme="minorBidi" w:hAnsiTheme="minorBidi" w:cstheme="minorBidi"/>
-          <w:color w:val="538135" w:themeColor="accent6" w:themeShade="BF"/>
-          <w:sz w:val="26"/>
-          <w:szCs w:val="26"/>
-        </w:rPr>
-        <w:t>{</w:t>
-      </w:r>
-      <w:r>
-        <w:rPr>
-          <w:rFonts w:asciiTheme="minorBidi" w:hAnsiTheme="minorBidi" w:cstheme="minorBidi" w:hint="cs"/>
-          <w:color w:val="538135" w:themeColor="accent6" w:themeShade="BF"/>
-          <w:sz w:val="26"/>
-          <w:szCs w:val="26"/>
-          <w:rtl/>
-        </w:rPr>
-        <w:t>...</w:t>
-      </w:r>
-      <w:r>
-        <w:rPr>
-          <w:rFonts w:asciiTheme="minorBidi" w:hAnsiTheme="minorBidi" w:cstheme="minorBidi"/>
-          <w:color w:val="538135" w:themeColor="accent6" w:themeShade="BF"/>
-          <w:sz w:val="26"/>
-          <w:szCs w:val="26"/>
-        </w:rPr>
-        <w:t>};</w:t>
-      </w:r>
-      <w:proofErr w:type="gramEnd"/>
-    </w:p>
-    <w:p>
-      <w:pPr>
-        <w:ind w:left="360"/>
-        <w:rPr>
-          <w:rFonts w:asciiTheme="minorBidi" w:hAnsiTheme="minorBidi" w:cstheme="minorBidi"/>
-          <w:color w:val="538135" w:themeColor="accent6" w:themeShade="BF"/>
-          <w:sz w:val="26"/>
-          <w:szCs w:val="26"/>
-          <w:rtl/>
-        </w:rPr>
-      </w:pPr>
-    </w:p>
-    <w:p>
-      <w:pPr>
-        <w:ind w:left="360"/>
-        <w:rPr>
-          <w:rFonts w:asciiTheme="minorBidi" w:hAnsiTheme="minorBidi" w:cstheme="minorBidi"/>
-          <w:color w:val="538135" w:themeColor="accent6" w:themeShade="BF"/>
-          <w:sz w:val="26"/>
-          <w:szCs w:val="26"/>
-        </w:rPr>
-      </w:pPr>
-      <w:r>
-        <w:rPr>
-          <w:rFonts w:asciiTheme="minorBidi" w:hAnsiTheme="minorBidi" w:cstheme="minorBidi"/>
-          <w:color w:val="538135" w:themeColor="accent6" w:themeShade="BF"/>
-          <w:sz w:val="26"/>
-          <w:szCs w:val="26"/>
-        </w:rPr>
-        <w:t>int main() {</w:t>
-      </w:r>
-    </w:p>
-    <w:p>
-      <w:pPr>
-        <w:ind w:left="360"/>
-        <w:rPr>
-          <w:rFonts w:asciiTheme="minorBidi" w:hAnsiTheme="minorBidi" w:cstheme="minorBidi"/>
-          <w:color w:val="538135" w:themeColor="accent6" w:themeShade="BF"/>
-          <w:sz w:val="26"/>
-          <w:szCs w:val="26"/>
-        </w:rPr>
-      </w:pPr>
-      <w:r>
-        <w:rPr>
-          <w:rFonts w:asciiTheme="minorBidi" w:hAnsiTheme="minorBidi" w:cstheme="minorBidi"/>
-          <w:color w:val="538135" w:themeColor="accent6" w:themeShade="BF"/>
-          <w:sz w:val="26"/>
-          <w:szCs w:val="26"/>
-        </w:rPr>
-        <w:t xml:space="preserve">    MyUniquePtr&lt;MyClass&gt; </w:t>
-      </w:r>
-      <w:proofErr w:type="gramStart"/>
-      <w:r>
-        <w:rPr>
-          <w:rFonts w:asciiTheme="minorBidi" w:hAnsiTheme="minorBidi" w:cstheme="minorBidi"/>
-          <w:color w:val="538135" w:themeColor="accent6" w:themeShade="BF"/>
-          <w:sz w:val="26"/>
-          <w:szCs w:val="26"/>
-        </w:rPr>
-        <w:t>ptr(</w:t>
-      </w:r>
-      <w:proofErr w:type="gramEnd"/>
-      <w:r>
-        <w:rPr>
-          <w:rFonts w:asciiTheme="minorBidi" w:hAnsiTheme="minorBidi" w:cstheme="minorBidi"/>
-          <w:color w:val="538135" w:themeColor="accent6" w:themeShade="BF"/>
-          <w:sz w:val="26"/>
-          <w:szCs w:val="26"/>
-        </w:rPr>
-        <w:t>new MyClass());</w:t>
-      </w:r>
-    </w:p>
-    <w:p>
-      <w:pPr>
-        <w:ind w:left="360"/>
-        <w:rPr>
-          <w:rFonts w:asciiTheme="minorBidi" w:hAnsiTheme="minorBidi" w:cstheme="minorBidi"/>
-          <w:color w:val="538135" w:themeColor="accent6" w:themeShade="BF"/>
-          <w:sz w:val="26"/>
-          <w:szCs w:val="26"/>
-        </w:rPr>
-      </w:pPr>
-      <w:r>
-        <w:rPr>
-          <w:rFonts w:asciiTheme="minorBidi" w:hAnsiTheme="minorBidi" w:cstheme="minorBidi"/>
-          <w:color w:val="538135" w:themeColor="accent6" w:themeShade="BF"/>
-          <w:sz w:val="26"/>
-          <w:szCs w:val="26"/>
-        </w:rPr>
-        <w:t xml:space="preserve">    </w:t>
-      </w:r>
-      <w:r>
-        <w:rPr>
-          <w:rFonts w:asciiTheme="minorBidi" w:hAnsiTheme="minorBidi" w:cstheme="minorBidi" w:hint="cs"/>
-          <w:color w:val="538135" w:themeColor="accent6" w:themeShade="BF"/>
-          <w:sz w:val="26"/>
-          <w:szCs w:val="26"/>
-          <w:rtl/>
-        </w:rPr>
-        <w:t xml:space="preserve"> </w:t>
-      </w:r>
-    </w:p>
-    <w:p>
-      <w:pPr>
-        <w:ind w:left="360"/>
-        <w:rPr>
-          <w:rFonts w:asciiTheme="minorBidi" w:hAnsiTheme="minorBidi" w:cstheme="minorBidi"/>
-          <w:color w:val="538135" w:themeColor="accent6" w:themeShade="BF"/>
-          <w:sz w:val="26"/>
-          <w:szCs w:val="26"/>
-        </w:rPr>
-      </w:pPr>
-      <w:r>
-        <w:rPr>
-          <w:rFonts w:asciiTheme="minorBidi" w:hAnsiTheme="minorBidi" w:cstheme="minorBidi"/>
-          <w:color w:val="538135" w:themeColor="accent6" w:themeShade="BF"/>
-          <w:sz w:val="26"/>
-          <w:szCs w:val="26"/>
-        </w:rPr>
         <w:lastRenderedPageBreak/>
-        <w:t xml:space="preserve">    return </w:t>
-      </w:r>
-      <w:proofErr w:type="gramStart"/>
-      <w:r>
-        <w:rPr>
-          <w:rFonts w:asciiTheme="minorBidi" w:hAnsiTheme="minorBidi" w:cstheme="minorBidi"/>
-          <w:color w:val="538135" w:themeColor="accent6" w:themeShade="BF"/>
-          <w:sz w:val="26"/>
-          <w:szCs w:val="26"/>
-        </w:rPr>
-        <w:t>0;</w:t>
-      </w:r>
-      <w:proofErr w:type="gramEnd"/>
+        <w:t xml:space="preserve">    return 0;</w:t>
+      </w:r>
     </w:p>
     <w:p>
       <w:pPr>
@@ -4506,7 +4402,7 @@
     </w:p>
     <w:p>
       <w:pPr>
-        <w:pStyle w:val="af"/>
+        <w:pStyle w:val="ListParagraph"/>
         <w:bidi/>
         <w:rPr>
           <w:rFonts w:ascii="Calibri" w:hAnsi="Calibri" w:cs="Calibri"/>
@@ -4518,7 +4414,7 @@
     </w:p>
     <w:p>
       <w:pPr>
-        <w:pStyle w:val="af"/>
+        <w:pStyle w:val="ListParagraph"/>
         <w:bidi/>
         <w:rPr>
           <w:rFonts w:ascii="Calibri" w:hAnsi="Calibri" w:cs="Calibri"/>
@@ -4530,7 +4426,7 @@
     </w:p>
     <w:p>
       <w:pPr>
-        <w:pStyle w:val="af"/>
+        <w:pStyle w:val="ListParagraph"/>
         <w:numPr>
           <w:ilvl w:val="0"/>
           <w:numId w:val="26"/>
@@ -4915,57 +4811,56 @@
           <w:sz w:val="26"/>
           <w:szCs w:val="26"/>
         </w:rPr>
-        <w:t xml:space="preserve">        return a &lt; </w:t>
-      </w:r>
-      <w:proofErr w:type="gramStart"/>
-      <w:r>
+        <w:t xml:space="preserve">        return a &lt; b;</w:t>
+      </w:r>
+    </w:p>
+    <w:p>
+      <w:pPr>
         <w:rPr>
           <w:rFonts w:asciiTheme="minorBidi" w:hAnsiTheme="minorBidi" w:cs="Arial"/>
           <w:color w:val="538135" w:themeColor="accent6" w:themeShade="BF"/>
           <w:sz w:val="26"/>
           <w:szCs w:val="26"/>
         </w:rPr>
-        <w:t>b;</w:t>
-      </w:r>
-      <w:proofErr w:type="gramEnd"/>
-    </w:p>
-    <w:p>
-      <w:pPr>
+      </w:pPr>
+      <w:r>
         <w:rPr>
           <w:rFonts w:asciiTheme="minorBidi" w:hAnsiTheme="minorBidi" w:cs="Arial"/>
           <w:color w:val="538135" w:themeColor="accent6" w:themeShade="BF"/>
           <w:sz w:val="26"/>
           <w:szCs w:val="26"/>
         </w:rPr>
-      </w:pPr>
-      <w:r>
+        <w:t xml:space="preserve">    }</w:t>
+      </w:r>
+    </w:p>
+    <w:p>
+      <w:pPr>
         <w:rPr>
           <w:rFonts w:asciiTheme="minorBidi" w:hAnsiTheme="minorBidi" w:cs="Arial"/>
           <w:color w:val="538135" w:themeColor="accent6" w:themeShade="BF"/>
           <w:sz w:val="26"/>
           <w:szCs w:val="26"/>
         </w:rPr>
-        <w:t xml:space="preserve">    }</w:t>
-      </w:r>
-    </w:p>
-    <w:p>
-      <w:pPr>
+      </w:pPr>
+      <w:r>
         <w:rPr>
           <w:rFonts w:asciiTheme="minorBidi" w:hAnsiTheme="minorBidi" w:cs="Arial"/>
           <w:color w:val="538135" w:themeColor="accent6" w:themeShade="BF"/>
           <w:sz w:val="26"/>
           <w:szCs w:val="26"/>
         </w:rPr>
-      </w:pPr>
-      <w:r>
+        <w:t>};</w:t>
+      </w:r>
+    </w:p>
+    <w:p>
+      <w:pPr>
         <w:rPr>
           <w:rFonts w:asciiTheme="minorBidi" w:hAnsiTheme="minorBidi" w:cs="Arial"/>
           <w:color w:val="538135" w:themeColor="accent6" w:themeShade="BF"/>
           <w:sz w:val="26"/>
           <w:szCs w:val="26"/>
         </w:rPr>
-        <w:t>};</w:t>
-      </w:r>
+      </w:pPr>
     </w:p>
     <w:p>
       <w:pPr>
@@ -4976,45 +4871,44 @@
           <w:szCs w:val="26"/>
         </w:rPr>
       </w:pPr>
-    </w:p>
-    <w:p>
-      <w:pPr>
+      <w:r>
         <w:rPr>
           <w:rFonts w:asciiTheme="minorBidi" w:hAnsiTheme="minorBidi" w:cs="Arial"/>
           <w:color w:val="538135" w:themeColor="accent6" w:themeShade="BF"/>
           <w:sz w:val="26"/>
           <w:szCs w:val="26"/>
         </w:rPr>
-      </w:pPr>
-      <w:r>
+        <w:t>int main() {</w:t>
+      </w:r>
+    </w:p>
+    <w:p>
+      <w:pPr>
         <w:rPr>
           <w:rFonts w:asciiTheme="minorBidi" w:hAnsiTheme="minorBidi" w:cs="Arial"/>
           <w:color w:val="538135" w:themeColor="accent6" w:themeShade="BF"/>
           <w:sz w:val="26"/>
           <w:szCs w:val="26"/>
         </w:rPr>
-        <w:t>int main() {</w:t>
-      </w:r>
-    </w:p>
-    <w:p>
-      <w:pPr>
+      </w:pPr>
+      <w:r>
         <w:rPr>
           <w:rFonts w:asciiTheme="minorBidi" w:hAnsiTheme="minorBidi" w:cs="Arial"/>
           <w:color w:val="538135" w:themeColor="accent6" w:themeShade="BF"/>
           <w:sz w:val="26"/>
           <w:szCs w:val="26"/>
         </w:rPr>
-      </w:pPr>
-      <w:r>
+        <w:t xml:space="preserve">    std::vector&lt;int&gt; nums = {4, 2, 5, 1, 3};</w:t>
+      </w:r>
+    </w:p>
+    <w:p>
+      <w:pPr>
         <w:rPr>
           <w:rFonts w:asciiTheme="minorBidi" w:hAnsiTheme="minorBidi" w:cs="Arial"/>
           <w:color w:val="538135" w:themeColor="accent6" w:themeShade="BF"/>
           <w:sz w:val="26"/>
           <w:szCs w:val="26"/>
         </w:rPr>
-        <w:t xml:space="preserve">    </w:t>
-      </w:r>
-      <w:proofErr w:type="gramStart"/>
+      </w:pPr>
       <w:r>
         <w:rPr>
           <w:rFonts w:asciiTheme="minorBidi" w:hAnsiTheme="minorBidi" w:cs="Arial"/>
@@ -5022,38 +4916,37 @@
           <w:sz w:val="26"/>
           <w:szCs w:val="26"/>
         </w:rPr>
-        <w:t>std::</w:t>
-      </w:r>
-      <w:proofErr w:type="gramEnd"/>
-      <w:r>
+        <w:t xml:space="preserve">    std::sort(nums.begin(), nums.end(), Compare());</w:t>
+      </w:r>
+    </w:p>
+    <w:p>
+      <w:pPr>
         <w:rPr>
           <w:rFonts w:asciiTheme="minorBidi" w:hAnsiTheme="minorBidi" w:cs="Arial"/>
           <w:color w:val="538135" w:themeColor="accent6" w:themeShade="BF"/>
           <w:sz w:val="26"/>
           <w:szCs w:val="26"/>
         </w:rPr>
-        <w:t>vector&lt;int&gt; nums = {4, 2, 5, 1, 3};</w:t>
-      </w:r>
-    </w:p>
-    <w:p>
-      <w:pPr>
+      </w:pPr>
+      <w:r>
         <w:rPr>
           <w:rFonts w:asciiTheme="minorBidi" w:hAnsiTheme="minorBidi" w:cs="Arial"/>
           <w:color w:val="538135" w:themeColor="accent6" w:themeShade="BF"/>
           <w:sz w:val="26"/>
           <w:szCs w:val="26"/>
         </w:rPr>
-      </w:pPr>
-      <w:r>
+        <w:t xml:space="preserve">    for (int n : nums) std::cout &lt;&lt; n &lt;&lt; " ";  </w:t>
+      </w:r>
+    </w:p>
+    <w:p>
+      <w:pPr>
         <w:rPr>
           <w:rFonts w:asciiTheme="minorBidi" w:hAnsiTheme="minorBidi" w:cs="Arial"/>
           <w:color w:val="538135" w:themeColor="accent6" w:themeShade="BF"/>
           <w:sz w:val="26"/>
           <w:szCs w:val="26"/>
         </w:rPr>
-        <w:t xml:space="preserve">    </w:t>
-      </w:r>
-      <w:proofErr w:type="gramStart"/>
+      </w:pPr>
       <w:r>
         <w:rPr>
           <w:rFonts w:asciiTheme="minorBidi" w:hAnsiTheme="minorBidi" w:cs="Arial"/>
@@ -5061,87 +4954,8 @@
           <w:sz w:val="26"/>
           <w:szCs w:val="26"/>
         </w:rPr>
-        <w:t>std::</w:t>
-      </w:r>
-      <w:proofErr w:type="gramEnd"/>
-      <w:r>
-        <w:rPr>
-          <w:rFonts w:asciiTheme="minorBidi" w:hAnsiTheme="minorBidi" w:cs="Arial"/>
-          <w:color w:val="538135" w:themeColor="accent6" w:themeShade="BF"/>
-          <w:sz w:val="26"/>
-          <w:szCs w:val="26"/>
-        </w:rPr>
-        <w:t>sort(nums.begin(), nums.end(), Compare());</w:t>
-      </w:r>
-    </w:p>
-    <w:p>
-      <w:pPr>
-        <w:rPr>
-          <w:rFonts w:asciiTheme="minorBidi" w:hAnsiTheme="minorBidi" w:cs="Arial"/>
-          <w:color w:val="538135" w:themeColor="accent6" w:themeShade="BF"/>
-          <w:sz w:val="26"/>
-          <w:szCs w:val="26"/>
-        </w:rPr>
-      </w:pPr>
-      <w:r>
-        <w:rPr>
-          <w:rFonts w:asciiTheme="minorBidi" w:hAnsiTheme="minorBidi" w:cs="Arial"/>
-          <w:color w:val="538135" w:themeColor="accent6" w:themeShade="BF"/>
-          <w:sz w:val="26"/>
-          <w:szCs w:val="26"/>
-        </w:rPr>
-        <w:t xml:space="preserve">    for (int </w:t>
-      </w:r>
-      <w:proofErr w:type="gramStart"/>
-      <w:r>
-        <w:rPr>
-          <w:rFonts w:asciiTheme="minorBidi" w:hAnsiTheme="minorBidi" w:cs="Arial"/>
-          <w:color w:val="538135" w:themeColor="accent6" w:themeShade="BF"/>
-          <w:sz w:val="26"/>
-          <w:szCs w:val="26"/>
-        </w:rPr>
-        <w:t>n :</w:t>
-      </w:r>
-      <w:proofErr w:type="gramEnd"/>
-      <w:r>
-        <w:rPr>
-          <w:rFonts w:asciiTheme="minorBidi" w:hAnsiTheme="minorBidi" w:cs="Arial"/>
-          <w:color w:val="538135" w:themeColor="accent6" w:themeShade="BF"/>
-          <w:sz w:val="26"/>
-          <w:szCs w:val="26"/>
-        </w:rPr>
-        <w:t xml:space="preserve"> nums) std::cout &lt;&lt; n &lt;&lt; " ";  </w:t>
-      </w:r>
-    </w:p>
-    <w:p>
-      <w:pPr>
-        <w:rPr>
-          <w:rFonts w:asciiTheme="minorBidi" w:hAnsiTheme="minorBidi" w:cs="Arial"/>
-          <w:color w:val="538135" w:themeColor="accent6" w:themeShade="BF"/>
-          <w:sz w:val="26"/>
-          <w:szCs w:val="26"/>
-        </w:rPr>
-      </w:pPr>
-      <w:r>
-        <w:rPr>
-          <w:rFonts w:asciiTheme="minorBidi" w:hAnsiTheme="minorBidi" w:cs="Arial"/>
-          <w:color w:val="538135" w:themeColor="accent6" w:themeShade="BF"/>
-          <w:sz w:val="26"/>
-          <w:szCs w:val="26"/>
-        </w:rPr>
-        <w:t xml:space="preserve">    return </w:t>
-      </w:r>
-      <w:proofErr w:type="gramStart"/>
-      <w:r>
-        <w:rPr>
-          <w:rFonts w:asciiTheme="minorBidi" w:hAnsiTheme="minorBidi" w:cs="Arial"/>
-          <w:color w:val="538135" w:themeColor="accent6" w:themeShade="BF"/>
-          <w:sz w:val="26"/>
-          <w:szCs w:val="26"/>
-        </w:rPr>
-        <w:t>0;</w:t>
-      </w:r>
-      <w:proofErr w:type="gramEnd"/>
+        <w:t xml:space="preserve">    return 0;</w:t>
+      </w:r>
     </w:p>
     <w:p>
       <w:pPr>
@@ -6687,7 +6501,7 @@
     </w:p>
     <w:p>
       <w:pPr>
-        <w:pStyle w:val="2"/>
+        <w:pStyle w:val="Heading2"/>
         <w:bidi/>
         <w:rPr>
           <w:b/>
@@ -6928,7 +6742,7 @@
     </w:p>
     <w:p>
       <w:pPr>
-        <w:pStyle w:val="2"/>
+        <w:pStyle w:val="Heading2"/>
         <w:bidi/>
         <w:rPr>
           <w:b/>
@@ -7464,27 +7278,7 @@
           <w:sz w:val="22"/>
           <w:szCs w:val="22"/>
         </w:rPr>
-        <w:t xml:space="preserve">    </w:t>
-      </w:r>
-      <w:proofErr w:type="gramStart"/>
-      <w:r>
-        <w:rPr>
-          <w:rFonts w:ascii="Cascadia Mono" w:hAnsi="Cascadia Mono" w:cs="Cascadia Mono"/>
-          <w:color w:val="000000"/>
-          <w:sz w:val="22"/>
-          <w:szCs w:val="22"/>
-        </w:rPr>
-        <w:t>std::</w:t>
-      </w:r>
-      <w:proofErr w:type="gramEnd"/>
-      <w:r>
-        <w:rPr>
-          <w:rFonts w:ascii="Cascadia Mono" w:hAnsi="Cascadia Mono" w:cs="Cascadia Mono"/>
-          <w:color w:val="000000"/>
-          <w:sz w:val="22"/>
-          <w:szCs w:val="22"/>
-        </w:rPr>
-        <w:t xml:space="preserve">cout &lt;&lt; </w:t>
+        <w:t xml:space="preserve">    std::cout &lt;&lt; </w:t>
       </w:r>
       <w:r>
         <w:rPr>
@@ -13045,7 +12839,7 @@
     </w:p>
     <w:p>
       <w:pPr>
-        <w:pStyle w:val="1"/>
+        <w:pStyle w:val="Heading1"/>
         <w:rPr>
           <w:rFonts w:asciiTheme="minorBidi" w:hAnsiTheme="minorBidi" w:cstheme="minorBidi"/>
         </w:rPr>
@@ -13087,7 +12881,7 @@
     </w:p>
     <w:p>
       <w:pPr>
-        <w:pStyle w:val="aa"/>
+        <w:pStyle w:val="BodyText"/>
         <w:pBdr>
           <w:bottom w:val="single" w:sz="2" w:space="2" w:color="000000"/>
         </w:pBdr>
@@ -15081,17 +14875,8 @@
           <w:rFonts w:ascii="Cascadia Mono" w:hAnsi="Cascadia Mono" w:cs="Cascadia Mono"/>
           <w:color w:val="000000"/>
         </w:rPr>
-        <w:t>pb-&gt;func4(</w:t>
-      </w:r>
-      <w:proofErr w:type="gramStart"/>
-      <w:r>
-        <w:rPr>
-          <w:rFonts w:ascii="Cascadia Mono" w:hAnsi="Cascadia Mono" w:cs="Cascadia Mono"/>
-          <w:color w:val="000000"/>
-        </w:rPr>
-        <w:t>);</w:t>
-      </w:r>
-      <w:proofErr w:type="gramEnd"/>
+        <w:t>pb-&gt;func4();</w:t>
+      </w:r>
     </w:p>
     <w:p>
       <w:pPr>
@@ -15167,7 +14952,7 @@
     </w:p>
     <w:p>
       <w:pPr>
-        <w:pStyle w:val="aa"/>
+        <w:pStyle w:val="BodyText"/>
         <w:pBdr>
           <w:bottom w:val="single" w:sz="2" w:space="2" w:color="000000"/>
         </w:pBdr>
@@ -15183,7 +14968,7 @@
     </w:p>
     <w:p>
       <w:pPr>
-        <w:pStyle w:val="aa"/>
+        <w:pStyle w:val="BodyText"/>
         <w:pBdr>
           <w:bottom w:val="single" w:sz="2" w:space="2" w:color="000000"/>
         </w:pBdr>
@@ -15315,7 +15100,7 @@
     </w:p>
     <w:p>
       <w:pPr>
-        <w:pStyle w:val="aa"/>
+        <w:pStyle w:val="BodyText"/>
         <w:pBdr>
           <w:bottom w:val="single" w:sz="2" w:space="2" w:color="000000"/>
         </w:pBdr>
@@ -15410,7 +15195,7 @@
     </w:p>
     <w:p>
       <w:pPr>
-        <w:pStyle w:val="aa"/>
+        <w:pStyle w:val="BodyText"/>
         <w:pBdr>
           <w:bottom w:val="single" w:sz="2" w:space="2" w:color="000000"/>
         </w:pBdr>
@@ -15425,7 +15210,7 @@
     </w:p>
     <w:p>
       <w:pPr>
-        <w:pStyle w:val="aa"/>
+        <w:pStyle w:val="BodyText"/>
         <w:pBdr>
           <w:bottom w:val="single" w:sz="2" w:space="2" w:color="000000"/>
         </w:pBdr>
@@ -15440,7 +15225,7 @@
     </w:p>
     <w:p>
       <w:pPr>
-        <w:pStyle w:val="aa"/>
+        <w:pStyle w:val="BodyText"/>
         <w:pBdr>
           <w:bottom w:val="single" w:sz="2" w:space="2" w:color="000000"/>
         </w:pBdr>
@@ -15455,7 +15240,7 @@
     </w:p>
     <w:p>
       <w:pPr>
-        <w:pStyle w:val="aa"/>
+        <w:pStyle w:val="BodyText"/>
         <w:pBdr>
           <w:bottom w:val="single" w:sz="2" w:space="2" w:color="000000"/>
         </w:pBdr>
@@ -15470,7 +15255,7 @@
     </w:p>
     <w:p>
       <w:pPr>
-        <w:pStyle w:val="aa"/>
+        <w:pStyle w:val="BodyText"/>
         <w:pBdr>
           <w:bottom w:val="single" w:sz="2" w:space="2" w:color="000000"/>
         </w:pBdr>
@@ -15485,7 +15270,7 @@
     </w:p>
     <w:p>
       <w:pPr>
-        <w:pStyle w:val="aa"/>
+        <w:pStyle w:val="BodyText"/>
         <w:pBdr>
           <w:bottom w:val="single" w:sz="2" w:space="2" w:color="000000"/>
         </w:pBdr>
@@ -15500,7 +15285,7 @@
     </w:p>
     <w:p>
       <w:pPr>
-        <w:pStyle w:val="aa"/>
+        <w:pStyle w:val="BodyText"/>
         <w:pBdr>
           <w:bottom w:val="single" w:sz="2" w:space="2" w:color="000000"/>
         </w:pBdr>
@@ -15515,7 +15300,7 @@
     </w:p>
     <w:p>
       <w:pPr>
-        <w:pStyle w:val="aa"/>
+        <w:pStyle w:val="BodyText"/>
         <w:pBdr>
           <w:bottom w:val="single" w:sz="2" w:space="2" w:color="000000"/>
         </w:pBdr>
@@ -15530,7 +15315,7 @@
     </w:p>
     <w:p>
       <w:pPr>
-        <w:pStyle w:val="aa"/>
+        <w:pStyle w:val="BodyText"/>
         <w:pBdr>
           <w:bottom w:val="single" w:sz="2" w:space="2" w:color="000000"/>
         </w:pBdr>
@@ -15541,12 +15326,14 @@
         <w:rPr>
           <w:rFonts w:ascii="Calibri" w:hAnsi="Calibri" w:cs="Calibri"/>
           <w:color w:val="538135" w:themeColor="accent6" w:themeShade="BF"/>
-        </w:rPr>
-      </w:pPr>
-      <w:r>
-        <w:rPr>
-          <w:rFonts w:ascii="Calibri" w:hAnsi="Calibri" w:cs="Calibri"/>
-          <w:color w:val="538135" w:themeColor="accent6" w:themeShade="BF"/>
+          <w:lang w:val="pt-BR"/>
+        </w:rPr>
+      </w:pPr>
+      <w:r>
+        <w:rPr>
+          <w:rFonts w:ascii="Calibri" w:hAnsi="Calibri" w:cs="Calibri"/>
+          <w:color w:val="538135" w:themeColor="accent6" w:themeShade="BF"/>
+          <w:lang w:val="pt-BR"/>
         </w:rPr>
         <w:lastRenderedPageBreak/>
         <w:t>3.1</w:t>
@@ -15554,7 +15341,7 @@
     </w:p>
     <w:p>
       <w:pPr>
-        <w:pStyle w:val="aa"/>
+        <w:pStyle w:val="BodyText"/>
         <w:pBdr>
           <w:bottom w:val="single" w:sz="2" w:space="2" w:color="000000"/>
         </w:pBdr>
@@ -15565,19 +15352,21 @@
         <w:rPr>
           <w:rFonts w:ascii="Calibri" w:hAnsi="Calibri" w:cs="Calibri"/>
           <w:color w:val="538135" w:themeColor="accent6" w:themeShade="BF"/>
-        </w:rPr>
-      </w:pPr>
-      <w:r>
-        <w:rPr>
-          <w:rFonts w:ascii="Calibri" w:hAnsi="Calibri" w:cs="Calibri"/>
-          <w:color w:val="538135" w:themeColor="accent6" w:themeShade="BF"/>
+          <w:lang w:val="pt-BR"/>
+        </w:rPr>
+      </w:pPr>
+      <w:r>
+        <w:rPr>
+          <w:rFonts w:ascii="Calibri" w:hAnsi="Calibri" w:cs="Calibri"/>
+          <w:color w:val="538135" w:themeColor="accent6" w:themeShade="BF"/>
+          <w:lang w:val="pt-BR"/>
         </w:rPr>
         <w:t xml:space="preserve">    A:</w:t>
       </w:r>
     </w:p>
     <w:p>
       <w:pPr>
-        <w:pStyle w:val="aa"/>
+        <w:pStyle w:val="BodyText"/>
         <w:pBdr>
           <w:bottom w:val="single" w:sz="2" w:space="2" w:color="000000"/>
         </w:pBdr>
@@ -15588,35 +15377,21 @@
         <w:rPr>
           <w:rFonts w:ascii="Calibri" w:hAnsi="Calibri" w:cs="Calibri"/>
           <w:color w:val="538135" w:themeColor="accent6" w:themeShade="BF"/>
-        </w:rPr>
-      </w:pPr>
-      <w:r>
-        <w:rPr>
-          <w:rFonts w:ascii="Calibri" w:hAnsi="Calibri" w:cs="Calibri"/>
-          <w:color w:val="538135" w:themeColor="accent6" w:themeShade="BF"/>
-        </w:rPr>
-        <w:t xml:space="preserve">        func1: </w:t>
-      </w:r>
-      <w:proofErr w:type="gramStart"/>
-      <w:r>
-        <w:rPr>
-          <w:rFonts w:ascii="Calibri" w:hAnsi="Calibri" w:cs="Calibri"/>
-          <w:color w:val="538135" w:themeColor="accent6" w:themeShade="BF"/>
-        </w:rPr>
-        <w:t>A::</w:t>
-      </w:r>
-      <w:proofErr w:type="gramEnd"/>
-      <w:r>
-        <w:rPr>
-          <w:rFonts w:ascii="Calibri" w:hAnsi="Calibri" w:cs="Calibri"/>
-          <w:color w:val="538135" w:themeColor="accent6" w:themeShade="BF"/>
-        </w:rPr>
-        <w:t>func1</w:t>
-      </w:r>
-    </w:p>
-    <w:p>
-      <w:pPr>
-        <w:pStyle w:val="aa"/>
+          <w:lang w:val="pt-BR"/>
+        </w:rPr>
+      </w:pPr>
+      <w:r>
+        <w:rPr>
+          <w:rFonts w:ascii="Calibri" w:hAnsi="Calibri" w:cs="Calibri"/>
+          <w:color w:val="538135" w:themeColor="accent6" w:themeShade="BF"/>
+          <w:lang w:val="pt-BR"/>
+        </w:rPr>
+        <w:t xml:space="preserve">        func1: A::func1</w:t>
+      </w:r>
+    </w:p>
+    <w:p>
+      <w:pPr>
+        <w:pStyle w:val="BodyText"/>
         <w:pBdr>
           <w:bottom w:val="single" w:sz="2" w:space="2" w:color="000000"/>
         </w:pBdr>
@@ -15627,19 +15402,21 @@
         <w:rPr>
           <w:rFonts w:ascii="Calibri" w:hAnsi="Calibri" w:cs="Calibri"/>
           <w:color w:val="538135" w:themeColor="accent6" w:themeShade="BF"/>
-        </w:rPr>
-      </w:pPr>
-      <w:r>
-        <w:rPr>
-          <w:rFonts w:ascii="Calibri" w:hAnsi="Calibri" w:cs="Calibri"/>
-          <w:color w:val="538135" w:themeColor="accent6" w:themeShade="BF"/>
+          <w:lang w:val="pt-BR"/>
+        </w:rPr>
+      </w:pPr>
+      <w:r>
+        <w:rPr>
+          <w:rFonts w:ascii="Calibri" w:hAnsi="Calibri" w:cs="Calibri"/>
+          <w:color w:val="538135" w:themeColor="accent6" w:themeShade="BF"/>
+          <w:lang w:val="pt-BR"/>
         </w:rPr>
         <w:t xml:space="preserve">    B:</w:t>
       </w:r>
     </w:p>
     <w:p>
       <w:pPr>
-        <w:pStyle w:val="aa"/>
+        <w:pStyle w:val="BodyText"/>
         <w:pBdr>
           <w:bottom w:val="single" w:sz="2" w:space="2" w:color="000000"/>
         </w:pBdr>
@@ -15650,35 +15427,21 @@
         <w:rPr>
           <w:rFonts w:ascii="Calibri" w:hAnsi="Calibri" w:cs="Calibri"/>
           <w:color w:val="538135" w:themeColor="accent6" w:themeShade="BF"/>
-        </w:rPr>
-      </w:pPr>
-      <w:r>
-        <w:rPr>
-          <w:rFonts w:ascii="Calibri" w:hAnsi="Calibri" w:cs="Calibri"/>
-          <w:color w:val="538135" w:themeColor="accent6" w:themeShade="BF"/>
-        </w:rPr>
-        <w:t xml:space="preserve">        func1: </w:t>
-      </w:r>
-      <w:proofErr w:type="gramStart"/>
-      <w:r>
-        <w:rPr>
-          <w:rFonts w:ascii="Calibri" w:hAnsi="Calibri" w:cs="Calibri"/>
-          <w:color w:val="538135" w:themeColor="accent6" w:themeShade="BF"/>
-        </w:rPr>
-        <w:t>B::</w:t>
-      </w:r>
-      <w:proofErr w:type="gramEnd"/>
-      <w:r>
-        <w:rPr>
-          <w:rFonts w:ascii="Calibri" w:hAnsi="Calibri" w:cs="Calibri"/>
-          <w:color w:val="538135" w:themeColor="accent6" w:themeShade="BF"/>
-        </w:rPr>
-        <w:t>func1</w:t>
-      </w:r>
-    </w:p>
-    <w:p>
-      <w:pPr>
-        <w:pStyle w:val="aa"/>
+          <w:lang w:val="pt-BR"/>
+        </w:rPr>
+      </w:pPr>
+      <w:r>
+        <w:rPr>
+          <w:rFonts w:ascii="Calibri" w:hAnsi="Calibri" w:cs="Calibri"/>
+          <w:color w:val="538135" w:themeColor="accent6" w:themeShade="BF"/>
+          <w:lang w:val="pt-BR"/>
+        </w:rPr>
+        <w:t xml:space="preserve">        func1: B::func1</w:t>
+      </w:r>
+    </w:p>
+    <w:p>
+      <w:pPr>
+        <w:pStyle w:val="BodyText"/>
         <w:pBdr>
           <w:bottom w:val="single" w:sz="2" w:space="2" w:color="000000"/>
         </w:pBdr>
@@ -15689,35 +15452,21 @@
         <w:rPr>
           <w:rFonts w:ascii="Calibri" w:hAnsi="Calibri" w:cs="Calibri"/>
           <w:color w:val="538135" w:themeColor="accent6" w:themeShade="BF"/>
-        </w:rPr>
-      </w:pPr>
-      <w:r>
-        <w:rPr>
-          <w:rFonts w:ascii="Calibri" w:hAnsi="Calibri" w:cs="Calibri"/>
-          <w:color w:val="538135" w:themeColor="accent6" w:themeShade="BF"/>
-        </w:rPr>
-        <w:t xml:space="preserve">        func4: </w:t>
-      </w:r>
-      <w:proofErr w:type="gramStart"/>
-      <w:r>
-        <w:rPr>
-          <w:rFonts w:ascii="Calibri" w:hAnsi="Calibri" w:cs="Calibri"/>
-          <w:color w:val="538135" w:themeColor="accent6" w:themeShade="BF"/>
-        </w:rPr>
-        <w:t>B::</w:t>
-      </w:r>
-      <w:proofErr w:type="gramEnd"/>
-      <w:r>
-        <w:rPr>
-          <w:rFonts w:ascii="Calibri" w:hAnsi="Calibri" w:cs="Calibri"/>
-          <w:color w:val="538135" w:themeColor="accent6" w:themeShade="BF"/>
-        </w:rPr>
-        <w:t>func4</w:t>
-      </w:r>
-    </w:p>
-    <w:p>
-      <w:pPr>
-        <w:pStyle w:val="aa"/>
+          <w:lang w:val="pt-BR"/>
+        </w:rPr>
+      </w:pPr>
+      <w:r>
+        <w:rPr>
+          <w:rFonts w:ascii="Calibri" w:hAnsi="Calibri" w:cs="Calibri"/>
+          <w:color w:val="538135" w:themeColor="accent6" w:themeShade="BF"/>
+          <w:lang w:val="pt-BR"/>
+        </w:rPr>
+        <w:t xml:space="preserve">        func4: B::func4</w:t>
+      </w:r>
+    </w:p>
+    <w:p>
+      <w:pPr>
+        <w:pStyle w:val="BodyText"/>
         <w:pBdr>
           <w:bottom w:val="single" w:sz="2" w:space="2" w:color="000000"/>
         </w:pBdr>
@@ -15728,19 +15477,21 @@
         <w:rPr>
           <w:rFonts w:ascii="Calibri" w:hAnsi="Calibri" w:cs="Calibri"/>
           <w:color w:val="538135" w:themeColor="accent6" w:themeShade="BF"/>
-        </w:rPr>
-      </w:pPr>
-      <w:r>
-        <w:rPr>
-          <w:rFonts w:ascii="Calibri" w:hAnsi="Calibri" w:cs="Calibri"/>
-          <w:color w:val="538135" w:themeColor="accent6" w:themeShade="BF"/>
+          <w:lang w:val="pt-BR"/>
+        </w:rPr>
+      </w:pPr>
+      <w:r>
+        <w:rPr>
+          <w:rFonts w:ascii="Calibri" w:hAnsi="Calibri" w:cs="Calibri"/>
+          <w:color w:val="538135" w:themeColor="accent6" w:themeShade="BF"/>
+          <w:lang w:val="pt-BR"/>
         </w:rPr>
         <w:t xml:space="preserve">    C:</w:t>
       </w:r>
     </w:p>
     <w:p>
       <w:pPr>
-        <w:pStyle w:val="aa"/>
+        <w:pStyle w:val="BodyText"/>
         <w:pBdr>
           <w:bottom w:val="single" w:sz="2" w:space="2" w:color="000000"/>
         </w:pBdr>
@@ -15751,35 +15502,21 @@
         <w:rPr>
           <w:rFonts w:ascii="Calibri" w:hAnsi="Calibri" w:cs="Calibri"/>
           <w:color w:val="538135" w:themeColor="accent6" w:themeShade="BF"/>
-        </w:rPr>
-      </w:pPr>
-      <w:r>
-        <w:rPr>
-          <w:rFonts w:ascii="Calibri" w:hAnsi="Calibri" w:cs="Calibri"/>
-          <w:color w:val="538135" w:themeColor="accent6" w:themeShade="BF"/>
-        </w:rPr>
-        <w:t xml:space="preserve">        func1: </w:t>
-      </w:r>
-      <w:proofErr w:type="gramStart"/>
-      <w:r>
-        <w:rPr>
-          <w:rFonts w:ascii="Calibri" w:hAnsi="Calibri" w:cs="Calibri"/>
-          <w:color w:val="538135" w:themeColor="accent6" w:themeShade="BF"/>
-        </w:rPr>
-        <w:t>C::</w:t>
-      </w:r>
-      <w:proofErr w:type="gramEnd"/>
-      <w:r>
-        <w:rPr>
-          <w:rFonts w:ascii="Calibri" w:hAnsi="Calibri" w:cs="Calibri"/>
-          <w:color w:val="538135" w:themeColor="accent6" w:themeShade="BF"/>
-        </w:rPr>
-        <w:t>func1</w:t>
-      </w:r>
-    </w:p>
-    <w:p>
-      <w:pPr>
-        <w:pStyle w:val="aa"/>
+          <w:lang w:val="pt-BR"/>
+        </w:rPr>
+      </w:pPr>
+      <w:r>
+        <w:rPr>
+          <w:rFonts w:ascii="Calibri" w:hAnsi="Calibri" w:cs="Calibri"/>
+          <w:color w:val="538135" w:themeColor="accent6" w:themeShade="BF"/>
+          <w:lang w:val="pt-BR"/>
+        </w:rPr>
+        <w:t xml:space="preserve">        func1: C::func1</w:t>
+      </w:r>
+    </w:p>
+    <w:p>
+      <w:pPr>
+        <w:pStyle w:val="BodyText"/>
         <w:pBdr>
           <w:bottom w:val="single" w:sz="2" w:space="2" w:color="000000"/>
         </w:pBdr>
@@ -15790,35 +15527,21 @@
         <w:rPr>
           <w:rFonts w:ascii="Calibri" w:hAnsi="Calibri" w:cs="Calibri"/>
           <w:color w:val="538135" w:themeColor="accent6" w:themeShade="BF"/>
-        </w:rPr>
-      </w:pPr>
-      <w:r>
-        <w:rPr>
-          <w:rFonts w:ascii="Calibri" w:hAnsi="Calibri" w:cs="Calibri"/>
-          <w:color w:val="538135" w:themeColor="accent6" w:themeShade="BF"/>
-        </w:rPr>
-        <w:t xml:space="preserve">        func4: </w:t>
-      </w:r>
-      <w:proofErr w:type="gramStart"/>
-      <w:r>
-        <w:rPr>
-          <w:rFonts w:ascii="Calibri" w:hAnsi="Calibri" w:cs="Calibri"/>
-          <w:color w:val="538135" w:themeColor="accent6" w:themeShade="BF"/>
-        </w:rPr>
-        <w:t>C::</w:t>
-      </w:r>
-      <w:proofErr w:type="gramEnd"/>
-      <w:r>
-        <w:rPr>
-          <w:rFonts w:ascii="Calibri" w:hAnsi="Calibri" w:cs="Calibri"/>
-          <w:color w:val="538135" w:themeColor="accent6" w:themeShade="BF"/>
-        </w:rPr>
-        <w:t>func3</w:t>
-      </w:r>
-    </w:p>
-    <w:p>
-      <w:pPr>
-        <w:pStyle w:val="aa"/>
+          <w:lang w:val="pt-BR"/>
+        </w:rPr>
+      </w:pPr>
+      <w:r>
+        <w:rPr>
+          <w:rFonts w:ascii="Calibri" w:hAnsi="Calibri" w:cs="Calibri"/>
+          <w:color w:val="538135" w:themeColor="accent6" w:themeShade="BF"/>
+          <w:lang w:val="pt-BR"/>
+        </w:rPr>
+        <w:t xml:space="preserve">        func4: C::func3</w:t>
+      </w:r>
+    </w:p>
+    <w:p>
+      <w:pPr>
+        <w:pStyle w:val="BodyText"/>
         <w:pBdr>
           <w:bottom w:val="single" w:sz="2" w:space="2" w:color="000000"/>
         </w:pBdr>
@@ -15829,19 +15552,21 @@
         <w:rPr>
           <w:rFonts w:ascii="Calibri" w:hAnsi="Calibri" w:cs="Calibri"/>
           <w:color w:val="538135" w:themeColor="accent6" w:themeShade="BF"/>
-        </w:rPr>
-      </w:pPr>
-      <w:r>
-        <w:rPr>
-          <w:rFonts w:ascii="Calibri" w:hAnsi="Calibri" w:cs="Calibri"/>
-          <w:color w:val="538135" w:themeColor="accent6" w:themeShade="BF"/>
+          <w:lang w:val="pt-BR"/>
+        </w:rPr>
+      </w:pPr>
+      <w:r>
+        <w:rPr>
+          <w:rFonts w:ascii="Calibri" w:hAnsi="Calibri" w:cs="Calibri"/>
+          <w:color w:val="538135" w:themeColor="accent6" w:themeShade="BF"/>
+          <w:lang w:val="pt-BR"/>
         </w:rPr>
         <w:t xml:space="preserve">    D:</w:t>
       </w:r>
     </w:p>
     <w:p>
       <w:pPr>
-        <w:pStyle w:val="aa"/>
+        <w:pStyle w:val="BodyText"/>
         <w:pBdr>
           <w:bottom w:val="single" w:sz="2" w:space="2" w:color="000000"/>
         </w:pBdr>
@@ -15852,35 +15577,21 @@
         <w:rPr>
           <w:rFonts w:ascii="Calibri" w:hAnsi="Calibri" w:cs="Calibri"/>
           <w:color w:val="538135" w:themeColor="accent6" w:themeShade="BF"/>
-        </w:rPr>
-      </w:pPr>
-      <w:r>
-        <w:rPr>
-          <w:rFonts w:ascii="Calibri" w:hAnsi="Calibri" w:cs="Calibri"/>
-          <w:color w:val="538135" w:themeColor="accent6" w:themeShade="BF"/>
-        </w:rPr>
-        <w:t xml:space="preserve">        func1: </w:t>
-      </w:r>
-      <w:proofErr w:type="gramStart"/>
-      <w:r>
-        <w:rPr>
-          <w:rFonts w:ascii="Calibri" w:hAnsi="Calibri" w:cs="Calibri"/>
-          <w:color w:val="538135" w:themeColor="accent6" w:themeShade="BF"/>
-        </w:rPr>
-        <w:t>D::</w:t>
-      </w:r>
-      <w:proofErr w:type="gramEnd"/>
-      <w:r>
-        <w:rPr>
-          <w:rFonts w:ascii="Calibri" w:hAnsi="Calibri" w:cs="Calibri"/>
-          <w:color w:val="538135" w:themeColor="accent6" w:themeShade="BF"/>
-        </w:rPr>
-        <w:t>func1</w:t>
-      </w:r>
-    </w:p>
-    <w:p>
-      <w:pPr>
-        <w:pStyle w:val="aa"/>
+          <w:lang w:val="pt-BR"/>
+        </w:rPr>
+      </w:pPr>
+      <w:r>
+        <w:rPr>
+          <w:rFonts w:ascii="Calibri" w:hAnsi="Calibri" w:cs="Calibri"/>
+          <w:color w:val="538135" w:themeColor="accent6" w:themeShade="BF"/>
+          <w:lang w:val="pt-BR"/>
+        </w:rPr>
+        <w:t xml:space="preserve">        func1: D::func1</w:t>
+      </w:r>
+    </w:p>
+    <w:p>
+      <w:pPr>
+        <w:pStyle w:val="BodyText"/>
         <w:pBdr>
           <w:bottom w:val="single" w:sz="2" w:space="2" w:color="000000"/>
         </w:pBdr>
@@ -15891,45 +15602,30 @@
         <w:rPr>
           <w:rFonts w:ascii="Calibri" w:hAnsi="Calibri" w:cs="Calibri"/>
           <w:color w:val="538135" w:themeColor="accent6" w:themeShade="BF"/>
+          <w:lang w:val="pt-BR"/>
+        </w:rPr>
+      </w:pPr>
+      <w:r>
+        <w:rPr>
+          <w:rFonts w:ascii="Calibri" w:hAnsi="Calibri" w:cs="Calibri"/>
+          <w:color w:val="538135" w:themeColor="accent6" w:themeShade="BF"/>
+          <w:lang w:val="pt-BR"/>
+        </w:rPr>
+        <w:t xml:space="preserve">        func4: D::func4</w:t>
+      </w:r>
+      <w:r>
+        <w:rPr>
+          <w:rFonts w:ascii="Calibri" w:hAnsi="Calibri" w:cs="Calibri"/>
+          <w:color w:val="538135" w:themeColor="accent6" w:themeShade="BF"/>
+          <w:rtl/>
           <w:lang w:val="en-GB"/>
         </w:rPr>
-      </w:pPr>
-      <w:r>
-        <w:rPr>
-          <w:rFonts w:ascii="Calibri" w:hAnsi="Calibri" w:cs="Calibri"/>
-          <w:color w:val="538135" w:themeColor="accent6" w:themeShade="BF"/>
-        </w:rPr>
-        <w:t xml:space="preserve">        func4: </w:t>
-      </w:r>
-      <w:proofErr w:type="gramStart"/>
-      <w:r>
-        <w:rPr>
-          <w:rFonts w:ascii="Calibri" w:hAnsi="Calibri" w:cs="Calibri"/>
-          <w:color w:val="538135" w:themeColor="accent6" w:themeShade="BF"/>
-        </w:rPr>
-        <w:t>D::</w:t>
-      </w:r>
-      <w:proofErr w:type="gramEnd"/>
-      <w:r>
-        <w:rPr>
-          <w:rFonts w:ascii="Calibri" w:hAnsi="Calibri" w:cs="Calibri"/>
-          <w:color w:val="538135" w:themeColor="accent6" w:themeShade="BF"/>
-        </w:rPr>
-        <w:t>func4</w:t>
-      </w:r>
-      <w:r>
-        <w:rPr>
-          <w:rFonts w:ascii="Calibri" w:hAnsi="Calibri" w:cs="Calibri"/>
-          <w:color w:val="538135" w:themeColor="accent6" w:themeShade="BF"/>
-          <w:rtl/>
-          <w:lang w:val="en-GB"/>
-        </w:rPr>
         <w:tab/>
       </w:r>
     </w:p>
     <w:p>
       <w:pPr>
-        <w:pStyle w:val="aa"/>
+        <w:pStyle w:val="BodyText"/>
         <w:pBdr>
           <w:bottom w:val="single" w:sz="2" w:space="2" w:color="000000"/>
         </w:pBdr>
@@ -15938,13 +15634,13 @@
         <w:ind w:firstLine="720"/>
         <w:rPr>
           <w:rFonts w:ascii="Calibri" w:hAnsi="Calibri" w:cs="Calibri"/>
-          <w:lang w:val="en-GB"/>
-        </w:rPr>
-      </w:pPr>
-    </w:p>
-    <w:p>
-      <w:pPr>
-        <w:pStyle w:val="aa"/>
+          <w:lang w:val="pt-BR"/>
+        </w:rPr>
+      </w:pPr>
+    </w:p>
+    <w:p>
+      <w:pPr>
+        <w:pStyle w:val="BodyText"/>
         <w:pBdr>
           <w:bottom w:val="single" w:sz="2" w:space="2" w:color="000000"/>
         </w:pBdr>
@@ -15953,13 +15649,13 @@
         <w:ind w:firstLine="720"/>
         <w:rPr>
           <w:rFonts w:ascii="Calibri" w:hAnsi="Calibri" w:cs="Calibri"/>
-          <w:lang w:val="en-GB"/>
-        </w:rPr>
-      </w:pPr>
-    </w:p>
-    <w:p>
-      <w:pPr>
-        <w:pStyle w:val="aa"/>
+          <w:lang w:val="pt-BR"/>
+        </w:rPr>
+      </w:pPr>
+    </w:p>
+    <w:p>
+      <w:pPr>
+        <w:pStyle w:val="BodyText"/>
         <w:pBdr>
           <w:bottom w:val="single" w:sz="2" w:space="2" w:color="000000"/>
         </w:pBdr>
@@ -15975,7 +15671,7 @@
     </w:p>
     <w:p>
       <w:pPr>
-        <w:pStyle w:val="aa"/>
+        <w:pStyle w:val="BodyText"/>
         <w:pBdr>
           <w:bottom w:val="single" w:sz="2" w:space="2" w:color="000000"/>
         </w:pBdr>
@@ -15991,7 +15687,7 @@
     </w:p>
     <w:p>
       <w:pPr>
-        <w:pStyle w:val="aa"/>
+        <w:pStyle w:val="BodyText"/>
         <w:pBdr>
           <w:bottom w:val="single" w:sz="2" w:space="2" w:color="000000"/>
         </w:pBdr>
@@ -16064,7 +15760,7 @@
     </w:p>
     <w:p>
       <w:pPr>
-        <w:pStyle w:val="aa"/>
+        <w:pStyle w:val="BodyText"/>
         <w:pBdr>
           <w:bottom w:val="single" w:sz="2" w:space="2" w:color="000000"/>
         </w:pBdr>
@@ -16077,7 +15773,7 @@
     </w:p>
     <w:p>
       <w:pPr>
-        <w:pStyle w:val="aa"/>
+        <w:pStyle w:val="BodyText"/>
         <w:pBdr>
           <w:bottom w:val="single" w:sz="2" w:space="2" w:color="000000"/>
         </w:pBdr>
@@ -16092,7 +15788,7 @@
     </w:p>
     <w:p>
       <w:pPr>
-        <w:pStyle w:val="aa"/>
+        <w:pStyle w:val="BodyText"/>
         <w:pBdr>
           <w:bottom w:val="single" w:sz="2" w:space="2" w:color="000000"/>
         </w:pBdr>
@@ -16102,6 +15798,7 @@
         <w:rPr>
           <w:rFonts w:ascii="Calibri" w:hAnsi="Calibri" w:cs="Calibri"/>
           <w:color w:val="538135" w:themeColor="accent6" w:themeShade="BF"/>
+          <w:lang w:val="pt-BR"/>
         </w:rPr>
       </w:pPr>
       <w:r>
@@ -16111,26 +15808,18 @@
         </w:rPr>
         <w:t xml:space="preserve">    </w:t>
       </w:r>
-      <w:proofErr w:type="gramStart"/>
-      <w:r>
-        <w:rPr>
-          <w:rFonts w:ascii="Calibri" w:hAnsi="Calibri" w:cs="Calibri"/>
-          <w:color w:val="538135" w:themeColor="accent6" w:themeShade="BF"/>
-        </w:rPr>
-        <w:t>A::</w:t>
-      </w:r>
-      <w:proofErr w:type="gramEnd"/>
-      <w:r>
-        <w:rPr>
-          <w:rFonts w:ascii="Calibri" w:hAnsi="Calibri" w:cs="Calibri"/>
-          <w:color w:val="538135" w:themeColor="accent6" w:themeShade="BF"/>
-        </w:rPr>
-        <w:t xml:space="preserve"> func2</w:t>
-      </w:r>
-    </w:p>
-    <w:p>
-      <w:pPr>
-        <w:pStyle w:val="aa"/>
+      <w:r>
+        <w:rPr>
+          <w:rFonts w:ascii="Calibri" w:hAnsi="Calibri" w:cs="Calibri"/>
+          <w:color w:val="538135" w:themeColor="accent6" w:themeShade="BF"/>
+          <w:lang w:val="pt-BR"/>
+        </w:rPr>
+        <w:t>A:: func2</w:t>
+      </w:r>
+    </w:p>
+    <w:p>
+      <w:pPr>
+        <w:pStyle w:val="BodyText"/>
         <w:pBdr>
           <w:bottom w:val="single" w:sz="2" w:space="2" w:color="000000"/>
         </w:pBdr>
@@ -16140,35 +15829,21 @@
         <w:rPr>
           <w:rFonts w:ascii="Calibri" w:hAnsi="Calibri" w:cs="Calibri"/>
           <w:color w:val="538135" w:themeColor="accent6" w:themeShade="BF"/>
-        </w:rPr>
-      </w:pPr>
-      <w:r>
-        <w:rPr>
-          <w:rFonts w:ascii="Calibri" w:hAnsi="Calibri" w:cs="Calibri"/>
-          <w:color w:val="538135" w:themeColor="accent6" w:themeShade="BF"/>
-        </w:rPr>
-        <w:t xml:space="preserve">    </w:t>
-      </w:r>
-      <w:proofErr w:type="gramStart"/>
-      <w:r>
-        <w:rPr>
-          <w:rFonts w:ascii="Calibri" w:hAnsi="Calibri" w:cs="Calibri"/>
-          <w:color w:val="538135" w:themeColor="accent6" w:themeShade="BF"/>
-        </w:rPr>
-        <w:t>A::</w:t>
-      </w:r>
-      <w:proofErr w:type="gramEnd"/>
-      <w:r>
-        <w:rPr>
-          <w:rFonts w:ascii="Calibri" w:hAnsi="Calibri" w:cs="Calibri"/>
-          <w:color w:val="538135" w:themeColor="accent6" w:themeShade="BF"/>
-        </w:rPr>
-        <w:t xml:space="preserve"> func3</w:t>
-      </w:r>
-    </w:p>
-    <w:p>
-      <w:pPr>
-        <w:pStyle w:val="aa"/>
+          <w:lang w:val="pt-BR"/>
+        </w:rPr>
+      </w:pPr>
+      <w:r>
+        <w:rPr>
+          <w:rFonts w:ascii="Calibri" w:hAnsi="Calibri" w:cs="Calibri"/>
+          <w:color w:val="538135" w:themeColor="accent6" w:themeShade="BF"/>
+          <w:lang w:val="pt-BR"/>
+        </w:rPr>
+        <w:t xml:space="preserve">    A:: func3</w:t>
+      </w:r>
+    </w:p>
+    <w:p>
+      <w:pPr>
+        <w:pStyle w:val="BodyText"/>
         <w:pBdr>
           <w:bottom w:val="single" w:sz="2" w:space="2" w:color="000000"/>
         </w:pBdr>
@@ -16178,35 +15853,21 @@
         <w:rPr>
           <w:rFonts w:ascii="Calibri" w:hAnsi="Calibri" w:cs="Calibri"/>
           <w:color w:val="538135" w:themeColor="accent6" w:themeShade="BF"/>
-        </w:rPr>
-      </w:pPr>
-      <w:r>
-        <w:rPr>
-          <w:rFonts w:ascii="Calibri" w:hAnsi="Calibri" w:cs="Calibri"/>
-          <w:color w:val="538135" w:themeColor="accent6" w:themeShade="BF"/>
-        </w:rPr>
-        <w:t xml:space="preserve">    </w:t>
-      </w:r>
-      <w:proofErr w:type="gramStart"/>
-      <w:r>
-        <w:rPr>
-          <w:rFonts w:ascii="Calibri" w:hAnsi="Calibri" w:cs="Calibri"/>
-          <w:color w:val="538135" w:themeColor="accent6" w:themeShade="BF"/>
-        </w:rPr>
-        <w:t>B::</w:t>
-      </w:r>
-      <w:proofErr w:type="gramEnd"/>
-      <w:r>
-        <w:rPr>
-          <w:rFonts w:ascii="Calibri" w:hAnsi="Calibri" w:cs="Calibri"/>
-          <w:color w:val="538135" w:themeColor="accent6" w:themeShade="BF"/>
-        </w:rPr>
-        <w:t xml:space="preserve"> func3</w:t>
-      </w:r>
-    </w:p>
-    <w:p>
-      <w:pPr>
-        <w:pStyle w:val="aa"/>
+          <w:lang w:val="pt-BR"/>
+        </w:rPr>
+      </w:pPr>
+      <w:r>
+        <w:rPr>
+          <w:rFonts w:ascii="Calibri" w:hAnsi="Calibri" w:cs="Calibri"/>
+          <w:color w:val="538135" w:themeColor="accent6" w:themeShade="BF"/>
+          <w:lang w:val="pt-BR"/>
+        </w:rPr>
+        <w:t xml:space="preserve">    B:: func3</w:t>
+      </w:r>
+    </w:p>
+    <w:p>
+      <w:pPr>
+        <w:pStyle w:val="BodyText"/>
         <w:pBdr>
           <w:bottom w:val="single" w:sz="2" w:space="2" w:color="000000"/>
         </w:pBdr>
@@ -16222,6 +15883,7 @@
         <w:rPr>
           <w:rFonts w:ascii="Calibri" w:hAnsi="Calibri" w:cs="Calibri"/>
           <w:color w:val="538135" w:themeColor="accent6" w:themeShade="BF"/>
+          <w:lang w:val="pt-BR"/>
         </w:rPr>
         <w:t xml:space="preserve">    </w:t>
       </w:r>
@@ -16244,7 +15906,7 @@
     </w:p>
     <w:p>
       <w:pPr>
-        <w:pStyle w:val="aa"/>
+        <w:pStyle w:val="BodyText"/>
         <w:pBdr>
           <w:bottom w:val="single" w:sz="2" w:space="2" w:color="000000"/>
         </w:pBdr>
@@ -16259,7 +15921,7 @@
     </w:p>
     <w:p>
       <w:pPr>
-        <w:pStyle w:val="aa"/>
+        <w:pStyle w:val="BodyText"/>
         <w:pBdr>
           <w:bottom w:val="single" w:sz="2" w:space="2" w:color="000000"/>
         </w:pBdr>
@@ -16272,7 +15934,7 @@
     </w:p>
     <w:p>
       <w:pPr>
-        <w:pStyle w:val="aa"/>
+        <w:pStyle w:val="BodyText"/>
         <w:pBdr>
           <w:bottom w:val="single" w:sz="2" w:space="2" w:color="000000"/>
         </w:pBdr>
@@ -16289,7 +15951,7 @@
     </w:p>
     <w:p>
       <w:pPr>
-        <w:pStyle w:val="aa"/>
+        <w:pStyle w:val="BodyText"/>
         <w:pBdr>
           <w:bottom w:val="single" w:sz="2" w:space="2" w:color="000000"/>
         </w:pBdr>
@@ -16307,7 +15969,7 @@
     </w:p>
     <w:p>
       <w:pPr>
-        <w:pStyle w:val="aa"/>
+        <w:pStyle w:val="BodyText"/>
         <w:pBdr>
           <w:bottom w:val="single" w:sz="2" w:space="2" w:color="000000"/>
         </w:pBdr>
@@ -16395,7 +16057,7 @@
     </w:p>
     <w:p>
       <w:pPr>
-        <w:pStyle w:val="aa"/>
+        <w:pStyle w:val="BodyText"/>
         <w:pBdr>
           <w:bottom w:val="single" w:sz="2" w:space="2" w:color="000000"/>
         </w:pBdr>
@@ -16409,7 +16071,7 @@
     </w:p>
     <w:p>
       <w:pPr>
-        <w:pStyle w:val="aa"/>
+        <w:pStyle w:val="BodyText"/>
         <w:numPr>
           <w:ilvl w:val="0"/>
           <w:numId w:val="30"/>
@@ -16475,7 +16137,7 @@
     </w:p>
     <w:p>
       <w:pPr>
-        <w:pStyle w:val="aa"/>
+        <w:pStyle w:val="BodyText"/>
         <w:numPr>
           <w:ilvl w:val="0"/>
           <w:numId w:val="30"/>
@@ -16514,7 +16176,7 @@
     </w:p>
     <w:p>
       <w:pPr>
-        <w:pStyle w:val="aa"/>
+        <w:pStyle w:val="BodyText"/>
         <w:numPr>
           <w:ilvl w:val="0"/>
           <w:numId w:val="30"/>
@@ -16551,7 +16213,7 @@
     </w:p>
     <w:p>
       <w:pPr>
-        <w:pStyle w:val="aa"/>
+        <w:pStyle w:val="BodyText"/>
         <w:numPr>
           <w:ilvl w:val="0"/>
           <w:numId w:val="30"/>
@@ -16776,7 +16438,7 @@
     </w:p>
     <w:p>
       <w:pPr>
-        <w:pStyle w:val="aa"/>
+        <w:pStyle w:val="BodyText"/>
         <w:pBdr>
           <w:bottom w:val="single" w:sz="2" w:space="2" w:color="000000"/>
         </w:pBdr>
@@ -16802,7 +16464,7 @@
     </w:p>
     <w:p>
       <w:pPr>
-        <w:pStyle w:val="aa"/>
+        <w:pStyle w:val="BodyText"/>
         <w:pBdr>
           <w:bottom w:val="single" w:sz="2" w:space="2" w:color="000000"/>
         </w:pBdr>
@@ -17066,27 +16728,7 @@
           <w:sz w:val="26"/>
           <w:szCs w:val="26"/>
         </w:rPr>
-        <w:t xml:space="preserve">    virtual void </w:t>
-      </w:r>
-      <w:proofErr w:type="gramStart"/>
-      <w:r>
-        <w:rPr>
-          <w:rFonts w:asciiTheme="minorBidi" w:hAnsiTheme="minorBidi" w:cstheme="minorBidi"/>
-          <w:color w:val="538135" w:themeColor="accent6" w:themeShade="BF"/>
-          <w:sz w:val="26"/>
-          <w:szCs w:val="26"/>
-        </w:rPr>
-        <w:t>pureVirtualFunction(</w:t>
-      </w:r>
-      <w:proofErr w:type="gramEnd"/>
-      <w:r>
-        <w:rPr>
-          <w:rFonts w:asciiTheme="minorBidi" w:hAnsiTheme="minorBidi" w:cstheme="minorBidi"/>
-          <w:color w:val="538135" w:themeColor="accent6" w:themeShade="BF"/>
-          <w:sz w:val="26"/>
-          <w:szCs w:val="26"/>
-        </w:rPr>
-        <w:t>) = 0;</w:t>
+        <w:t xml:space="preserve">    virtual void pureVirtualFunction() = 0;</w:t>
       </w:r>
     </w:p>
     <w:p>
@@ -17140,27 +16782,7 @@
           <w:sz w:val="26"/>
           <w:szCs w:val="26"/>
         </w:rPr>
-        <w:t xml:space="preserve">class </w:t>
-      </w:r>
-      <w:proofErr w:type="gramStart"/>
-      <w:r>
-        <w:rPr>
-          <w:rFonts w:asciiTheme="minorBidi" w:hAnsiTheme="minorBidi" w:cstheme="minorBidi"/>
-          <w:color w:val="538135" w:themeColor="accent6" w:themeShade="BF"/>
-          <w:sz w:val="26"/>
-          <w:szCs w:val="26"/>
-        </w:rPr>
-        <w:t>Derived :</w:t>
-      </w:r>
-      <w:proofErr w:type="gramEnd"/>
-      <w:r>
-        <w:rPr>
-          <w:rFonts w:asciiTheme="minorBidi" w:hAnsiTheme="minorBidi" w:cstheme="minorBidi"/>
-          <w:color w:val="538135" w:themeColor="accent6" w:themeShade="BF"/>
-          <w:sz w:val="26"/>
-          <w:szCs w:val="26"/>
-        </w:rPr>
-        <w:t xml:space="preserve"> public Base {</w:t>
+        <w:t>class Derived : public Base {</w:t>
       </w:r>
     </w:p>
     <w:p>
@@ -17202,27 +16824,7 @@
           <w:sz w:val="26"/>
           <w:szCs w:val="26"/>
         </w:rPr>
-        <w:t xml:space="preserve">    void </w:t>
-      </w:r>
-      <w:proofErr w:type="gramStart"/>
-      <w:r>
-        <w:rPr>
-          <w:rFonts w:asciiTheme="minorBidi" w:hAnsiTheme="minorBidi" w:cstheme="minorBidi"/>
-          <w:color w:val="538135" w:themeColor="accent6" w:themeShade="BF"/>
-          <w:sz w:val="26"/>
-          <w:szCs w:val="26"/>
-        </w:rPr>
-        <w:t>pureVirtualFunction(</w:t>
-      </w:r>
-      <w:proofErr w:type="gramEnd"/>
-      <w:r>
-        <w:rPr>
-          <w:rFonts w:asciiTheme="minorBidi" w:hAnsiTheme="minorBidi" w:cstheme="minorBidi"/>
-          <w:color w:val="538135" w:themeColor="accent6" w:themeShade="BF"/>
-          <w:sz w:val="26"/>
-          <w:szCs w:val="26"/>
-        </w:rPr>
-        <w:t>) override {</w:t>
+        <w:t xml:space="preserve">    void pureVirtualFunction() override {</w:t>
       </w:r>
     </w:p>
     <w:p>
@@ -17274,19 +16876,8 @@
           <w:sz w:val="26"/>
           <w:szCs w:val="26"/>
         </w:rPr>
-        <w:t xml:space="preserve">        cout &lt;&lt; "Derived implementation of pureVirtualFunction" &lt;&lt; </w:t>
-      </w:r>
-      <w:proofErr w:type="gramStart"/>
-      <w:r>
-        <w:rPr>
-          <w:rFonts w:asciiTheme="minorBidi" w:hAnsiTheme="minorBidi" w:cstheme="minorBidi"/>
-          <w:color w:val="538135" w:themeColor="accent6" w:themeShade="BF"/>
-          <w:sz w:val="26"/>
-          <w:szCs w:val="26"/>
-        </w:rPr>
-        <w:t>endl;</w:t>
-      </w:r>
-      <w:proofErr w:type="gramEnd"/>
+        <w:t xml:space="preserve">        cout &lt;&lt; "Derived implementation of pureVirtualFunction" &lt;&lt; endl;</w:t>
+      </w:r>
     </w:p>
     <w:p>
       <w:pPr>
@@ -17537,7 +17128,7 @@
     </w:p>
     <w:p>
       <w:pPr>
-        <w:pStyle w:val="1"/>
+        <w:pStyle w:val="Heading1"/>
         <w:rPr>
           <w:rFonts w:asciiTheme="minorBidi" w:hAnsiTheme="minorBidi" w:cstheme="minorBidi"/>
           <w:rtl/>
@@ -17574,7 +17165,7 @@
     </w:p>
     <w:p>
       <w:pPr>
-        <w:pStyle w:val="1"/>
+        <w:pStyle w:val="Heading1"/>
         <w:rPr>
           <w:rStyle w:val="co2"/>
           <w:rFonts w:asciiTheme="minorHAnsi" w:hAnsiTheme="minorHAnsi" w:cstheme="minorHAnsi"/>
@@ -17809,19 +17400,8 @@
           <w:sz w:val="22"/>
           <w:szCs w:val="22"/>
         </w:rPr>
-        <w:t xml:space="preserve"> </w:t>
-      </w:r>
-      <w:proofErr w:type="gramStart"/>
-      <w:r>
-        <w:rPr>
-          <w:rFonts w:ascii="Consolas" w:hAnsi="Consolas" w:cs="Cascadia Mono"/>
-          <w:color w:val="000000"/>
-          <w:sz w:val="22"/>
-          <w:szCs w:val="22"/>
-        </w:rPr>
-        <w:t>std;</w:t>
-      </w:r>
-      <w:proofErr w:type="gramEnd"/>
+        <w:t xml:space="preserve"> std;</w:t>
+      </w:r>
     </w:p>
     <w:p>
       <w:pPr>
@@ -17957,19 +17537,8 @@
           <w:sz w:val="22"/>
           <w:szCs w:val="22"/>
         </w:rPr>
-        <w:t xml:space="preserve"> </w:t>
-      </w:r>
-      <w:proofErr w:type="gramStart"/>
-      <w:r>
-        <w:rPr>
-          <w:rFonts w:ascii="Consolas" w:hAnsi="Consolas" w:cs="Cascadia Mono"/>
-          <w:color w:val="000000"/>
-          <w:sz w:val="22"/>
-          <w:szCs w:val="22"/>
-        </w:rPr>
-        <w:t>numVertices;</w:t>
-      </w:r>
-      <w:proofErr w:type="gramEnd"/>
+        <w:t xml:space="preserve"> numVertices;</w:t>
+      </w:r>
     </w:p>
     <w:p>
       <w:pPr>
@@ -18045,19 +17614,8 @@
           <w:sz w:val="22"/>
           <w:szCs w:val="22"/>
         </w:rPr>
-        <w:t xml:space="preserve">&gt;&gt; </w:t>
-      </w:r>
-      <w:proofErr w:type="gramStart"/>
-      <w:r>
-        <w:rPr>
-          <w:rFonts w:ascii="Consolas" w:hAnsi="Consolas" w:cs="Cascadia Mono"/>
-          <w:color w:val="000000"/>
-          <w:sz w:val="22"/>
-          <w:szCs w:val="22"/>
-        </w:rPr>
-        <w:t>adjLists;</w:t>
-      </w:r>
-      <w:proofErr w:type="gramEnd"/>
+        <w:t>&gt;&gt; adjLists;</w:t>
+      </w:r>
     </w:p>
     <w:p>
       <w:pPr>
@@ -18521,28 +18079,17 @@
           <w:sz w:val="22"/>
           <w:szCs w:val="22"/>
         </w:rPr>
-        <w:t>invalid_</w:t>
-      </w:r>
-      <w:proofErr w:type="gramStart"/>
+        <w:t>invalid_argument</w:t>
+      </w:r>
       <w:r>
         <w:rPr>
           <w:rFonts w:ascii="Consolas" w:hAnsi="Consolas" w:cs="Cascadia Mono"/>
-          <w:color w:val="2B91AF"/>
-          <w:sz w:val="22"/>
-          <w:szCs w:val="22"/>
-        </w:rPr>
-        <w:t>argument</w:t>
-      </w:r>
-      <w:r>
-        <w:rPr>
-          <w:rFonts w:ascii="Consolas" w:hAnsi="Consolas" w:cs="Cascadia Mono"/>
           <w:color w:val="000000"/>
           <w:sz w:val="22"/>
           <w:szCs w:val="22"/>
         </w:rPr>
         <w:t>(</w:t>
       </w:r>
-      <w:proofErr w:type="gramEnd"/>
       <w:r>
         <w:rPr>
           <w:rFonts w:ascii="Consolas" w:hAnsi="Consolas" w:cs="Cascadia Mono"/>
@@ -18625,7 +18172,6 @@
         </w:rPr>
         <w:t>src</w:t>
       </w:r>
-      <w:proofErr w:type="gramStart"/>
       <w:r>
         <w:rPr>
           <w:rFonts w:ascii="Consolas" w:hAnsi="Consolas" w:cs="Cascadia Mono"/>
@@ -18642,17 +18188,7 @@
           <w:sz w:val="22"/>
           <w:szCs w:val="22"/>
         </w:rPr>
-        <w:t>.push</w:t>
-      </w:r>
-      <w:proofErr w:type="gramEnd"/>
-      <w:r>
-        <w:rPr>
-          <w:rFonts w:ascii="Consolas" w:hAnsi="Consolas" w:cs="Cascadia Mono"/>
-          <w:color w:val="000000"/>
-          <w:sz w:val="22"/>
-          <w:szCs w:val="22"/>
-        </w:rPr>
-        <w:t>_back(</w:t>
+        <w:t>.push_back(</w:t>
       </w:r>
       <w:r>
         <w:rPr>
@@ -18713,7 +18249,6 @@
         </w:rPr>
         <w:t>dest</w:t>
       </w:r>
-      <w:proofErr w:type="gramStart"/>
       <w:r>
         <w:rPr>
           <w:rFonts w:ascii="Consolas" w:hAnsi="Consolas" w:cs="Cascadia Mono"/>
@@ -18730,17 +18265,7 @@
           <w:sz w:val="22"/>
           <w:szCs w:val="22"/>
         </w:rPr>
-        <w:t>.push</w:t>
-      </w:r>
-      <w:proofErr w:type="gramEnd"/>
-      <w:r>
-        <w:rPr>
-          <w:rFonts w:ascii="Consolas" w:hAnsi="Consolas" w:cs="Cascadia Mono"/>
-          <w:color w:val="000000"/>
-          <w:sz w:val="22"/>
-          <w:szCs w:val="22"/>
-        </w:rPr>
-        <w:t>_back(</w:t>
+        <w:t>.push_back(</w:t>
       </w:r>
       <w:r>
         <w:rPr>
@@ -19017,28 +18542,17 @@
           <w:sz w:val="22"/>
           <w:szCs w:val="22"/>
         </w:rPr>
-        <w:t>":</w:t>
-      </w:r>
-      <w:proofErr w:type="gramStart"/>
+        <w:t>":"</w:t>
+      </w:r>
       <w:r>
         <w:rPr>
           <w:rFonts w:ascii="Consolas" w:hAnsi="Consolas" w:cs="Cascadia Mono"/>
-          <w:color w:val="A31515"/>
-          <w:sz w:val="22"/>
-          <w:szCs w:val="22"/>
-        </w:rPr>
-        <w:t>"</w:t>
-      </w:r>
-      <w:r>
-        <w:rPr>
-          <w:rFonts w:ascii="Consolas" w:hAnsi="Consolas" w:cs="Cascadia Mono"/>
           <w:color w:val="000000"/>
           <w:sz w:val="22"/>
           <w:szCs w:val="22"/>
         </w:rPr>
         <w:t>;</w:t>
       </w:r>
-      <w:proofErr w:type="gramEnd"/>
     </w:p>
     <w:p>
       <w:pPr>
@@ -19209,19 +18723,8 @@
           <w:sz w:val="22"/>
           <w:szCs w:val="22"/>
         </w:rPr>
-        <w:t xml:space="preserve"> </w:t>
-      </w:r>
-      <w:proofErr w:type="gramStart"/>
-      <w:r>
-        <w:rPr>
-          <w:rFonts w:ascii="Consolas" w:hAnsi="Consolas" w:cs="Cascadia Mono"/>
-          <w:color w:val="000000"/>
-          <w:sz w:val="22"/>
-          <w:szCs w:val="22"/>
-        </w:rPr>
-        <w:t>adj;</w:t>
-      </w:r>
-      <w:proofErr w:type="gramEnd"/>
+        <w:t xml:space="preserve"> adj;</w:t>
+      </w:r>
     </w:p>
     <w:p>
       <w:pPr>
@@ -19284,19 +18787,8 @@
           <w:sz w:val="22"/>
           <w:szCs w:val="22"/>
         </w:rPr>
-        <w:t xml:space="preserve"> </w:t>
-      </w:r>
-      <w:proofErr w:type="gramStart"/>
-      <w:r>
-        <w:rPr>
-          <w:rFonts w:ascii="Consolas" w:hAnsi="Consolas" w:cs="Cascadia Mono"/>
-          <w:color w:val="000000"/>
-          <w:sz w:val="22"/>
-          <w:szCs w:val="22"/>
-        </w:rPr>
-        <w:t>endl;</w:t>
-      </w:r>
-      <w:proofErr w:type="gramEnd"/>
+        <w:t xml:space="preserve"> endl;</w:t>
+      </w:r>
     </w:p>
     <w:p>
       <w:pPr>
@@ -19805,27 +19297,7 @@
           <w:sz w:val="22"/>
           <w:szCs w:val="22"/>
         </w:rPr>
-        <w:t xml:space="preserve"> </w:t>
-      </w:r>
-      <w:proofErr w:type="gramStart"/>
-      <w:r>
-        <w:rPr>
-          <w:rFonts w:ascii="Consolas" w:hAnsi="Consolas" w:cs="Cascadia Mono"/>
-          <w:color w:val="000000"/>
-          <w:sz w:val="22"/>
-          <w:szCs w:val="22"/>
-        </w:rPr>
-        <w:t>g(</w:t>
-      </w:r>
-      <w:proofErr w:type="gramEnd"/>
-      <w:r>
-        <w:rPr>
-          <w:rFonts w:ascii="Consolas" w:hAnsi="Consolas" w:cs="Cascadia Mono"/>
-          <w:color w:val="000000"/>
-          <w:sz w:val="22"/>
-          <w:szCs w:val="22"/>
-        </w:rPr>
-        <w:t>5);</w:t>
+        <w:t xml:space="preserve"> g(5);</w:t>
       </w:r>
     </w:p>
     <w:p>
@@ -19842,7 +19314,6 @@
           <w:szCs w:val="22"/>
         </w:rPr>
       </w:pPr>
-      <w:proofErr w:type="gramStart"/>
       <w:r>
         <w:rPr>
           <w:rFonts w:ascii="Consolas" w:hAnsi="Consolas" w:cs="Cascadia Mono"/>
@@ -19850,17 +19321,7 @@
           <w:sz w:val="22"/>
           <w:szCs w:val="22"/>
         </w:rPr>
-        <w:t>g.addEdge</w:t>
-      </w:r>
-      <w:proofErr w:type="gramEnd"/>
-      <w:r>
-        <w:rPr>
-          <w:rFonts w:ascii="Consolas" w:hAnsi="Consolas" w:cs="Cascadia Mono"/>
-          <w:color w:val="000000"/>
-          <w:sz w:val="22"/>
-          <w:szCs w:val="22"/>
-        </w:rPr>
-        <w:t>(0, 1);    g.addEdge(0, 4);</w:t>
+        <w:t>g.addEdge(0, 1);    g.addEdge(0, 4);</w:t>
       </w:r>
       <w:r>
         <w:rPr>
@@ -20064,28 +19525,17 @@
           <w:sz w:val="22"/>
           <w:szCs w:val="22"/>
         </w:rPr>
-        <w:t xml:space="preserve">"Edges in the graph: </w:t>
-      </w:r>
-      <w:proofErr w:type="gramStart"/>
+        <w:t>"Edges in the graph: "</w:t>
+      </w:r>
       <w:r>
         <w:rPr>
           <w:rFonts w:ascii="Consolas" w:hAnsi="Consolas" w:cs="Cascadia Mono"/>
-          <w:color w:val="A31515"/>
-          <w:sz w:val="22"/>
-          <w:szCs w:val="22"/>
-        </w:rPr>
-        <w:t>"</w:t>
-      </w:r>
-      <w:r>
-        <w:rPr>
-          <w:rFonts w:ascii="Consolas" w:hAnsi="Consolas" w:cs="Cascadia Mono"/>
           <w:color w:val="000000"/>
           <w:sz w:val="22"/>
           <w:szCs w:val="22"/>
         </w:rPr>
         <w:t>;</w:t>
       </w:r>
-      <w:proofErr w:type="gramEnd"/>
     </w:p>
     <w:p>
       <w:pPr>
@@ -20184,19 +19634,8 @@
           <w:sz w:val="22"/>
           <w:szCs w:val="22"/>
         </w:rPr>
-        <w:t xml:space="preserve"> edge = *</w:t>
-      </w:r>
-      <w:proofErr w:type="gramStart"/>
-      <w:r>
-        <w:rPr>
-          <w:rFonts w:ascii="Consolas" w:hAnsi="Consolas" w:cs="Cascadia Mono"/>
-          <w:color w:val="000000"/>
-          <w:sz w:val="22"/>
-          <w:szCs w:val="22"/>
-        </w:rPr>
-        <w:t>it;</w:t>
-      </w:r>
-      <w:proofErr w:type="gramEnd"/>
+        <w:t xml:space="preserve"> edge = *it;</w:t>
+      </w:r>
     </w:p>
     <w:p>
       <w:pPr>
@@ -20254,27 +19693,7 @@
           <w:sz w:val="22"/>
           <w:szCs w:val="22"/>
         </w:rPr>
-        <w:t xml:space="preserve"> &lt;&lt; </w:t>
-      </w:r>
-      <w:proofErr w:type="gramStart"/>
-      <w:r>
-        <w:rPr>
-          <w:rFonts w:ascii="Consolas" w:hAnsi="Consolas" w:cs="Cascadia Mono"/>
-          <w:color w:val="000000"/>
-          <w:sz w:val="22"/>
-          <w:szCs w:val="22"/>
-        </w:rPr>
-        <w:t>edge.first</w:t>
-      </w:r>
-      <w:proofErr w:type="gramEnd"/>
-      <w:r>
-        <w:rPr>
-          <w:rFonts w:ascii="Consolas" w:hAnsi="Consolas" w:cs="Cascadia Mono"/>
-          <w:color w:val="000000"/>
-          <w:sz w:val="22"/>
-          <w:szCs w:val="22"/>
-        </w:rPr>
-        <w:t xml:space="preserve"> &lt;&lt; </w:t>
+        <w:t xml:space="preserve"> &lt;&lt; edge.first &lt;&lt; </w:t>
       </w:r>
       <w:r>
         <w:rPr>
@@ -20374,19 +19793,8 @@
           <w:sz w:val="22"/>
           <w:szCs w:val="22"/>
         </w:rPr>
-        <w:t xml:space="preserve"> </w:t>
-      </w:r>
-      <w:proofErr w:type="gramStart"/>
-      <w:r>
-        <w:rPr>
-          <w:rFonts w:ascii="Consolas" w:hAnsi="Consolas" w:cs="Cascadia Mono"/>
-          <w:color w:val="000000"/>
-          <w:sz w:val="22"/>
-          <w:szCs w:val="22"/>
-        </w:rPr>
-        <w:t>endl;</w:t>
-      </w:r>
-      <w:proofErr w:type="gramEnd"/>
+        <w:t xml:space="preserve"> endl;</w:t>
+      </w:r>
     </w:p>
     <w:p>
       <w:pPr>
@@ -20450,7 +19858,7 @@
     </w:p>
     <w:p>
       <w:pPr>
-        <w:pStyle w:val="1"/>
+        <w:pStyle w:val="Heading1"/>
         <w:rPr>
           <w:rStyle w:val="co2"/>
           <w:rFonts w:asciiTheme="minorHAnsi" w:hAnsiTheme="minorHAnsi" w:cstheme="minorHAnsi"/>
@@ -20473,7 +19881,7 @@
     </w:p>
     <w:p>
       <w:pPr>
-        <w:pStyle w:val="1"/>
+        <w:pStyle w:val="Heading1"/>
         <w:bidi w:val="0"/>
         <w:spacing w:before="0"/>
         <w:rPr>
@@ -20497,7 +19905,7 @@
     </w:p>
     <w:p>
       <w:pPr>
-        <w:pStyle w:val="1"/>
+        <w:pStyle w:val="Heading1"/>
         <w:bidi w:val="0"/>
         <w:spacing w:before="0"/>
         <w:rPr>
@@ -20521,7 +19929,7 @@
     </w:p>
     <w:p>
       <w:pPr>
-        <w:pStyle w:val="1"/>
+        <w:pStyle w:val="Heading1"/>
         <w:bidi w:val="0"/>
         <w:spacing w:before="0"/>
         <w:rPr>
@@ -20545,7 +19953,7 @@
     </w:p>
     <w:p>
       <w:pPr>
-        <w:pStyle w:val="1"/>
+        <w:pStyle w:val="Heading1"/>
         <w:bidi w:val="0"/>
         <w:spacing w:before="0"/>
         <w:rPr>
@@ -20569,7 +19977,7 @@
     </w:p>
     <w:p>
       <w:pPr>
-        <w:pStyle w:val="1"/>
+        <w:pStyle w:val="Heading1"/>
         <w:bidi w:val="0"/>
         <w:spacing w:before="0"/>
         <w:rPr>
@@ -20593,7 +20001,7 @@
     </w:p>
     <w:p>
       <w:pPr>
-        <w:pStyle w:val="1"/>
+        <w:pStyle w:val="Heading1"/>
         <w:bidi w:val="0"/>
         <w:spacing w:before="0"/>
         <w:rPr>
@@ -20612,10 +20020,14 @@
           <w:szCs w:val="18"/>
           <w:lang w:val="en-GB"/>
         </w:rPr>
-        <w:t xml:space="preserve">using namespace </w:t>
-      </w:r>
-      <w:proofErr w:type="gramStart"/>
-      <w:r>
+        <w:t>using namespace std;</w:t>
+      </w:r>
+    </w:p>
+    <w:p>
+      <w:pPr>
+        <w:pStyle w:val="Heading1"/>
+        <w:bidi w:val="0"/>
+        <w:spacing w:before="0"/>
         <w:rPr>
           <w:rFonts w:asciiTheme="minorHAnsi" w:hAnsiTheme="minorHAnsi" w:cstheme="minorHAnsi"/>
           <w:color w:val="538135" w:themeColor="accent6" w:themeShade="BF"/>
@@ -20623,15 +20035,8 @@
           <w:szCs w:val="18"/>
           <w:lang w:val="en-GB"/>
         </w:rPr>
-        <w:t>std;</w:t>
-      </w:r>
-      <w:proofErr w:type="gramEnd"/>
-    </w:p>
-    <w:p>
-      <w:pPr>
-        <w:pStyle w:val="1"/>
-        <w:bidi w:val="0"/>
-        <w:spacing w:before="0"/>
+      </w:pPr>
+      <w:r>
         <w:rPr>
           <w:rFonts w:asciiTheme="minorHAnsi" w:hAnsiTheme="minorHAnsi" w:cstheme="minorHAnsi"/>
           <w:color w:val="538135" w:themeColor="accent6" w:themeShade="BF"/>
@@ -20639,8 +20044,14 @@
           <w:szCs w:val="18"/>
           <w:lang w:val="en-GB"/>
         </w:rPr>
-      </w:pPr>
-      <w:r>
+        <w:t>class Graph {</w:t>
+      </w:r>
+    </w:p>
+    <w:p>
+      <w:pPr>
+        <w:pStyle w:val="Heading1"/>
+        <w:bidi w:val="0"/>
+        <w:spacing w:before="0"/>
         <w:rPr>
           <w:rFonts w:asciiTheme="minorHAnsi" w:hAnsiTheme="minorHAnsi" w:cstheme="minorHAnsi"/>
           <w:color w:val="538135" w:themeColor="accent6" w:themeShade="BF"/>
@@ -20648,14 +20059,8 @@
           <w:szCs w:val="18"/>
           <w:lang w:val="en-GB"/>
         </w:rPr>
-        <w:t>class Graph {</w:t>
-      </w:r>
-    </w:p>
-    <w:p>
-      <w:pPr>
-        <w:pStyle w:val="1"/>
-        <w:bidi w:val="0"/>
-        <w:spacing w:before="0"/>
+      </w:pPr>
+      <w:r>
         <w:rPr>
           <w:rFonts w:asciiTheme="minorHAnsi" w:hAnsiTheme="minorHAnsi" w:cstheme="minorHAnsi"/>
           <w:color w:val="538135" w:themeColor="accent6" w:themeShade="BF"/>
@@ -20663,8 +20068,14 @@
           <w:szCs w:val="18"/>
           <w:lang w:val="en-GB"/>
         </w:rPr>
-      </w:pPr>
-      <w:r>
+        <w:t xml:space="preserve">    using Vertex = int;</w:t>
+      </w:r>
+    </w:p>
+    <w:p>
+      <w:pPr>
+        <w:pStyle w:val="Heading1"/>
+        <w:bidi w:val="0"/>
+        <w:spacing w:before="0"/>
         <w:rPr>
           <w:rFonts w:asciiTheme="minorHAnsi" w:hAnsiTheme="minorHAnsi" w:cstheme="minorHAnsi"/>
           <w:color w:val="538135" w:themeColor="accent6" w:themeShade="BF"/>
@@ -20672,9 +20083,7 @@
           <w:szCs w:val="18"/>
           <w:lang w:val="en-GB"/>
         </w:rPr>
-        <w:t xml:space="preserve">    using Vertex = </w:t>
-      </w:r>
-      <w:proofErr w:type="gramStart"/>
+      </w:pPr>
       <w:r>
         <w:rPr>
           <w:rFonts w:asciiTheme="minorHAnsi" w:hAnsiTheme="minorHAnsi" w:cstheme="minorHAnsi"/>
@@ -20683,13 +20092,12 @@
           <w:szCs w:val="18"/>
           <w:lang w:val="en-GB"/>
         </w:rPr>
-        <w:t>int;</w:t>
-      </w:r>
-      <w:proofErr w:type="gramEnd"/>
-    </w:p>
-    <w:p>
-      <w:pPr>
-        <w:pStyle w:val="1"/>
+        <w:t xml:space="preserve">    using AdjList = std::vector&lt;std::list&lt;Vertex&gt;&gt;;</w:t>
+      </w:r>
+    </w:p>
+    <w:p>
+      <w:pPr>
+        <w:pStyle w:val="Heading1"/>
         <w:bidi w:val="0"/>
         <w:spacing w:before="0"/>
         <w:rPr>
@@ -20708,10 +20116,14 @@
           <w:szCs w:val="18"/>
           <w:lang w:val="en-GB"/>
         </w:rPr>
-        <w:t xml:space="preserve">    using AdjList = </w:t>
-      </w:r>
-      <w:proofErr w:type="gramStart"/>
-      <w:r>
+        <w:t xml:space="preserve">    using Edge = std::pair&lt;Vertex, Vertex&gt;;</w:t>
+      </w:r>
+    </w:p>
+    <w:p>
+      <w:pPr>
+        <w:pStyle w:val="Heading1"/>
+        <w:bidi w:val="0"/>
+        <w:spacing w:before="0"/>
         <w:rPr>
           <w:rFonts w:asciiTheme="minorHAnsi" w:hAnsiTheme="minorHAnsi" w:cstheme="minorHAnsi"/>
           <w:color w:val="538135" w:themeColor="accent6" w:themeShade="BF"/>
@@ -20719,9 +20131,7 @@
           <w:szCs w:val="18"/>
           <w:lang w:val="en-GB"/>
         </w:rPr>
-        <w:t>std::</w:t>
-      </w:r>
-      <w:proofErr w:type="gramEnd"/>
+      </w:pPr>
       <w:r>
         <w:rPr>
           <w:rFonts w:asciiTheme="minorHAnsi" w:hAnsiTheme="minorHAnsi" w:cstheme="minorHAnsi"/>
@@ -20730,12 +20140,12 @@
           <w:szCs w:val="18"/>
           <w:lang w:val="en-GB"/>
         </w:rPr>
-        <w:t>vector&lt;std::list&lt;Vertex&gt;&gt;;</w:t>
-      </w:r>
-    </w:p>
-    <w:p>
-      <w:pPr>
-        <w:pStyle w:val="1"/>
+        <w:t xml:space="preserve">    private:</w:t>
+      </w:r>
+    </w:p>
+    <w:p>
+      <w:pPr>
+        <w:pStyle w:val="Heading1"/>
         <w:bidi w:val="0"/>
         <w:spacing w:before="0"/>
         <w:rPr>
@@ -20754,10 +20164,14 @@
           <w:szCs w:val="18"/>
           <w:lang w:val="en-GB"/>
         </w:rPr>
-        <w:t xml:space="preserve">    using Edge = </w:t>
-      </w:r>
-      <w:proofErr w:type="gramStart"/>
-      <w:r>
+        <w:t xml:space="preserve">     int numVertices;</w:t>
+      </w:r>
+    </w:p>
+    <w:p>
+      <w:pPr>
+        <w:pStyle w:val="Heading1"/>
+        <w:bidi w:val="0"/>
+        <w:spacing w:before="0"/>
         <w:rPr>
           <w:rFonts w:asciiTheme="minorHAnsi" w:hAnsiTheme="minorHAnsi" w:cstheme="minorHAnsi"/>
           <w:color w:val="538135" w:themeColor="accent6" w:themeShade="BF"/>
@@ -20765,9 +20179,7 @@
           <w:szCs w:val="18"/>
           <w:lang w:val="en-GB"/>
         </w:rPr>
-        <w:t>std::</w:t>
-      </w:r>
-      <w:proofErr w:type="gramEnd"/>
+      </w:pPr>
       <w:r>
         <w:rPr>
           <w:rFonts w:asciiTheme="minorHAnsi" w:hAnsiTheme="minorHAnsi" w:cstheme="minorHAnsi"/>
@@ -20776,12 +20188,12 @@
           <w:szCs w:val="18"/>
           <w:lang w:val="en-GB"/>
         </w:rPr>
-        <w:t>pair&lt;Vertex, Vertex&gt;;</w:t>
-      </w:r>
-    </w:p>
-    <w:p>
-      <w:pPr>
-        <w:pStyle w:val="1"/>
+        <w:t xml:space="preserve">     vector&lt;list&lt;int&gt;&gt; adjLists;</w:t>
+      </w:r>
+    </w:p>
+    <w:p>
+      <w:pPr>
+        <w:pStyle w:val="Heading1"/>
         <w:bidi w:val="0"/>
         <w:spacing w:before="0"/>
         <w:rPr>
@@ -20800,12 +20212,12 @@
           <w:szCs w:val="18"/>
           <w:lang w:val="en-GB"/>
         </w:rPr>
-        <w:t xml:space="preserve">    private:</w:t>
-      </w:r>
-    </w:p>
-    <w:p>
-      <w:pPr>
-        <w:pStyle w:val="1"/>
+        <w:t xml:space="preserve">    public:</w:t>
+      </w:r>
+    </w:p>
+    <w:p>
+      <w:pPr>
+        <w:pStyle w:val="Heading1"/>
         <w:bidi w:val="0"/>
         <w:spacing w:before="0"/>
         <w:rPr>
@@ -20824,10 +20236,14 @@
           <w:szCs w:val="18"/>
           <w:lang w:val="en-GB"/>
         </w:rPr>
-        <w:t xml:space="preserve">     int </w:t>
-      </w:r>
-      <w:proofErr w:type="gramStart"/>
-      <w:r>
+        <w:t xml:space="preserve">     Graph(int vertices) : numVertices(vertices), adjLists(vertices) {}</w:t>
+      </w:r>
+    </w:p>
+    <w:p>
+      <w:pPr>
+        <w:pStyle w:val="Heading1"/>
+        <w:bidi w:val="0"/>
+        <w:spacing w:before="0"/>
         <w:rPr>
           <w:rFonts w:asciiTheme="minorHAnsi" w:hAnsiTheme="minorHAnsi" w:cstheme="minorHAnsi"/>
           <w:color w:val="538135" w:themeColor="accent6" w:themeShade="BF"/>
@@ -20835,15 +20251,8 @@
           <w:szCs w:val="18"/>
           <w:lang w:val="en-GB"/>
         </w:rPr>
-        <w:t>numVertices;</w:t>
-      </w:r>
-      <w:proofErr w:type="gramEnd"/>
-    </w:p>
-    <w:p>
-      <w:pPr>
-        <w:pStyle w:val="1"/>
-        <w:bidi w:val="0"/>
-        <w:spacing w:before="0"/>
+      </w:pPr>
+      <w:r>
         <w:rPr>
           <w:rFonts w:asciiTheme="minorHAnsi" w:hAnsiTheme="minorHAnsi" w:cstheme="minorHAnsi"/>
           <w:color w:val="538135" w:themeColor="accent6" w:themeShade="BF"/>
@@ -20851,8 +20260,14 @@
           <w:szCs w:val="18"/>
           <w:lang w:val="en-GB"/>
         </w:rPr>
-      </w:pPr>
-      <w:r>
+        <w:t xml:space="preserve">     void addEdge(int src, int dest) {</w:t>
+      </w:r>
+    </w:p>
+    <w:p>
+      <w:pPr>
+        <w:pStyle w:val="Heading1"/>
+        <w:bidi w:val="0"/>
+        <w:spacing w:before="0"/>
         <w:rPr>
           <w:rFonts w:asciiTheme="minorHAnsi" w:hAnsiTheme="minorHAnsi" w:cstheme="minorHAnsi"/>
           <w:color w:val="538135" w:themeColor="accent6" w:themeShade="BF"/>
@@ -20860,9 +20275,7 @@
           <w:szCs w:val="18"/>
           <w:lang w:val="en-GB"/>
         </w:rPr>
-        <w:t xml:space="preserve">     vector&lt;list&lt;int&gt;&gt; </w:t>
-      </w:r>
-      <w:proofErr w:type="gramStart"/>
+      </w:pPr>
       <w:r>
         <w:rPr>
           <w:rFonts w:asciiTheme="minorHAnsi" w:hAnsiTheme="minorHAnsi" w:cstheme="minorHAnsi"/>
@@ -20871,13 +20284,12 @@
           <w:szCs w:val="18"/>
           <w:lang w:val="en-GB"/>
         </w:rPr>
-        <w:t>adjLists;</w:t>
-      </w:r>
-      <w:proofErr w:type="gramEnd"/>
-    </w:p>
-    <w:p>
-      <w:pPr>
-        <w:pStyle w:val="1"/>
+        <w:t xml:space="preserve">        if (src &gt;= numVertices || dest &gt;= numVertices || src &lt; 0 || dest &lt; 0) {</w:t>
+      </w:r>
+    </w:p>
+    <w:p>
+      <w:pPr>
+        <w:pStyle w:val="Heading1"/>
         <w:bidi w:val="0"/>
         <w:spacing w:before="0"/>
         <w:rPr>
@@ -20896,12 +20308,12 @@
           <w:szCs w:val="18"/>
           <w:lang w:val="en-GB"/>
         </w:rPr>
-        <w:t xml:space="preserve">    public:</w:t>
-      </w:r>
-    </w:p>
-    <w:p>
-      <w:pPr>
-        <w:pStyle w:val="1"/>
+        <w:t xml:space="preserve">            throw invalid_argument("Invalid vertex number");</w:t>
+      </w:r>
+    </w:p>
+    <w:p>
+      <w:pPr>
+        <w:pStyle w:val="Heading1"/>
         <w:bidi w:val="0"/>
         <w:spacing w:before="0"/>
         <w:rPr>
@@ -20920,10 +20332,14 @@
           <w:szCs w:val="18"/>
           <w:lang w:val="en-GB"/>
         </w:rPr>
-        <w:t xml:space="preserve">     </w:t>
-      </w:r>
-      <w:proofErr w:type="gramStart"/>
-      <w:r>
+        <w:t xml:space="preserve">        }</w:t>
+      </w:r>
+    </w:p>
+    <w:p>
+      <w:pPr>
+        <w:pStyle w:val="Heading1"/>
+        <w:bidi w:val="0"/>
+        <w:spacing w:before="0"/>
         <w:rPr>
           <w:rFonts w:asciiTheme="minorHAnsi" w:hAnsiTheme="minorHAnsi" w:cstheme="minorHAnsi"/>
           <w:color w:val="538135" w:themeColor="accent6" w:themeShade="BF"/>
@@ -20931,9 +20347,7 @@
           <w:szCs w:val="18"/>
           <w:lang w:val="en-GB"/>
         </w:rPr>
-        <w:t>Graph(</w:t>
-      </w:r>
-      <w:proofErr w:type="gramEnd"/>
+      </w:pPr>
       <w:r>
         <w:rPr>
           <w:rFonts w:asciiTheme="minorHAnsi" w:hAnsiTheme="minorHAnsi" w:cstheme="minorHAnsi"/>
@@ -20942,12 +20356,12 @@
           <w:szCs w:val="18"/>
           <w:lang w:val="en-GB"/>
         </w:rPr>
-        <w:t>int vertices) : numVertices(vertices), adjLists(vertices) {}</w:t>
-      </w:r>
-    </w:p>
-    <w:p>
-      <w:pPr>
-        <w:pStyle w:val="1"/>
+        <w:t xml:space="preserve">        adjLists[src].push_back(dest);</w:t>
+      </w:r>
+    </w:p>
+    <w:p>
+      <w:pPr>
+        <w:pStyle w:val="Heading1"/>
         <w:bidi w:val="0"/>
         <w:spacing w:before="0"/>
         <w:rPr>
@@ -20966,10 +20380,14 @@
           <w:szCs w:val="18"/>
           <w:lang w:val="en-GB"/>
         </w:rPr>
-        <w:t xml:space="preserve">     void </w:t>
-      </w:r>
-      <w:proofErr w:type="gramStart"/>
-      <w:r>
+        <w:t xml:space="preserve">        adjLists[dest].push_back(src);</w:t>
+      </w:r>
+    </w:p>
+    <w:p>
+      <w:pPr>
+        <w:pStyle w:val="Heading1"/>
+        <w:bidi w:val="0"/>
+        <w:spacing w:before="0"/>
         <w:rPr>
           <w:rFonts w:asciiTheme="minorHAnsi" w:hAnsiTheme="minorHAnsi" w:cstheme="minorHAnsi"/>
           <w:color w:val="538135" w:themeColor="accent6" w:themeShade="BF"/>
@@ -20977,9 +20395,7 @@
           <w:szCs w:val="18"/>
           <w:lang w:val="en-GB"/>
         </w:rPr>
-        <w:t>addEdge(</w:t>
-      </w:r>
-      <w:proofErr w:type="gramEnd"/>
+      </w:pPr>
       <w:r>
         <w:rPr>
           <w:rFonts w:asciiTheme="minorHAnsi" w:hAnsiTheme="minorHAnsi" w:cstheme="minorHAnsi"/>
@@ -20988,12 +20404,12 @@
           <w:szCs w:val="18"/>
           <w:lang w:val="en-GB"/>
         </w:rPr>
-        <w:t>int src, int dest) {</w:t>
-      </w:r>
-    </w:p>
-    <w:p>
-      <w:pPr>
-        <w:pStyle w:val="1"/>
+        <w:t xml:space="preserve">        }</w:t>
+      </w:r>
+    </w:p>
+    <w:p>
+      <w:pPr>
+        <w:pStyle w:val="Heading1"/>
         <w:bidi w:val="0"/>
         <w:spacing w:before="0"/>
         <w:rPr>
@@ -21012,12 +20428,12 @@
           <w:szCs w:val="18"/>
           <w:lang w:val="en-GB"/>
         </w:rPr>
-        <w:t xml:space="preserve">        if (src &gt;= numVertices || dest &gt;= numVertices || src &lt; 0 || dest &lt; 0) {</w:t>
-      </w:r>
-    </w:p>
-    <w:p>
-      <w:pPr>
-        <w:pStyle w:val="1"/>
+        <w:t xml:space="preserve">    void printGraph() const {</w:t>
+      </w:r>
+    </w:p>
+    <w:p>
+      <w:pPr>
+        <w:pStyle w:val="Heading1"/>
         <w:bidi w:val="0"/>
         <w:spacing w:before="0"/>
         <w:rPr>
@@ -21036,10 +20452,14 @@
           <w:szCs w:val="18"/>
           <w:lang w:val="en-GB"/>
         </w:rPr>
-        <w:t xml:space="preserve">            throw invalid_</w:t>
-      </w:r>
-      <w:proofErr w:type="gramStart"/>
-      <w:r>
+        <w:t xml:space="preserve">        for (int i = 0; i &lt; numVertices; ++i) {</w:t>
+      </w:r>
+    </w:p>
+    <w:p>
+      <w:pPr>
+        <w:pStyle w:val="Heading1"/>
+        <w:bidi w:val="0"/>
+        <w:spacing w:before="0"/>
         <w:rPr>
           <w:rFonts w:asciiTheme="minorHAnsi" w:hAnsiTheme="minorHAnsi" w:cstheme="minorHAnsi"/>
           <w:color w:val="538135" w:themeColor="accent6" w:themeShade="BF"/>
@@ -21047,9 +20467,7 @@
           <w:szCs w:val="18"/>
           <w:lang w:val="en-GB"/>
         </w:rPr>
-        <w:t>argument(</w:t>
-      </w:r>
-      <w:proofErr w:type="gramEnd"/>
+      </w:pPr>
       <w:r>
         <w:rPr>
           <w:rFonts w:asciiTheme="minorHAnsi" w:hAnsiTheme="minorHAnsi" w:cstheme="minorHAnsi"/>
@@ -21058,12 +20476,12 @@
           <w:szCs w:val="18"/>
           <w:lang w:val="en-GB"/>
         </w:rPr>
-        <w:t>"Invalid vertex number");</w:t>
-      </w:r>
-    </w:p>
-    <w:p>
-      <w:pPr>
-        <w:pStyle w:val="1"/>
+        <w:t xml:space="preserve">            cout &lt;&lt; "Vertex " &lt;&lt; i &lt;&lt; ":";</w:t>
+      </w:r>
+    </w:p>
+    <w:p>
+      <w:pPr>
+        <w:pStyle w:val="Heading1"/>
         <w:bidi w:val="0"/>
         <w:spacing w:before="0"/>
         <w:rPr>
@@ -21082,12 +20500,12 @@
           <w:szCs w:val="18"/>
           <w:lang w:val="en-GB"/>
         </w:rPr>
-        <w:t xml:space="preserve">        }</w:t>
-      </w:r>
-    </w:p>
-    <w:p>
-      <w:pPr>
-        <w:pStyle w:val="1"/>
+        <w:t xml:space="preserve">                for (int adj : adjLists[i]) {</w:t>
+      </w:r>
+    </w:p>
+    <w:p>
+      <w:pPr>
+        <w:pStyle w:val="Heading1"/>
         <w:bidi w:val="0"/>
         <w:spacing w:before="0"/>
         <w:rPr>
@@ -21106,10 +20524,14 @@
           <w:szCs w:val="18"/>
           <w:lang w:val="en-GB"/>
         </w:rPr>
-        <w:t xml:space="preserve">        adjLists[src</w:t>
-      </w:r>
-      <w:proofErr w:type="gramStart"/>
-      <w:r>
+        <w:t xml:space="preserve">                    cout &lt;&lt; " " &lt;&lt; adj;</w:t>
+      </w:r>
+    </w:p>
+    <w:p>
+      <w:pPr>
+        <w:pStyle w:val="Heading1"/>
+        <w:bidi w:val="0"/>
+        <w:spacing w:before="0"/>
         <w:rPr>
           <w:rFonts w:asciiTheme="minorHAnsi" w:hAnsiTheme="minorHAnsi" w:cstheme="minorHAnsi"/>
           <w:color w:val="538135" w:themeColor="accent6" w:themeShade="BF"/>
@@ -21117,9 +20539,7 @@
           <w:szCs w:val="18"/>
           <w:lang w:val="en-GB"/>
         </w:rPr>
-        <w:t>].push</w:t>
-      </w:r>
-      <w:proofErr w:type="gramEnd"/>
+      </w:pPr>
       <w:r>
         <w:rPr>
           <w:rFonts w:asciiTheme="minorHAnsi" w:hAnsiTheme="minorHAnsi" w:cstheme="minorHAnsi"/>
@@ -21128,12 +20548,12 @@
           <w:szCs w:val="18"/>
           <w:lang w:val="en-GB"/>
         </w:rPr>
-        <w:t>_back(dest);</w:t>
-      </w:r>
-    </w:p>
-    <w:p>
-      <w:pPr>
-        <w:pStyle w:val="1"/>
+        <w:t xml:space="preserve">    }</w:t>
+      </w:r>
+    </w:p>
+    <w:p>
+      <w:pPr>
+        <w:pStyle w:val="Heading1"/>
         <w:bidi w:val="0"/>
         <w:spacing w:before="0"/>
         <w:rPr>
@@ -21152,10 +20572,14 @@
           <w:szCs w:val="18"/>
           <w:lang w:val="en-GB"/>
         </w:rPr>
-        <w:t xml:space="preserve">        adjLists[dest</w:t>
-      </w:r>
-      <w:proofErr w:type="gramStart"/>
-      <w:r>
+        <w:t xml:space="preserve">    cout &lt;&lt; endl;</w:t>
+      </w:r>
+    </w:p>
+    <w:p>
+      <w:pPr>
+        <w:pStyle w:val="Heading1"/>
+        <w:bidi w:val="0"/>
+        <w:spacing w:before="0"/>
         <w:rPr>
           <w:rFonts w:asciiTheme="minorHAnsi" w:hAnsiTheme="minorHAnsi" w:cstheme="minorHAnsi"/>
           <w:color w:val="538135" w:themeColor="accent6" w:themeShade="BF"/>
@@ -21163,9 +20587,7 @@
           <w:szCs w:val="18"/>
           <w:lang w:val="en-GB"/>
         </w:rPr>
-        <w:t>].push</w:t>
-      </w:r>
-      <w:proofErr w:type="gramEnd"/>
+      </w:pPr>
       <w:r>
         <w:rPr>
           <w:rFonts w:asciiTheme="minorHAnsi" w:hAnsiTheme="minorHAnsi" w:cstheme="minorHAnsi"/>
@@ -21174,12 +20596,12 @@
           <w:szCs w:val="18"/>
           <w:lang w:val="en-GB"/>
         </w:rPr>
-        <w:t>_back(src);</w:t>
-      </w:r>
-    </w:p>
-    <w:p>
-      <w:pPr>
-        <w:pStyle w:val="1"/>
+        <w:t xml:space="preserve"> } }</w:t>
+      </w:r>
+    </w:p>
+    <w:p>
+      <w:pPr>
+        <w:pStyle w:val="Heading1"/>
         <w:bidi w:val="0"/>
         <w:spacing w:before="0"/>
         <w:rPr>
@@ -21198,12 +20620,12 @@
           <w:szCs w:val="18"/>
           <w:lang w:val="en-GB"/>
         </w:rPr>
-        <w:t xml:space="preserve">        }</w:t>
-      </w:r>
-    </w:p>
-    <w:p>
-      <w:pPr>
-        <w:pStyle w:val="1"/>
+        <w:t xml:space="preserve"> </w:t>
+      </w:r>
+    </w:p>
+    <w:p>
+      <w:pPr>
+        <w:pStyle w:val="Heading1"/>
         <w:bidi w:val="0"/>
         <w:spacing w:before="0"/>
         <w:rPr>
@@ -21222,10 +20644,14 @@
           <w:szCs w:val="18"/>
           <w:lang w:val="en-GB"/>
         </w:rPr>
-        <w:t xml:space="preserve">    void </w:t>
-      </w:r>
-      <w:proofErr w:type="gramStart"/>
-      <w:r>
+        <w:t xml:space="preserve">    class EdgeIterator {</w:t>
+      </w:r>
+    </w:p>
+    <w:p>
+      <w:pPr>
+        <w:pStyle w:val="Heading1"/>
+        <w:bidi w:val="0"/>
+        <w:spacing w:before="0"/>
         <w:rPr>
           <w:rFonts w:asciiTheme="minorHAnsi" w:hAnsiTheme="minorHAnsi" w:cstheme="minorHAnsi"/>
           <w:color w:val="538135" w:themeColor="accent6" w:themeShade="BF"/>
@@ -21233,9 +20659,7 @@
           <w:szCs w:val="18"/>
           <w:lang w:val="en-GB"/>
         </w:rPr>
-        <w:t>printGraph(</w:t>
-      </w:r>
-      <w:proofErr w:type="gramEnd"/>
+      </w:pPr>
       <w:r>
         <w:rPr>
           <w:rFonts w:asciiTheme="minorHAnsi" w:hAnsiTheme="minorHAnsi" w:cstheme="minorHAnsi"/>
@@ -21244,12 +20668,12 @@
           <w:szCs w:val="18"/>
           <w:lang w:val="en-GB"/>
         </w:rPr>
-        <w:t>) const {</w:t>
-      </w:r>
-    </w:p>
-    <w:p>
-      <w:pPr>
-        <w:pStyle w:val="1"/>
+        <w:t xml:space="preserve">    public:</w:t>
+      </w:r>
+    </w:p>
+    <w:p>
+      <w:pPr>
+        <w:pStyle w:val="Heading1"/>
         <w:bidi w:val="0"/>
         <w:spacing w:before="0"/>
         <w:rPr>
@@ -21268,12 +20692,12 @@
           <w:szCs w:val="18"/>
           <w:lang w:val="en-GB"/>
         </w:rPr>
-        <w:t xml:space="preserve">        for (int i = 0; i &lt; numVertices; ++i) {</w:t>
-      </w:r>
-    </w:p>
-    <w:p>
-      <w:pPr>
-        <w:pStyle w:val="1"/>
+        <w:t xml:space="preserve">        EdgeIterator(const AdjList&amp; adjList, bool isEnd = false)</w:t>
+      </w:r>
+    </w:p>
+    <w:p>
+      <w:pPr>
+        <w:pStyle w:val="Heading1"/>
         <w:bidi w:val="0"/>
         <w:spacing w:before="0"/>
         <w:rPr>
@@ -21292,10 +20716,14 @@
           <w:szCs w:val="18"/>
           <w:lang w:val="en-GB"/>
         </w:rPr>
-        <w:t xml:space="preserve">            cout &lt;&lt; "Vertex " &lt;&lt; i &lt;&lt; ":</w:t>
-      </w:r>
-      <w:proofErr w:type="gramStart"/>
-      <w:r>
+        <w:t xml:space="preserve">            : adjList(adjList), outerIndex(0) {</w:t>
+      </w:r>
+    </w:p>
+    <w:p>
+      <w:pPr>
+        <w:pStyle w:val="Heading1"/>
+        <w:bidi w:val="0"/>
+        <w:spacing w:before="0"/>
         <w:rPr>
           <w:rFonts w:asciiTheme="minorHAnsi" w:hAnsiTheme="minorHAnsi" w:cstheme="minorHAnsi"/>
           <w:color w:val="538135" w:themeColor="accent6" w:themeShade="BF"/>
@@ -21303,15 +20731,8 @@
           <w:szCs w:val="18"/>
           <w:lang w:val="en-GB"/>
         </w:rPr>
-        <w:t>";</w:t>
-      </w:r>
-      <w:proofErr w:type="gramEnd"/>
-    </w:p>
-    <w:p>
-      <w:pPr>
-        <w:pStyle w:val="1"/>
-        <w:bidi w:val="0"/>
-        <w:spacing w:before="0"/>
+      </w:pPr>
+      <w:r>
         <w:rPr>
           <w:rFonts w:asciiTheme="minorHAnsi" w:hAnsiTheme="minorHAnsi" w:cstheme="minorHAnsi"/>
           <w:color w:val="538135" w:themeColor="accent6" w:themeShade="BF"/>
@@ -21319,8 +20740,14 @@
           <w:szCs w:val="18"/>
           <w:lang w:val="en-GB"/>
         </w:rPr>
-      </w:pPr>
-      <w:r>
+        <w:t xml:space="preserve">            if (!isEnd) {</w:t>
+      </w:r>
+    </w:p>
+    <w:p>
+      <w:pPr>
+        <w:pStyle w:val="Heading1"/>
+        <w:bidi w:val="0"/>
+        <w:spacing w:before="0"/>
         <w:rPr>
           <w:rFonts w:asciiTheme="minorHAnsi" w:hAnsiTheme="minorHAnsi" w:cstheme="minorHAnsi"/>
           <w:color w:val="538135" w:themeColor="accent6" w:themeShade="BF"/>
@@ -21328,9 +20755,7 @@
           <w:szCs w:val="18"/>
           <w:lang w:val="en-GB"/>
         </w:rPr>
-        <w:t xml:space="preserve">                for (int </w:t>
-      </w:r>
-      <w:proofErr w:type="gramStart"/>
+      </w:pPr>
       <w:r>
         <w:rPr>
           <w:rFonts w:asciiTheme="minorHAnsi" w:hAnsiTheme="minorHAnsi" w:cstheme="minorHAnsi"/>
@@ -21339,10 +20764,14 @@
           <w:szCs w:val="18"/>
           <w:lang w:val="en-GB"/>
         </w:rPr>
-        <w:t>adj :</w:t>
-      </w:r>
-      <w:proofErr w:type="gramEnd"/>
-      <w:r>
+        <w:t xml:space="preserve">                outerIndex = 0;</w:t>
+      </w:r>
+    </w:p>
+    <w:p>
+      <w:pPr>
+        <w:pStyle w:val="Heading1"/>
+        <w:bidi w:val="0"/>
+        <w:spacing w:before="0"/>
         <w:rPr>
           <w:rFonts w:asciiTheme="minorHAnsi" w:hAnsiTheme="minorHAnsi" w:cstheme="minorHAnsi"/>
           <w:color w:val="538135" w:themeColor="accent6" w:themeShade="BF"/>
@@ -21350,14 +20779,8 @@
           <w:szCs w:val="18"/>
           <w:lang w:val="en-GB"/>
         </w:rPr>
-        <w:t xml:space="preserve"> adjLists[i]) {</w:t>
-      </w:r>
-    </w:p>
-    <w:p>
-      <w:pPr>
-        <w:pStyle w:val="1"/>
-        <w:bidi w:val="0"/>
-        <w:spacing w:before="0"/>
+      </w:pPr>
+      <w:r>
         <w:rPr>
           <w:rFonts w:asciiTheme="minorHAnsi" w:hAnsiTheme="minorHAnsi" w:cstheme="minorHAnsi"/>
           <w:color w:val="538135" w:themeColor="accent6" w:themeShade="BF"/>
@@ -21365,8 +20788,14 @@
           <w:szCs w:val="18"/>
           <w:lang w:val="en-GB"/>
         </w:rPr>
-      </w:pPr>
-      <w:r>
+        <w:t xml:space="preserve">                if (!adjList.empty()) {</w:t>
+      </w:r>
+    </w:p>
+    <w:p>
+      <w:pPr>
+        <w:pStyle w:val="Heading1"/>
+        <w:bidi w:val="0"/>
+        <w:spacing w:before="0"/>
         <w:rPr>
           <w:rFonts w:asciiTheme="minorHAnsi" w:hAnsiTheme="minorHAnsi" w:cstheme="minorHAnsi"/>
           <w:color w:val="538135" w:themeColor="accent6" w:themeShade="BF"/>
@@ -21374,9 +20803,7 @@
           <w:szCs w:val="18"/>
           <w:lang w:val="en-GB"/>
         </w:rPr>
-        <w:t xml:space="preserve">                    cout &lt;&lt; " " &lt;&lt; </w:t>
-      </w:r>
-      <w:proofErr w:type="gramStart"/>
+      </w:pPr>
       <w:r>
         <w:rPr>
           <w:rFonts w:asciiTheme="minorHAnsi" w:hAnsiTheme="minorHAnsi" w:cstheme="minorHAnsi"/>
@@ -21385,13 +20812,12 @@
           <w:szCs w:val="18"/>
           <w:lang w:val="en-GB"/>
         </w:rPr>
-        <w:t>adj;</w:t>
-      </w:r>
-      <w:proofErr w:type="gramEnd"/>
-    </w:p>
-    <w:p>
-      <w:pPr>
-        <w:pStyle w:val="1"/>
+        <w:t xml:space="preserve">                    innerIt = adjList[outerIndex].begin();</w:t>
+      </w:r>
+    </w:p>
+    <w:p>
+      <w:pPr>
+        <w:pStyle w:val="Heading1"/>
         <w:bidi w:val="0"/>
         <w:spacing w:before="0"/>
         <w:rPr>
@@ -21410,12 +20836,12 @@
           <w:szCs w:val="18"/>
           <w:lang w:val="en-GB"/>
         </w:rPr>
-        <w:t xml:space="preserve">    }</w:t>
-      </w:r>
-    </w:p>
-    <w:p>
-      <w:pPr>
-        <w:pStyle w:val="1"/>
+        <w:t xml:space="preserve">                    advanceToNextValid();</w:t>
+      </w:r>
+    </w:p>
+    <w:p>
+      <w:pPr>
+        <w:pStyle w:val="Heading1"/>
         <w:bidi w:val="0"/>
         <w:spacing w:before="0"/>
         <w:rPr>
@@ -21434,10 +20860,14 @@
           <w:szCs w:val="18"/>
           <w:lang w:val="en-GB"/>
         </w:rPr>
-        <w:t xml:space="preserve">    cout &lt;&lt; </w:t>
-      </w:r>
-      <w:proofErr w:type="gramStart"/>
-      <w:r>
+        <w:t xml:space="preserve">                }</w:t>
+      </w:r>
+    </w:p>
+    <w:p>
+      <w:pPr>
+        <w:pStyle w:val="Heading1"/>
+        <w:bidi w:val="0"/>
+        <w:spacing w:before="0"/>
         <w:rPr>
           <w:rFonts w:asciiTheme="minorHAnsi" w:hAnsiTheme="minorHAnsi" w:cstheme="minorHAnsi"/>
           <w:color w:val="538135" w:themeColor="accent6" w:themeShade="BF"/>
@@ -21445,15 +20875,8 @@
           <w:szCs w:val="18"/>
           <w:lang w:val="en-GB"/>
         </w:rPr>
-        <w:t>endl;</w:t>
-      </w:r>
-      <w:proofErr w:type="gramEnd"/>
-    </w:p>
-    <w:p>
-      <w:pPr>
-        <w:pStyle w:val="1"/>
-        <w:bidi w:val="0"/>
-        <w:spacing w:before="0"/>
+      </w:pPr>
+      <w:r>
         <w:rPr>
           <w:rFonts w:asciiTheme="minorHAnsi" w:hAnsiTheme="minorHAnsi" w:cstheme="minorHAnsi"/>
           <w:color w:val="538135" w:themeColor="accent6" w:themeShade="BF"/>
@@ -21461,8 +20884,14 @@
           <w:szCs w:val="18"/>
           <w:lang w:val="en-GB"/>
         </w:rPr>
-      </w:pPr>
-      <w:r>
+        <w:t xml:space="preserve">            } else {</w:t>
+      </w:r>
+    </w:p>
+    <w:p>
+      <w:pPr>
+        <w:pStyle w:val="Heading1"/>
+        <w:bidi w:val="0"/>
+        <w:spacing w:before="0"/>
         <w:rPr>
           <w:rFonts w:asciiTheme="minorHAnsi" w:hAnsiTheme="minorHAnsi" w:cstheme="minorHAnsi"/>
           <w:color w:val="538135" w:themeColor="accent6" w:themeShade="BF"/>
@@ -21470,14 +20899,8 @@
           <w:szCs w:val="18"/>
           <w:lang w:val="en-GB"/>
         </w:rPr>
-        <w:t xml:space="preserve"> } }</w:t>
-      </w:r>
-    </w:p>
-    <w:p>
-      <w:pPr>
-        <w:pStyle w:val="1"/>
-        <w:bidi w:val="0"/>
-        <w:spacing w:before="0"/>
+      </w:pPr>
+      <w:r>
         <w:rPr>
           <w:rFonts w:asciiTheme="minorHAnsi" w:hAnsiTheme="minorHAnsi" w:cstheme="minorHAnsi"/>
           <w:color w:val="538135" w:themeColor="accent6" w:themeShade="BF"/>
@@ -21485,8 +20908,15 @@
           <w:szCs w:val="18"/>
           <w:lang w:val="en-GB"/>
         </w:rPr>
-      </w:pPr>
-      <w:r>
+        <w:lastRenderedPageBreak/>
+        <w:t xml:space="preserve">                outerIndex = adjList.size();</w:t>
+      </w:r>
+    </w:p>
+    <w:p>
+      <w:pPr>
+        <w:pStyle w:val="Heading1"/>
+        <w:bidi w:val="0"/>
+        <w:spacing w:before="0"/>
         <w:rPr>
           <w:rFonts w:asciiTheme="minorHAnsi" w:hAnsiTheme="minorHAnsi" w:cstheme="minorHAnsi"/>
           <w:color w:val="538135" w:themeColor="accent6" w:themeShade="BF"/>
@@ -21494,14 +20924,8 @@
           <w:szCs w:val="18"/>
           <w:lang w:val="en-GB"/>
         </w:rPr>
-        <w:t xml:space="preserve"> </w:t>
-      </w:r>
-    </w:p>
-    <w:p>
-      <w:pPr>
-        <w:pStyle w:val="1"/>
-        <w:bidi w:val="0"/>
-        <w:spacing w:before="0"/>
+      </w:pPr>
+      <w:r>
         <w:rPr>
           <w:rFonts w:asciiTheme="minorHAnsi" w:hAnsiTheme="minorHAnsi" w:cstheme="minorHAnsi"/>
           <w:color w:val="538135" w:themeColor="accent6" w:themeShade="BF"/>
@@ -21509,8 +20933,14 @@
           <w:szCs w:val="18"/>
           <w:lang w:val="en-GB"/>
         </w:rPr>
-      </w:pPr>
-      <w:r>
+        <w:t xml:space="preserve">            }</w:t>
+      </w:r>
+    </w:p>
+    <w:p>
+      <w:pPr>
+        <w:pStyle w:val="Heading1"/>
+        <w:bidi w:val="0"/>
+        <w:spacing w:before="0"/>
         <w:rPr>
           <w:rFonts w:asciiTheme="minorHAnsi" w:hAnsiTheme="minorHAnsi" w:cstheme="minorHAnsi"/>
           <w:color w:val="538135" w:themeColor="accent6" w:themeShade="BF"/>
@@ -21518,14 +20948,8 @@
           <w:szCs w:val="18"/>
           <w:lang w:val="en-GB"/>
         </w:rPr>
-        <w:t xml:space="preserve">    class EdgeIterator {</w:t>
-      </w:r>
-    </w:p>
-    <w:p>
-      <w:pPr>
-        <w:pStyle w:val="1"/>
-        <w:bidi w:val="0"/>
-        <w:spacing w:before="0"/>
+      </w:pPr>
+      <w:r>
         <w:rPr>
           <w:rFonts w:asciiTheme="minorHAnsi" w:hAnsiTheme="minorHAnsi" w:cstheme="minorHAnsi"/>
           <w:color w:val="538135" w:themeColor="accent6" w:themeShade="BF"/>
@@ -21533,8 +20957,14 @@
           <w:szCs w:val="18"/>
           <w:lang w:val="en-GB"/>
         </w:rPr>
-      </w:pPr>
-      <w:r>
+        <w:t xml:space="preserve">        }</w:t>
+      </w:r>
+    </w:p>
+    <w:p>
+      <w:pPr>
+        <w:pStyle w:val="Heading1"/>
+        <w:bidi w:val="0"/>
+        <w:spacing w:before="0"/>
         <w:rPr>
           <w:rFonts w:asciiTheme="minorHAnsi" w:hAnsiTheme="minorHAnsi" w:cstheme="minorHAnsi"/>
           <w:color w:val="538135" w:themeColor="accent6" w:themeShade="BF"/>
@@ -21542,12 +20972,11 @@
           <w:szCs w:val="18"/>
           <w:lang w:val="en-GB"/>
         </w:rPr>
-        <w:t xml:space="preserve">    public:</w:t>
-      </w:r>
-    </w:p>
-    <w:p>
-      <w:pPr>
-        <w:pStyle w:val="1"/>
+      </w:pPr>
+    </w:p>
+    <w:p>
+      <w:pPr>
+        <w:pStyle w:val="Heading1"/>
         <w:bidi w:val="0"/>
         <w:spacing w:before="0"/>
         <w:rPr>
@@ -21566,10 +20995,14 @@
           <w:szCs w:val="18"/>
           <w:lang w:val="en-GB"/>
         </w:rPr>
-        <w:t xml:space="preserve">        </w:t>
-      </w:r>
-      <w:proofErr w:type="gramStart"/>
-      <w:r>
+        <w:t xml:space="preserve">        bool operator!=(const EdgeIterator&amp; other) const {</w:t>
+      </w:r>
+    </w:p>
+    <w:p>
+      <w:pPr>
+        <w:pStyle w:val="Heading1"/>
+        <w:bidi w:val="0"/>
+        <w:spacing w:before="0"/>
         <w:rPr>
           <w:rFonts w:asciiTheme="minorHAnsi" w:hAnsiTheme="minorHAnsi" w:cstheme="minorHAnsi"/>
           <w:color w:val="538135" w:themeColor="accent6" w:themeShade="BF"/>
@@ -21577,9 +21010,7 @@
           <w:szCs w:val="18"/>
           <w:lang w:val="en-GB"/>
         </w:rPr>
-        <w:t>EdgeIterator(</w:t>
-      </w:r>
-      <w:proofErr w:type="gramEnd"/>
+      </w:pPr>
       <w:r>
         <w:rPr>
           <w:rFonts w:asciiTheme="minorHAnsi" w:hAnsiTheme="minorHAnsi" w:cstheme="minorHAnsi"/>
@@ -21588,12 +21019,12 @@
           <w:szCs w:val="18"/>
           <w:lang w:val="en-GB"/>
         </w:rPr>
-        <w:t>const AdjList&amp; adjList, bool isEnd = false)</w:t>
-      </w:r>
-    </w:p>
-    <w:p>
-      <w:pPr>
-        <w:pStyle w:val="1"/>
+        <w:t xml:space="preserve">            return outerIndex != other.outerIndex;</w:t>
+      </w:r>
+    </w:p>
+    <w:p>
+      <w:pPr>
+        <w:pStyle w:val="Heading1"/>
         <w:bidi w:val="0"/>
         <w:spacing w:before="0"/>
         <w:rPr>
@@ -21612,10 +21043,14 @@
           <w:szCs w:val="18"/>
           <w:lang w:val="en-GB"/>
         </w:rPr>
-        <w:t xml:space="preserve">            : adjList(adjList), </w:t>
-      </w:r>
-      <w:proofErr w:type="gramStart"/>
-      <w:r>
+        <w:t xml:space="preserve">        }</w:t>
+      </w:r>
+    </w:p>
+    <w:p>
+      <w:pPr>
+        <w:pStyle w:val="Heading1"/>
+        <w:bidi w:val="0"/>
+        <w:spacing w:before="0"/>
         <w:rPr>
           <w:rFonts w:asciiTheme="minorHAnsi" w:hAnsiTheme="minorHAnsi" w:cstheme="minorHAnsi"/>
           <w:color w:val="538135" w:themeColor="accent6" w:themeShade="BF"/>
@@ -21623,10 +21058,13 @@
           <w:szCs w:val="18"/>
           <w:lang w:val="en-GB"/>
         </w:rPr>
-        <w:t>outerIndex(</w:t>
-      </w:r>
-      <w:proofErr w:type="gramEnd"/>
-      <w:r>
+      </w:pPr>
+    </w:p>
+    <w:p>
+      <w:pPr>
+        <w:pStyle w:val="Heading1"/>
+        <w:bidi w:val="0"/>
+        <w:spacing w:before="0"/>
         <w:rPr>
           <w:rFonts w:asciiTheme="minorHAnsi" w:hAnsiTheme="minorHAnsi" w:cstheme="minorHAnsi"/>
           <w:color w:val="538135" w:themeColor="accent6" w:themeShade="BF"/>
@@ -21634,14 +21072,8 @@
           <w:szCs w:val="18"/>
           <w:lang w:val="en-GB"/>
         </w:rPr>
-        <w:t>0) {</w:t>
-      </w:r>
-    </w:p>
-    <w:p>
-      <w:pPr>
-        <w:pStyle w:val="1"/>
-        <w:bidi w:val="0"/>
-        <w:spacing w:before="0"/>
+      </w:pPr>
+      <w:r>
         <w:rPr>
           <w:rFonts w:asciiTheme="minorHAnsi" w:hAnsiTheme="minorHAnsi" w:cstheme="minorHAnsi"/>
           <w:color w:val="538135" w:themeColor="accent6" w:themeShade="BF"/>
@@ -21649,8 +21081,14 @@
           <w:szCs w:val="18"/>
           <w:lang w:val="en-GB"/>
         </w:rPr>
-      </w:pPr>
-      <w:r>
+        <w:t xml:space="preserve">        EdgeIterator&amp; operator++() {</w:t>
+      </w:r>
+    </w:p>
+    <w:p>
+      <w:pPr>
+        <w:pStyle w:val="Heading1"/>
+        <w:bidi w:val="0"/>
+        <w:spacing w:before="0"/>
         <w:rPr>
           <w:rFonts w:asciiTheme="minorHAnsi" w:hAnsiTheme="minorHAnsi" w:cstheme="minorHAnsi"/>
           <w:color w:val="538135" w:themeColor="accent6" w:themeShade="BF"/>
@@ -21658,9 +21096,7 @@
           <w:szCs w:val="18"/>
           <w:lang w:val="en-GB"/>
         </w:rPr>
-        <w:t xml:space="preserve">            if </w:t>
-      </w:r>
-      <w:proofErr w:type="gramStart"/>
+      </w:pPr>
       <w:r>
         <w:rPr>
           <w:rFonts w:asciiTheme="minorHAnsi" w:hAnsiTheme="minorHAnsi" w:cstheme="minorHAnsi"/>
@@ -21669,10 +21105,14 @@
           <w:szCs w:val="18"/>
           <w:lang w:val="en-GB"/>
         </w:rPr>
-        <w:t>(!isEnd</w:t>
-      </w:r>
-      <w:proofErr w:type="gramEnd"/>
-      <w:r>
+        <w:t xml:space="preserve">            ++innerIt;</w:t>
+      </w:r>
+    </w:p>
+    <w:p>
+      <w:pPr>
+        <w:pStyle w:val="Heading1"/>
+        <w:bidi w:val="0"/>
+        <w:spacing w:before="0"/>
         <w:rPr>
           <w:rFonts w:asciiTheme="minorHAnsi" w:hAnsiTheme="minorHAnsi" w:cstheme="minorHAnsi"/>
           <w:color w:val="538135" w:themeColor="accent6" w:themeShade="BF"/>
@@ -21680,14 +21120,8 @@
           <w:szCs w:val="18"/>
           <w:lang w:val="en-GB"/>
         </w:rPr>
-        <w:t>) {</w:t>
-      </w:r>
-    </w:p>
-    <w:p>
-      <w:pPr>
-        <w:pStyle w:val="1"/>
-        <w:bidi w:val="0"/>
-        <w:spacing w:before="0"/>
+      </w:pPr>
+      <w:r>
         <w:rPr>
           <w:rFonts w:asciiTheme="minorHAnsi" w:hAnsiTheme="minorHAnsi" w:cstheme="minorHAnsi"/>
           <w:color w:val="538135" w:themeColor="accent6" w:themeShade="BF"/>
@@ -21695,8 +21129,14 @@
           <w:szCs w:val="18"/>
           <w:lang w:val="en-GB"/>
         </w:rPr>
-      </w:pPr>
-      <w:r>
+        <w:t xml:space="preserve">            advanceToNextValid();</w:t>
+      </w:r>
+    </w:p>
+    <w:p>
+      <w:pPr>
+        <w:pStyle w:val="Heading1"/>
+        <w:bidi w:val="0"/>
+        <w:spacing w:before="0"/>
         <w:rPr>
           <w:rFonts w:asciiTheme="minorHAnsi" w:hAnsiTheme="minorHAnsi" w:cstheme="minorHAnsi"/>
           <w:color w:val="538135" w:themeColor="accent6" w:themeShade="BF"/>
@@ -21704,9 +21144,7 @@
           <w:szCs w:val="18"/>
           <w:lang w:val="en-GB"/>
         </w:rPr>
-        <w:t xml:space="preserve">                outerIndex = </w:t>
-      </w:r>
-      <w:proofErr w:type="gramStart"/>
+      </w:pPr>
       <w:r>
         <w:rPr>
           <w:rFonts w:asciiTheme="minorHAnsi" w:hAnsiTheme="minorHAnsi" w:cstheme="minorHAnsi"/>
@@ -21715,13 +21153,12 @@
           <w:szCs w:val="18"/>
           <w:lang w:val="en-GB"/>
         </w:rPr>
-        <w:t>0;</w:t>
-      </w:r>
-      <w:proofErr w:type="gramEnd"/>
-    </w:p>
-    <w:p>
-      <w:pPr>
-        <w:pStyle w:val="1"/>
+        <w:t xml:space="preserve">            return *this;</w:t>
+      </w:r>
+    </w:p>
+    <w:p>
+      <w:pPr>
+        <w:pStyle w:val="Heading1"/>
         <w:bidi w:val="0"/>
         <w:spacing w:before="0"/>
         <w:rPr>
@@ -21740,10 +21177,14 @@
           <w:szCs w:val="18"/>
           <w:lang w:val="en-GB"/>
         </w:rPr>
-        <w:t xml:space="preserve">                if </w:t>
-      </w:r>
-      <w:proofErr w:type="gramStart"/>
-      <w:r>
+        <w:t xml:space="preserve">        }</w:t>
+      </w:r>
+    </w:p>
+    <w:p>
+      <w:pPr>
+        <w:pStyle w:val="Heading1"/>
+        <w:bidi w:val="0"/>
+        <w:spacing w:before="0"/>
         <w:rPr>
           <w:rFonts w:asciiTheme="minorHAnsi" w:hAnsiTheme="minorHAnsi" w:cstheme="minorHAnsi"/>
           <w:color w:val="538135" w:themeColor="accent6" w:themeShade="BF"/>
@@ -21751,10 +21192,13 @@
           <w:szCs w:val="18"/>
           <w:lang w:val="en-GB"/>
         </w:rPr>
-        <w:t>(!adjList.empty</w:t>
-      </w:r>
-      <w:proofErr w:type="gramEnd"/>
-      <w:r>
+      </w:pPr>
+    </w:p>
+    <w:p>
+      <w:pPr>
+        <w:pStyle w:val="Heading1"/>
+        <w:bidi w:val="0"/>
+        <w:spacing w:before="0"/>
         <w:rPr>
           <w:rFonts w:asciiTheme="minorHAnsi" w:hAnsiTheme="minorHAnsi" w:cstheme="minorHAnsi"/>
           <w:color w:val="538135" w:themeColor="accent6" w:themeShade="BF"/>
@@ -21762,14 +21206,8 @@
           <w:szCs w:val="18"/>
           <w:lang w:val="en-GB"/>
         </w:rPr>
-        <w:t>()) {</w:t>
-      </w:r>
-    </w:p>
-    <w:p>
-      <w:pPr>
-        <w:pStyle w:val="1"/>
-        <w:bidi w:val="0"/>
-        <w:spacing w:before="0"/>
+      </w:pPr>
+      <w:r>
         <w:rPr>
           <w:rFonts w:asciiTheme="minorHAnsi" w:hAnsiTheme="minorHAnsi" w:cstheme="minorHAnsi"/>
           <w:color w:val="538135" w:themeColor="accent6" w:themeShade="BF"/>
@@ -21777,8 +21215,14 @@
           <w:szCs w:val="18"/>
           <w:lang w:val="en-GB"/>
         </w:rPr>
-      </w:pPr>
-      <w:r>
+        <w:t xml:space="preserve">        Edge operator*() const {</w:t>
+      </w:r>
+    </w:p>
+    <w:p>
+      <w:pPr>
+        <w:pStyle w:val="Heading1"/>
+        <w:bidi w:val="0"/>
+        <w:spacing w:before="0"/>
         <w:rPr>
           <w:rFonts w:asciiTheme="minorHAnsi" w:hAnsiTheme="minorHAnsi" w:cstheme="minorHAnsi"/>
           <w:color w:val="538135" w:themeColor="accent6" w:themeShade="BF"/>
@@ -21786,9 +21230,7 @@
           <w:szCs w:val="18"/>
           <w:lang w:val="en-GB"/>
         </w:rPr>
-        <w:t xml:space="preserve">                    innerIt = adjList[outerIndex</w:t>
-      </w:r>
-      <w:proofErr w:type="gramStart"/>
+      </w:pPr>
       <w:r>
         <w:rPr>
           <w:rFonts w:asciiTheme="minorHAnsi" w:hAnsiTheme="minorHAnsi" w:cstheme="minorHAnsi"/>
@@ -21797,10 +21239,14 @@
           <w:szCs w:val="18"/>
           <w:lang w:val="en-GB"/>
         </w:rPr>
-        <w:t>].begin</w:t>
-      </w:r>
-      <w:proofErr w:type="gramEnd"/>
-      <w:r>
+        <w:t xml:space="preserve">            return { static_cast&lt;Vertex&gt;(outerIndex), *innerIt };</w:t>
+      </w:r>
+    </w:p>
+    <w:p>
+      <w:pPr>
+        <w:pStyle w:val="Heading1"/>
+        <w:bidi w:val="0"/>
+        <w:spacing w:before="0"/>
         <w:rPr>
           <w:rFonts w:asciiTheme="minorHAnsi" w:hAnsiTheme="minorHAnsi" w:cstheme="minorHAnsi"/>
           <w:color w:val="538135" w:themeColor="accent6" w:themeShade="BF"/>
@@ -21808,14 +21254,8 @@
           <w:szCs w:val="18"/>
           <w:lang w:val="en-GB"/>
         </w:rPr>
-        <w:t>();</w:t>
-      </w:r>
-    </w:p>
-    <w:p>
-      <w:pPr>
-        <w:pStyle w:val="1"/>
-        <w:bidi w:val="0"/>
-        <w:spacing w:before="0"/>
+      </w:pPr>
+      <w:r>
         <w:rPr>
           <w:rFonts w:asciiTheme="minorHAnsi" w:hAnsiTheme="minorHAnsi" w:cstheme="minorHAnsi"/>
           <w:color w:val="538135" w:themeColor="accent6" w:themeShade="BF"/>
@@ -21823,8 +21263,14 @@
           <w:szCs w:val="18"/>
           <w:lang w:val="en-GB"/>
         </w:rPr>
-      </w:pPr>
-      <w:r>
+        <w:t xml:space="preserve">        }</w:t>
+      </w:r>
+    </w:p>
+    <w:p>
+      <w:pPr>
+        <w:pStyle w:val="Heading1"/>
+        <w:bidi w:val="0"/>
+        <w:spacing w:before="0"/>
         <w:rPr>
           <w:rFonts w:asciiTheme="minorHAnsi" w:hAnsiTheme="minorHAnsi" w:cstheme="minorHAnsi"/>
           <w:color w:val="538135" w:themeColor="accent6" w:themeShade="BF"/>
@@ -21832,10 +21278,13 @@
           <w:szCs w:val="18"/>
           <w:lang w:val="en-GB"/>
         </w:rPr>
-        <w:t xml:space="preserve">                    </w:t>
-      </w:r>
-      <w:proofErr w:type="gramStart"/>
-      <w:r>
+      </w:pPr>
+    </w:p>
+    <w:p>
+      <w:pPr>
+        <w:pStyle w:val="Heading1"/>
+        <w:bidi w:val="0"/>
+        <w:spacing w:before="0"/>
         <w:rPr>
           <w:rFonts w:asciiTheme="minorHAnsi" w:hAnsiTheme="minorHAnsi" w:cstheme="minorHAnsi"/>
           <w:color w:val="538135" w:themeColor="accent6" w:themeShade="BF"/>
@@ -21843,9 +21292,7 @@
           <w:szCs w:val="18"/>
           <w:lang w:val="en-GB"/>
         </w:rPr>
-        <w:t>advanceToNextValid(</w:t>
-      </w:r>
-      <w:proofErr w:type="gramEnd"/>
+      </w:pPr>
       <w:r>
         <w:rPr>
           <w:rFonts w:asciiTheme="minorHAnsi" w:hAnsiTheme="minorHAnsi" w:cstheme="minorHAnsi"/>
@@ -21854,12 +21301,12 @@
           <w:szCs w:val="18"/>
           <w:lang w:val="en-GB"/>
         </w:rPr>
-        <w:t>);</w:t>
-      </w:r>
-    </w:p>
-    <w:p>
-      <w:pPr>
-        <w:pStyle w:val="1"/>
+        <w:t xml:space="preserve">        const Edge* operator-&gt;() const {</w:t>
+      </w:r>
+    </w:p>
+    <w:p>
+      <w:pPr>
+        <w:pStyle w:val="Heading1"/>
         <w:bidi w:val="0"/>
         <w:spacing w:before="0"/>
         <w:rPr>
@@ -21878,12 +21325,12 @@
           <w:szCs w:val="18"/>
           <w:lang w:val="en-GB"/>
         </w:rPr>
-        <w:t xml:space="preserve">                }</w:t>
-      </w:r>
-    </w:p>
-    <w:p>
-      <w:pPr>
-        <w:pStyle w:val="1"/>
+        <w:t xml:space="preserve">            currentEdge = { static_cast&lt;Vertex&gt;(outerIndex), *innerIt };</w:t>
+      </w:r>
+    </w:p>
+    <w:p>
+      <w:pPr>
+        <w:pStyle w:val="Heading1"/>
         <w:bidi w:val="0"/>
         <w:spacing w:before="0"/>
         <w:rPr>
@@ -21902,12 +21349,12 @@
           <w:szCs w:val="18"/>
           <w:lang w:val="en-GB"/>
         </w:rPr>
-        <w:t xml:space="preserve">            } else {</w:t>
-      </w:r>
-    </w:p>
-    <w:p>
-      <w:pPr>
-        <w:pStyle w:val="1"/>
+        <w:t xml:space="preserve">            return &amp;currentEdge;</w:t>
+      </w:r>
+    </w:p>
+    <w:p>
+      <w:pPr>
+        <w:pStyle w:val="Heading1"/>
         <w:bidi w:val="0"/>
         <w:spacing w:before="0"/>
         <w:rPr>
@@ -21926,11 +21373,14 @@
           <w:szCs w:val="18"/>
           <w:lang w:val="en-GB"/>
         </w:rPr>
-        <w:lastRenderedPageBreak/>
-        <w:t xml:space="preserve">                outerIndex = adjList.size(</w:t>
-      </w:r>
-      <w:proofErr w:type="gramStart"/>
-      <w:r>
+        <w:t xml:space="preserve">        }</w:t>
+      </w:r>
+    </w:p>
+    <w:p>
+      <w:pPr>
+        <w:pStyle w:val="Heading1"/>
+        <w:bidi w:val="0"/>
+        <w:spacing w:before="0"/>
         <w:rPr>
           <w:rFonts w:asciiTheme="minorHAnsi" w:hAnsiTheme="minorHAnsi" w:cstheme="minorHAnsi"/>
           <w:color w:val="538135" w:themeColor="accent6" w:themeShade="BF"/>
@@ -21938,13 +21388,11 @@
           <w:szCs w:val="18"/>
           <w:lang w:val="en-GB"/>
         </w:rPr>
-        <w:t>);</w:t>
-      </w:r>
-      <w:proofErr w:type="gramEnd"/>
-    </w:p>
-    <w:p>
-      <w:pPr>
-        <w:pStyle w:val="1"/>
+      </w:pPr>
+    </w:p>
+    <w:p>
+      <w:pPr>
+        <w:pStyle w:val="Heading1"/>
         <w:bidi w:val="0"/>
         <w:spacing w:before="0"/>
         <w:rPr>
@@ -21963,12 +21411,12 @@
           <w:szCs w:val="18"/>
           <w:lang w:val="en-GB"/>
         </w:rPr>
-        <w:t xml:space="preserve">            }</w:t>
-      </w:r>
-    </w:p>
-    <w:p>
-      <w:pPr>
-        <w:pStyle w:val="1"/>
+        <w:t xml:space="preserve">    private:</w:t>
+      </w:r>
+    </w:p>
+    <w:p>
+      <w:pPr>
+        <w:pStyle w:val="Heading1"/>
         <w:bidi w:val="0"/>
         <w:spacing w:before="0"/>
         <w:rPr>
@@ -21987,12 +21435,12 @@
           <w:szCs w:val="18"/>
           <w:lang w:val="en-GB"/>
         </w:rPr>
-        <w:t xml:space="preserve">        }</w:t>
-      </w:r>
-    </w:p>
-    <w:p>
-      <w:pPr>
-        <w:pStyle w:val="1"/>
+        <w:t xml:space="preserve">        void advanceToNextValid() {</w:t>
+      </w:r>
+    </w:p>
+    <w:p>
+      <w:pPr>
+        <w:pStyle w:val="Heading1"/>
         <w:bidi w:val="0"/>
         <w:spacing w:before="0"/>
         <w:rPr>
@@ -22003,12 +21451,7 @@
           <w:lang w:val="en-GB"/>
         </w:rPr>
       </w:pPr>
-    </w:p>
-    <w:p>
-      <w:pPr>
-        <w:pStyle w:val="1"/>
-        <w:bidi w:val="0"/>
-        <w:spacing w:before="0"/>
+      <w:r>
         <w:rPr>
           <w:rFonts w:asciiTheme="minorHAnsi" w:hAnsiTheme="minorHAnsi" w:cstheme="minorHAnsi"/>
           <w:color w:val="538135" w:themeColor="accent6" w:themeShade="BF"/>
@@ -22016,8 +21459,14 @@
           <w:szCs w:val="18"/>
           <w:lang w:val="en-GB"/>
         </w:rPr>
-      </w:pPr>
-      <w:r>
+        <w:t xml:space="preserve">            while (outerIndex &lt; adjList.size() &amp;&amp; innerIt == adjList[outerIndex].end()) {</w:t>
+      </w:r>
+    </w:p>
+    <w:p>
+      <w:pPr>
+        <w:pStyle w:val="Heading1"/>
+        <w:bidi w:val="0"/>
+        <w:spacing w:before="0"/>
         <w:rPr>
           <w:rFonts w:asciiTheme="minorHAnsi" w:hAnsiTheme="minorHAnsi" w:cstheme="minorHAnsi"/>
           <w:color w:val="538135" w:themeColor="accent6" w:themeShade="BF"/>
@@ -22025,9 +21474,7 @@
           <w:szCs w:val="18"/>
           <w:lang w:val="en-GB"/>
         </w:rPr>
-        <w:t xml:space="preserve">        bool </w:t>
-      </w:r>
-      <w:proofErr w:type="gramStart"/>
+      </w:pPr>
       <w:r>
         <w:rPr>
           <w:rFonts w:asciiTheme="minorHAnsi" w:hAnsiTheme="minorHAnsi" w:cstheme="minorHAnsi"/>
@@ -22036,10 +21483,14 @@
           <w:szCs w:val="18"/>
           <w:lang w:val="en-GB"/>
         </w:rPr>
-        <w:t>operator!=</w:t>
-      </w:r>
-      <w:proofErr w:type="gramEnd"/>
-      <w:r>
+        <w:t xml:space="preserve">                ++outerIndex;</w:t>
+      </w:r>
+    </w:p>
+    <w:p>
+      <w:pPr>
+        <w:pStyle w:val="Heading1"/>
+        <w:bidi w:val="0"/>
+        <w:spacing w:before="0"/>
         <w:rPr>
           <w:rFonts w:asciiTheme="minorHAnsi" w:hAnsiTheme="minorHAnsi" w:cstheme="minorHAnsi"/>
           <w:color w:val="538135" w:themeColor="accent6" w:themeShade="BF"/>
@@ -22047,14 +21498,8 @@
           <w:szCs w:val="18"/>
           <w:lang w:val="en-GB"/>
         </w:rPr>
-        <w:t>(const EdgeIterator&amp; other) const {</w:t>
-      </w:r>
-    </w:p>
-    <w:p>
-      <w:pPr>
-        <w:pStyle w:val="1"/>
-        <w:bidi w:val="0"/>
-        <w:spacing w:before="0"/>
+      </w:pPr>
+      <w:r>
         <w:rPr>
           <w:rFonts w:asciiTheme="minorHAnsi" w:hAnsiTheme="minorHAnsi" w:cstheme="minorHAnsi"/>
           <w:color w:val="538135" w:themeColor="accent6" w:themeShade="BF"/>
@@ -22062,8 +21507,14 @@
           <w:szCs w:val="18"/>
           <w:lang w:val="en-GB"/>
         </w:rPr>
-      </w:pPr>
-      <w:r>
+        <w:t xml:space="preserve">                if (outerIndex &lt; adjList.size()) {</w:t>
+      </w:r>
+    </w:p>
+    <w:p>
+      <w:pPr>
+        <w:pStyle w:val="Heading1"/>
+        <w:bidi w:val="0"/>
+        <w:spacing w:before="0"/>
         <w:rPr>
           <w:rFonts w:asciiTheme="minorHAnsi" w:hAnsiTheme="minorHAnsi" w:cstheme="minorHAnsi"/>
           <w:color w:val="538135" w:themeColor="accent6" w:themeShade="BF"/>
@@ -22071,9 +21522,7 @@
           <w:szCs w:val="18"/>
           <w:lang w:val="en-GB"/>
         </w:rPr>
-        <w:t xml:space="preserve">            return </w:t>
-      </w:r>
-      <w:proofErr w:type="gramStart"/>
+      </w:pPr>
       <w:r>
         <w:rPr>
           <w:rFonts w:asciiTheme="minorHAnsi" w:hAnsiTheme="minorHAnsi" w:cstheme="minorHAnsi"/>
@@ -22082,10 +21531,14 @@
           <w:szCs w:val="18"/>
           <w:lang w:val="en-GB"/>
         </w:rPr>
-        <w:t>outerIndex !</w:t>
-      </w:r>
-      <w:proofErr w:type="gramEnd"/>
-      <w:r>
+        <w:t xml:space="preserve">                    innerIt = adjList[outerIndex].begin();</w:t>
+      </w:r>
+    </w:p>
+    <w:p>
+      <w:pPr>
+        <w:pStyle w:val="Heading1"/>
+        <w:bidi w:val="0"/>
+        <w:spacing w:before="0"/>
         <w:rPr>
           <w:rFonts w:asciiTheme="minorHAnsi" w:hAnsiTheme="minorHAnsi" w:cstheme="minorHAnsi"/>
           <w:color w:val="538135" w:themeColor="accent6" w:themeShade="BF"/>
@@ -22093,14 +21546,8 @@
           <w:szCs w:val="18"/>
           <w:lang w:val="en-GB"/>
         </w:rPr>
-        <w:t>= other.outerIndex;</w:t>
-      </w:r>
-    </w:p>
-    <w:p>
-      <w:pPr>
-        <w:pStyle w:val="1"/>
-        <w:bidi w:val="0"/>
-        <w:spacing w:before="0"/>
+      </w:pPr>
+      <w:r>
         <w:rPr>
           <w:rFonts w:asciiTheme="minorHAnsi" w:hAnsiTheme="minorHAnsi" w:cstheme="minorHAnsi"/>
           <w:color w:val="538135" w:themeColor="accent6" w:themeShade="BF"/>
@@ -22108,8 +21555,14 @@
           <w:szCs w:val="18"/>
           <w:lang w:val="en-GB"/>
         </w:rPr>
-      </w:pPr>
-      <w:r>
+        <w:t xml:space="preserve">                }</w:t>
+      </w:r>
+    </w:p>
+    <w:p>
+      <w:pPr>
+        <w:pStyle w:val="Heading1"/>
+        <w:bidi w:val="0"/>
+        <w:spacing w:before="0"/>
         <w:rPr>
           <w:rFonts w:asciiTheme="minorHAnsi" w:hAnsiTheme="minorHAnsi" w:cstheme="minorHAnsi"/>
           <w:color w:val="538135" w:themeColor="accent6" w:themeShade="BF"/>
@@ -22117,14 +21570,8 @@
           <w:szCs w:val="18"/>
           <w:lang w:val="en-GB"/>
         </w:rPr>
-        <w:t xml:space="preserve">        }</w:t>
-      </w:r>
-    </w:p>
-    <w:p>
-      <w:pPr>
-        <w:pStyle w:val="1"/>
-        <w:bidi w:val="0"/>
-        <w:spacing w:before="0"/>
+      </w:pPr>
+      <w:r>
         <w:rPr>
           <w:rFonts w:asciiTheme="minorHAnsi" w:hAnsiTheme="minorHAnsi" w:cstheme="minorHAnsi"/>
           <w:color w:val="538135" w:themeColor="accent6" w:themeShade="BF"/>
@@ -22132,11 +21579,12 @@
           <w:szCs w:val="18"/>
           <w:lang w:val="en-GB"/>
         </w:rPr>
-      </w:pPr>
-    </w:p>
-    <w:p>
-      <w:pPr>
-        <w:pStyle w:val="1"/>
+        <w:t xml:space="preserve">            }</w:t>
+      </w:r>
+    </w:p>
+    <w:p>
+      <w:pPr>
+        <w:pStyle w:val="Heading1"/>
         <w:bidi w:val="0"/>
         <w:spacing w:before="0"/>
         <w:rPr>
@@ -22155,10 +21603,14 @@
           <w:szCs w:val="18"/>
           <w:lang w:val="en-GB"/>
         </w:rPr>
-        <w:t xml:space="preserve">        EdgeIterator&amp; operator+</w:t>
-      </w:r>
-      <w:proofErr w:type="gramStart"/>
-      <w:r>
+        <w:t xml:space="preserve">        }</w:t>
+      </w:r>
+    </w:p>
+    <w:p>
+      <w:pPr>
+        <w:pStyle w:val="Heading1"/>
+        <w:bidi w:val="0"/>
+        <w:spacing w:before="0"/>
         <w:rPr>
           <w:rFonts w:asciiTheme="minorHAnsi" w:hAnsiTheme="minorHAnsi" w:cstheme="minorHAnsi"/>
           <w:color w:val="538135" w:themeColor="accent6" w:themeShade="BF"/>
@@ -22166,10 +21618,13 @@
           <w:szCs w:val="18"/>
           <w:lang w:val="en-GB"/>
         </w:rPr>
-        <w:t>+(</w:t>
-      </w:r>
-      <w:proofErr w:type="gramEnd"/>
-      <w:r>
+      </w:pPr>
+    </w:p>
+    <w:p>
+      <w:pPr>
+        <w:pStyle w:val="Heading1"/>
+        <w:bidi w:val="0"/>
+        <w:spacing w:before="0"/>
         <w:rPr>
           <w:rFonts w:asciiTheme="minorHAnsi" w:hAnsiTheme="minorHAnsi" w:cstheme="minorHAnsi"/>
           <w:color w:val="538135" w:themeColor="accent6" w:themeShade="BF"/>
@@ -22177,14 +21632,8 @@
           <w:szCs w:val="18"/>
           <w:lang w:val="en-GB"/>
         </w:rPr>
-        <w:t>) {</w:t>
-      </w:r>
-    </w:p>
-    <w:p>
-      <w:pPr>
-        <w:pStyle w:val="1"/>
-        <w:bidi w:val="0"/>
-        <w:spacing w:before="0"/>
+      </w:pPr>
+      <w:r>
         <w:rPr>
           <w:rFonts w:asciiTheme="minorHAnsi" w:hAnsiTheme="minorHAnsi" w:cstheme="minorHAnsi"/>
           <w:color w:val="538135" w:themeColor="accent6" w:themeShade="BF"/>
@@ -22192,8 +21641,14 @@
           <w:szCs w:val="18"/>
           <w:lang w:val="en-GB"/>
         </w:rPr>
-      </w:pPr>
-      <w:r>
+        <w:t xml:space="preserve">        const AdjList&amp; adjList;</w:t>
+      </w:r>
+    </w:p>
+    <w:p>
+      <w:pPr>
+        <w:pStyle w:val="Heading1"/>
+        <w:bidi w:val="0"/>
+        <w:spacing w:before="0"/>
         <w:rPr>
           <w:rFonts w:asciiTheme="minorHAnsi" w:hAnsiTheme="minorHAnsi" w:cstheme="minorHAnsi"/>
           <w:color w:val="538135" w:themeColor="accent6" w:themeShade="BF"/>
@@ -22201,9 +21656,7 @@
           <w:szCs w:val="18"/>
           <w:lang w:val="en-GB"/>
         </w:rPr>
-        <w:t xml:space="preserve">            ++</w:t>
-      </w:r>
-      <w:proofErr w:type="gramStart"/>
+      </w:pPr>
       <w:r>
         <w:rPr>
           <w:rFonts w:asciiTheme="minorHAnsi" w:hAnsiTheme="minorHAnsi" w:cstheme="minorHAnsi"/>
@@ -22212,13 +21665,12 @@
           <w:szCs w:val="18"/>
           <w:lang w:val="en-GB"/>
         </w:rPr>
-        <w:t>innerIt;</w:t>
-      </w:r>
-      <w:proofErr w:type="gramEnd"/>
-    </w:p>
-    <w:p>
-      <w:pPr>
-        <w:pStyle w:val="1"/>
+        <w:t xml:space="preserve">        size_t outerIndex;</w:t>
+      </w:r>
+    </w:p>
+    <w:p>
+      <w:pPr>
+        <w:pStyle w:val="Heading1"/>
         <w:bidi w:val="0"/>
         <w:spacing w:before="0"/>
         <w:rPr>
@@ -22237,10 +21689,14 @@
           <w:szCs w:val="18"/>
           <w:lang w:val="en-GB"/>
         </w:rPr>
-        <w:t xml:space="preserve">            </w:t>
-      </w:r>
-      <w:proofErr w:type="gramStart"/>
-      <w:r>
+        <w:t xml:space="preserve">        typename std::list&lt;Vertex&gt;::const_iterator innerIt;</w:t>
+      </w:r>
+    </w:p>
+    <w:p>
+      <w:pPr>
+        <w:pStyle w:val="Heading1"/>
+        <w:bidi w:val="0"/>
+        <w:spacing w:before="0"/>
         <w:rPr>
           <w:rFonts w:asciiTheme="minorHAnsi" w:hAnsiTheme="minorHAnsi" w:cstheme="minorHAnsi"/>
           <w:color w:val="538135" w:themeColor="accent6" w:themeShade="BF"/>
@@ -22248,9 +21704,7 @@
           <w:szCs w:val="18"/>
           <w:lang w:val="en-GB"/>
         </w:rPr>
-        <w:t>advanceToNextValid(</w:t>
-      </w:r>
-      <w:proofErr w:type="gramEnd"/>
+      </w:pPr>
       <w:r>
         <w:rPr>
           <w:rFonts w:asciiTheme="minorHAnsi" w:hAnsiTheme="minorHAnsi" w:cstheme="minorHAnsi"/>
@@ -22259,12 +21713,12 @@
           <w:szCs w:val="18"/>
           <w:lang w:val="en-GB"/>
         </w:rPr>
-        <w:t>);</w:t>
-      </w:r>
-    </w:p>
-    <w:p>
-      <w:pPr>
-        <w:pStyle w:val="1"/>
+        <w:t xml:space="preserve">        mutable Edge currentEdge; // To store the current edge for the -&gt; operator</w:t>
+      </w:r>
+    </w:p>
+    <w:p>
+      <w:pPr>
+        <w:pStyle w:val="Heading1"/>
         <w:bidi w:val="0"/>
         <w:spacing w:before="0"/>
         <w:rPr>
@@ -22283,10 +21737,14 @@
           <w:szCs w:val="18"/>
           <w:lang w:val="en-GB"/>
         </w:rPr>
-        <w:t xml:space="preserve">            return *</w:t>
-      </w:r>
-      <w:proofErr w:type="gramStart"/>
-      <w:r>
+        <w:t xml:space="preserve">    };</w:t>
+      </w:r>
+    </w:p>
+    <w:p>
+      <w:pPr>
+        <w:pStyle w:val="Heading1"/>
+        <w:bidi w:val="0"/>
+        <w:spacing w:before="0"/>
         <w:rPr>
           <w:rFonts w:asciiTheme="minorHAnsi" w:hAnsiTheme="minorHAnsi" w:cstheme="minorHAnsi"/>
           <w:color w:val="538135" w:themeColor="accent6" w:themeShade="BF"/>
@@ -22294,15 +21752,8 @@
           <w:szCs w:val="18"/>
           <w:lang w:val="en-GB"/>
         </w:rPr>
-        <w:t>this;</w:t>
-      </w:r>
-      <w:proofErr w:type="gramEnd"/>
-    </w:p>
-    <w:p>
-      <w:pPr>
-        <w:pStyle w:val="1"/>
-        <w:bidi w:val="0"/>
-        <w:spacing w:before="0"/>
+      </w:pPr>
+      <w:r>
         <w:rPr>
           <w:rFonts w:asciiTheme="minorHAnsi" w:hAnsiTheme="minorHAnsi" w:cstheme="minorHAnsi"/>
           <w:color w:val="538135" w:themeColor="accent6" w:themeShade="BF"/>
@@ -22310,8 +21761,14 @@
           <w:szCs w:val="18"/>
           <w:lang w:val="en-GB"/>
         </w:rPr>
-      </w:pPr>
-      <w:r>
+        <w:t xml:space="preserve">    </w:t>
+      </w:r>
+    </w:p>
+    <w:p>
+      <w:pPr>
+        <w:pStyle w:val="Heading1"/>
+        <w:bidi w:val="0"/>
+        <w:spacing w:before="0"/>
         <w:rPr>
           <w:rFonts w:asciiTheme="minorHAnsi" w:hAnsiTheme="minorHAnsi" w:cstheme="minorHAnsi"/>
           <w:color w:val="538135" w:themeColor="accent6" w:themeShade="BF"/>
@@ -22319,14 +21776,8 @@
           <w:szCs w:val="18"/>
           <w:lang w:val="en-GB"/>
         </w:rPr>
-        <w:t xml:space="preserve">        }</w:t>
-      </w:r>
-    </w:p>
-    <w:p>
-      <w:pPr>
-        <w:pStyle w:val="1"/>
-        <w:bidi w:val="0"/>
-        <w:spacing w:before="0"/>
+      </w:pPr>
+      <w:r>
         <w:rPr>
           <w:rFonts w:asciiTheme="minorHAnsi" w:hAnsiTheme="minorHAnsi" w:cstheme="minorHAnsi"/>
           <w:color w:val="538135" w:themeColor="accent6" w:themeShade="BF"/>
@@ -22334,11 +21785,12 @@
           <w:szCs w:val="18"/>
           <w:lang w:val="en-GB"/>
         </w:rPr>
-      </w:pPr>
-    </w:p>
-    <w:p>
-      <w:pPr>
-        <w:pStyle w:val="1"/>
+        <w:t xml:space="preserve">    EdgeIterator begin() const{</w:t>
+      </w:r>
+    </w:p>
+    <w:p>
+      <w:pPr>
+        <w:pStyle w:val="Heading1"/>
         <w:bidi w:val="0"/>
         <w:spacing w:before="0"/>
         <w:rPr>
@@ -22357,12 +21809,12 @@
           <w:szCs w:val="18"/>
           <w:lang w:val="en-GB"/>
         </w:rPr>
-        <w:t xml:space="preserve">        Edge operator*() const {</w:t>
-      </w:r>
-    </w:p>
-    <w:p>
-      <w:pPr>
-        <w:pStyle w:val="1"/>
+        <w:t xml:space="preserve">        return EdgeIterator(adjLists);</w:t>
+      </w:r>
+    </w:p>
+    <w:p>
+      <w:pPr>
+        <w:pStyle w:val="Heading1"/>
         <w:bidi w:val="0"/>
         <w:spacing w:before="0"/>
         <w:rPr>
@@ -22381,10 +21833,14 @@
           <w:szCs w:val="18"/>
           <w:lang w:val="en-GB"/>
         </w:rPr>
-        <w:t xml:space="preserve">            return </w:t>
-      </w:r>
-      <w:proofErr w:type="gramStart"/>
-      <w:r>
+        <w:t xml:space="preserve">    }</w:t>
+      </w:r>
+    </w:p>
+    <w:p>
+      <w:pPr>
+        <w:pStyle w:val="Heading1"/>
+        <w:bidi w:val="0"/>
+        <w:spacing w:before="0"/>
         <w:rPr>
           <w:rFonts w:asciiTheme="minorHAnsi" w:hAnsiTheme="minorHAnsi" w:cstheme="minorHAnsi"/>
           <w:color w:val="538135" w:themeColor="accent6" w:themeShade="BF"/>
@@ -22392,9 +21848,7 @@
           <w:szCs w:val="18"/>
           <w:lang w:val="en-GB"/>
         </w:rPr>
-        <w:t>{ static</w:t>
-      </w:r>
-      <w:proofErr w:type="gramEnd"/>
+      </w:pPr>
       <w:r>
         <w:rPr>
           <w:rFonts w:asciiTheme="minorHAnsi" w:hAnsiTheme="minorHAnsi" w:cstheme="minorHAnsi"/>
@@ -22403,12 +21857,12 @@
           <w:szCs w:val="18"/>
           <w:lang w:val="en-GB"/>
         </w:rPr>
-        <w:t>_cast&lt;Vertex&gt;(outerIndex), *innerIt };</w:t>
-      </w:r>
-    </w:p>
-    <w:p>
-      <w:pPr>
-        <w:pStyle w:val="1"/>
+        <w:t xml:space="preserve">    </w:t>
+      </w:r>
+    </w:p>
+    <w:p>
+      <w:pPr>
+        <w:pStyle w:val="Heading1"/>
         <w:bidi w:val="0"/>
         <w:spacing w:before="0"/>
         <w:rPr>
@@ -22427,12 +21881,13 @@
           <w:szCs w:val="18"/>
           <w:lang w:val="en-GB"/>
         </w:rPr>
-        <w:t xml:space="preserve">        }</w:t>
-      </w:r>
-    </w:p>
-    <w:p>
-      <w:pPr>
-        <w:pStyle w:val="1"/>
+        <w:lastRenderedPageBreak/>
+        <w:t xml:space="preserve">    EdgeIterator end() const{</w:t>
+      </w:r>
+    </w:p>
+    <w:p>
+      <w:pPr>
+        <w:pStyle w:val="Heading1"/>
         <w:bidi w:val="0"/>
         <w:spacing w:before="0"/>
         <w:rPr>
@@ -22443,12 +21898,7 @@
           <w:lang w:val="en-GB"/>
         </w:rPr>
       </w:pPr>
-    </w:p>
-    <w:p>
-      <w:pPr>
-        <w:pStyle w:val="1"/>
-        <w:bidi w:val="0"/>
-        <w:spacing w:before="0"/>
+      <w:r>
         <w:rPr>
           <w:rFonts w:asciiTheme="minorHAnsi" w:hAnsiTheme="minorHAnsi" w:cstheme="minorHAnsi"/>
           <w:color w:val="538135" w:themeColor="accent6" w:themeShade="BF"/>
@@ -22456,8 +21906,14 @@
           <w:szCs w:val="18"/>
           <w:lang w:val="en-GB"/>
         </w:rPr>
-      </w:pPr>
-      <w:r>
+        <w:t xml:space="preserve">        return EdgeIterator(adjLists,true);</w:t>
+      </w:r>
+    </w:p>
+    <w:p>
+      <w:pPr>
+        <w:pStyle w:val="Heading1"/>
+        <w:bidi w:val="0"/>
+        <w:spacing w:before="0"/>
         <w:rPr>
           <w:rFonts w:asciiTheme="minorHAnsi" w:hAnsiTheme="minorHAnsi" w:cstheme="minorHAnsi"/>
           <w:color w:val="538135" w:themeColor="accent6" w:themeShade="BF"/>
@@ -22465,9 +21921,7 @@
           <w:szCs w:val="18"/>
           <w:lang w:val="en-GB"/>
         </w:rPr>
-        <w:t xml:space="preserve">        const Edge* operator-</w:t>
-      </w:r>
-      <w:proofErr w:type="gramStart"/>
+      </w:pPr>
       <w:r>
         <w:rPr>
           <w:rFonts w:asciiTheme="minorHAnsi" w:hAnsiTheme="minorHAnsi" w:cstheme="minorHAnsi"/>
@@ -22476,10 +21930,14 @@
           <w:szCs w:val="18"/>
           <w:lang w:val="en-GB"/>
         </w:rPr>
-        <w:t>&gt;(</w:t>
-      </w:r>
-      <w:proofErr w:type="gramEnd"/>
-      <w:r>
+        <w:t xml:space="preserve">    }</w:t>
+      </w:r>
+    </w:p>
+    <w:p>
+      <w:pPr>
+        <w:pStyle w:val="Heading1"/>
+        <w:bidi w:val="0"/>
+        <w:spacing w:before="0"/>
         <w:rPr>
           <w:rFonts w:asciiTheme="minorHAnsi" w:hAnsiTheme="minorHAnsi" w:cstheme="minorHAnsi"/>
           <w:color w:val="538135" w:themeColor="accent6" w:themeShade="BF"/>
@@ -22487,14 +21945,8 @@
           <w:szCs w:val="18"/>
           <w:lang w:val="en-GB"/>
         </w:rPr>
-        <w:t>) const {</w:t>
-      </w:r>
-    </w:p>
-    <w:p>
-      <w:pPr>
-        <w:pStyle w:val="1"/>
-        <w:bidi w:val="0"/>
-        <w:spacing w:before="0"/>
+      </w:pPr>
+      <w:r>
         <w:rPr>
           <w:rFonts w:asciiTheme="minorHAnsi" w:hAnsiTheme="minorHAnsi" w:cstheme="minorHAnsi"/>
           <w:color w:val="538135" w:themeColor="accent6" w:themeShade="BF"/>
@@ -22502,8 +21954,14 @@
           <w:szCs w:val="18"/>
           <w:lang w:val="en-GB"/>
         </w:rPr>
-      </w:pPr>
-      <w:r>
+        <w:t>};</w:t>
+      </w:r>
+    </w:p>
+    <w:p>
+      <w:pPr>
+        <w:pStyle w:val="Heading1"/>
+        <w:bidi w:val="0"/>
+        <w:spacing w:before="0"/>
         <w:rPr>
           <w:rFonts w:asciiTheme="minorHAnsi" w:hAnsiTheme="minorHAnsi" w:cstheme="minorHAnsi"/>
           <w:color w:val="538135" w:themeColor="accent6" w:themeShade="BF"/>
@@ -22511,10 +21969,13 @@
           <w:szCs w:val="18"/>
           <w:lang w:val="en-GB"/>
         </w:rPr>
-        <w:t xml:space="preserve">            currentEdge = </w:t>
-      </w:r>
-      <w:proofErr w:type="gramStart"/>
-      <w:r>
+      </w:pPr>
+    </w:p>
+    <w:p>
+      <w:pPr>
+        <w:pStyle w:val="Heading1"/>
+        <w:bidi w:val="0"/>
+        <w:spacing w:before="0"/>
         <w:rPr>
           <w:rFonts w:asciiTheme="minorHAnsi" w:hAnsiTheme="minorHAnsi" w:cstheme="minorHAnsi"/>
           <w:color w:val="538135" w:themeColor="accent6" w:themeShade="BF"/>
@@ -22522,9 +21983,7 @@
           <w:szCs w:val="18"/>
           <w:lang w:val="en-GB"/>
         </w:rPr>
-        <w:t>{ static</w:t>
-      </w:r>
-      <w:proofErr w:type="gramEnd"/>
+      </w:pPr>
       <w:r>
         <w:rPr>
           <w:rFonts w:asciiTheme="minorHAnsi" w:hAnsiTheme="minorHAnsi" w:cstheme="minorHAnsi"/>
@@ -22533,12 +21992,12 @@
           <w:szCs w:val="18"/>
           <w:lang w:val="en-GB"/>
         </w:rPr>
-        <w:t>_cast&lt;Vertex&gt;(outerIndex), *innerIt };</w:t>
-      </w:r>
-    </w:p>
-    <w:p>
-      <w:pPr>
-        <w:pStyle w:val="1"/>
+        <w:t>int main() {</w:t>
+      </w:r>
+    </w:p>
+    <w:p>
+      <w:pPr>
+        <w:pStyle w:val="Heading1"/>
         <w:bidi w:val="0"/>
         <w:spacing w:before="0"/>
         <w:rPr>
@@ -22557,10 +22016,14 @@
           <w:szCs w:val="18"/>
           <w:lang w:val="en-GB"/>
         </w:rPr>
-        <w:t xml:space="preserve">            return &amp;</w:t>
-      </w:r>
-      <w:proofErr w:type="gramStart"/>
-      <w:r>
+        <w:t xml:space="preserve">    Graph g(5);</w:t>
+      </w:r>
+    </w:p>
+    <w:p>
+      <w:pPr>
+        <w:pStyle w:val="Heading1"/>
+        <w:bidi w:val="0"/>
+        <w:spacing w:before="0"/>
         <w:rPr>
           <w:rFonts w:asciiTheme="minorHAnsi" w:hAnsiTheme="minorHAnsi" w:cstheme="minorHAnsi"/>
           <w:color w:val="538135" w:themeColor="accent6" w:themeShade="BF"/>
@@ -22568,15 +22031,8 @@
           <w:szCs w:val="18"/>
           <w:lang w:val="en-GB"/>
         </w:rPr>
-        <w:t>currentEdge;</w:t>
-      </w:r>
-      <w:proofErr w:type="gramEnd"/>
-    </w:p>
-    <w:p>
-      <w:pPr>
-        <w:pStyle w:val="1"/>
-        <w:bidi w:val="0"/>
-        <w:spacing w:before="0"/>
+      </w:pPr>
+      <w:r>
         <w:rPr>
           <w:rFonts w:asciiTheme="minorHAnsi" w:hAnsiTheme="minorHAnsi" w:cstheme="minorHAnsi"/>
           <w:color w:val="538135" w:themeColor="accent6" w:themeShade="BF"/>
@@ -22584,8 +22040,14 @@
           <w:szCs w:val="18"/>
           <w:lang w:val="en-GB"/>
         </w:rPr>
-      </w:pPr>
-      <w:r>
+        <w:t xml:space="preserve">    g.addEdge(0, 1); g.addEdge(0, 4); g.addEdge(1, 2); g.addEdge(1, 3);</w:t>
+      </w:r>
+    </w:p>
+    <w:p>
+      <w:pPr>
+        <w:pStyle w:val="Heading1"/>
+        <w:bidi w:val="0"/>
+        <w:spacing w:before="0"/>
         <w:rPr>
           <w:rFonts w:asciiTheme="minorHAnsi" w:hAnsiTheme="minorHAnsi" w:cstheme="minorHAnsi"/>
           <w:color w:val="538135" w:themeColor="accent6" w:themeShade="BF"/>
@@ -22593,14 +22055,8 @@
           <w:szCs w:val="18"/>
           <w:lang w:val="en-GB"/>
         </w:rPr>
-        <w:t xml:space="preserve">        }</w:t>
-      </w:r>
-    </w:p>
-    <w:p>
-      <w:pPr>
-        <w:pStyle w:val="1"/>
-        <w:bidi w:val="0"/>
-        <w:spacing w:before="0"/>
+      </w:pPr>
+      <w:r>
         <w:rPr>
           <w:rFonts w:asciiTheme="minorHAnsi" w:hAnsiTheme="minorHAnsi" w:cstheme="minorHAnsi"/>
           <w:color w:val="538135" w:themeColor="accent6" w:themeShade="BF"/>
@@ -22608,11 +22064,12 @@
           <w:szCs w:val="18"/>
           <w:lang w:val="en-GB"/>
         </w:rPr>
-      </w:pPr>
-    </w:p>
-    <w:p>
-      <w:pPr>
-        <w:pStyle w:val="1"/>
+        <w:t xml:space="preserve">    g.addEdge(1, 4); g.addEdge(2, 3); g.addEdge(3, 4);</w:t>
+      </w:r>
+    </w:p>
+    <w:p>
+      <w:pPr>
+        <w:pStyle w:val="Heading1"/>
         <w:bidi w:val="0"/>
         <w:spacing w:before="0"/>
         <w:rPr>
@@ -22631,12 +22088,12 @@
           <w:szCs w:val="18"/>
           <w:lang w:val="en-GB"/>
         </w:rPr>
-        <w:t xml:space="preserve">    private:</w:t>
-      </w:r>
-    </w:p>
-    <w:p>
-      <w:pPr>
-        <w:pStyle w:val="1"/>
+        <w:t xml:space="preserve">    g.printGraph(); // Prints the initial graph</w:t>
+      </w:r>
+    </w:p>
+    <w:p>
+      <w:pPr>
+        <w:pStyle w:val="Heading1"/>
         <w:bidi w:val="0"/>
         <w:spacing w:before="0"/>
         <w:rPr>
@@ -22647,7 +22104,12 @@
           <w:lang w:val="en-GB"/>
         </w:rPr>
       </w:pPr>
-      <w:r>
+    </w:p>
+    <w:p>
+      <w:pPr>
+        <w:pStyle w:val="Heading1"/>
+        <w:bidi w:val="0"/>
+        <w:spacing w:before="0"/>
         <w:rPr>
           <w:rFonts w:asciiTheme="minorHAnsi" w:hAnsiTheme="minorHAnsi" w:cstheme="minorHAnsi"/>
           <w:color w:val="538135" w:themeColor="accent6" w:themeShade="BF"/>
@@ -22655,9 +22117,7 @@
           <w:szCs w:val="18"/>
           <w:lang w:val="en-GB"/>
         </w:rPr>
-        <w:t xml:space="preserve">        void </w:t>
-      </w:r>
-      <w:proofErr w:type="gramStart"/>
+      </w:pPr>
       <w:r>
         <w:rPr>
           <w:rFonts w:asciiTheme="minorHAnsi" w:hAnsiTheme="minorHAnsi" w:cstheme="minorHAnsi"/>
@@ -22666,10 +22126,14 @@
           <w:szCs w:val="18"/>
           <w:lang w:val="en-GB"/>
         </w:rPr>
-        <w:t>advanceToNextValid(</w:t>
-      </w:r>
-      <w:proofErr w:type="gramEnd"/>
-      <w:r>
+        <w:t xml:space="preserve">     cout &lt;&lt; "Edges in the graph: ";</w:t>
+      </w:r>
+    </w:p>
+    <w:p>
+      <w:pPr>
+        <w:pStyle w:val="Heading1"/>
+        <w:bidi w:val="0"/>
+        <w:spacing w:before="0"/>
         <w:rPr>
           <w:rFonts w:asciiTheme="minorHAnsi" w:hAnsiTheme="minorHAnsi" w:cstheme="minorHAnsi"/>
           <w:color w:val="538135" w:themeColor="accent6" w:themeShade="BF"/>
@@ -22677,14 +22141,8 @@
           <w:szCs w:val="18"/>
           <w:lang w:val="en-GB"/>
         </w:rPr>
-        <w:t>) {</w:t>
-      </w:r>
-    </w:p>
-    <w:p>
-      <w:pPr>
-        <w:pStyle w:val="1"/>
-        <w:bidi w:val="0"/>
-        <w:spacing w:before="0"/>
+      </w:pPr>
+      <w:r>
         <w:rPr>
           <w:rFonts w:asciiTheme="minorHAnsi" w:hAnsiTheme="minorHAnsi" w:cstheme="minorHAnsi"/>
           <w:color w:val="538135" w:themeColor="accent6" w:themeShade="BF"/>
@@ -22692,8 +22150,14 @@
           <w:szCs w:val="18"/>
           <w:lang w:val="en-GB"/>
         </w:rPr>
-      </w:pPr>
-      <w:r>
+        <w:t xml:space="preserve">    for (auto it = g.begin(); it != g.end(); ++it) {</w:t>
+      </w:r>
+    </w:p>
+    <w:p>
+      <w:pPr>
+        <w:pStyle w:val="Heading1"/>
+        <w:bidi w:val="0"/>
+        <w:spacing w:before="0"/>
         <w:rPr>
           <w:rFonts w:asciiTheme="minorHAnsi" w:hAnsiTheme="minorHAnsi" w:cstheme="minorHAnsi"/>
           <w:color w:val="538135" w:themeColor="accent6" w:themeShade="BF"/>
@@ -22701,9 +22165,7 @@
           <w:szCs w:val="18"/>
           <w:lang w:val="en-GB"/>
         </w:rPr>
-        <w:t xml:space="preserve">            while (outerIndex &lt; adjList.size() &amp;&amp; innerIt == adjList[outerIndex</w:t>
-      </w:r>
-      <w:proofErr w:type="gramStart"/>
+      </w:pPr>
       <w:r>
         <w:rPr>
           <w:rFonts w:asciiTheme="minorHAnsi" w:hAnsiTheme="minorHAnsi" w:cstheme="minorHAnsi"/>
@@ -22712,10 +22174,14 @@
           <w:szCs w:val="18"/>
           <w:lang w:val="en-GB"/>
         </w:rPr>
-        <w:t>].end</w:t>
-      </w:r>
-      <w:proofErr w:type="gramEnd"/>
-      <w:r>
+        <w:t xml:space="preserve">        auto edge = *it;</w:t>
+      </w:r>
+    </w:p>
+    <w:p>
+      <w:pPr>
+        <w:pStyle w:val="Heading1"/>
+        <w:bidi w:val="0"/>
+        <w:spacing w:before="0"/>
         <w:rPr>
           <w:rFonts w:asciiTheme="minorHAnsi" w:hAnsiTheme="minorHAnsi" w:cstheme="minorHAnsi"/>
           <w:color w:val="538135" w:themeColor="accent6" w:themeShade="BF"/>
@@ -22723,14 +22189,8 @@
           <w:szCs w:val="18"/>
           <w:lang w:val="en-GB"/>
         </w:rPr>
-        <w:t>()) {</w:t>
-      </w:r>
-    </w:p>
-    <w:p>
-      <w:pPr>
-        <w:pStyle w:val="1"/>
-        <w:bidi w:val="0"/>
-        <w:spacing w:before="0"/>
+      </w:pPr>
+      <w:r>
         <w:rPr>
           <w:rFonts w:asciiTheme="minorHAnsi" w:hAnsiTheme="minorHAnsi" w:cstheme="minorHAnsi"/>
           <w:color w:val="538135" w:themeColor="accent6" w:themeShade="BF"/>
@@ -22738,8 +22198,14 @@
           <w:szCs w:val="18"/>
           <w:lang w:val="en-GB"/>
         </w:rPr>
-      </w:pPr>
-      <w:r>
+        <w:t xml:space="preserve">        cout &lt;&lt; "(" &lt;&lt; edge.first &lt;&lt; ", " &lt;&lt; edge.second &lt;&lt; ") ";</w:t>
+      </w:r>
+    </w:p>
+    <w:p>
+      <w:pPr>
+        <w:pStyle w:val="Heading1"/>
+        <w:bidi w:val="0"/>
+        <w:spacing w:before="0"/>
         <w:rPr>
           <w:rFonts w:asciiTheme="minorHAnsi" w:hAnsiTheme="minorHAnsi" w:cstheme="minorHAnsi"/>
           <w:color w:val="538135" w:themeColor="accent6" w:themeShade="BF"/>
@@ -22747,9 +22213,7 @@
           <w:szCs w:val="18"/>
           <w:lang w:val="en-GB"/>
         </w:rPr>
-        <w:t xml:space="preserve">                ++</w:t>
-      </w:r>
-      <w:proofErr w:type="gramStart"/>
+      </w:pPr>
       <w:r>
         <w:rPr>
           <w:rFonts w:asciiTheme="minorHAnsi" w:hAnsiTheme="minorHAnsi" w:cstheme="minorHAnsi"/>
@@ -22758,13 +22222,12 @@
           <w:szCs w:val="18"/>
           <w:lang w:val="en-GB"/>
         </w:rPr>
-        <w:t>outerIndex;</w:t>
-      </w:r>
-      <w:proofErr w:type="gramEnd"/>
-    </w:p>
-    <w:p>
-      <w:pPr>
-        <w:pStyle w:val="1"/>
+        <w:t xml:space="preserve">    }</w:t>
+      </w:r>
+    </w:p>
+    <w:p>
+      <w:pPr>
+        <w:pStyle w:val="Heading1"/>
         <w:bidi w:val="0"/>
         <w:spacing w:before="0"/>
         <w:rPr>
@@ -22783,12 +22246,12 @@
           <w:szCs w:val="18"/>
           <w:lang w:val="en-GB"/>
         </w:rPr>
-        <w:t xml:space="preserve">                if (outerIndex &lt; adjList.size()) {</w:t>
-      </w:r>
-    </w:p>
-    <w:p>
-      <w:pPr>
-        <w:pStyle w:val="1"/>
+        <w:t xml:space="preserve">     cout &lt;&lt; endl;</w:t>
+      </w:r>
+    </w:p>
+    <w:p>
+      <w:pPr>
+        <w:pStyle w:val="Heading1"/>
         <w:bidi w:val="0"/>
         <w:spacing w:before="0"/>
         <w:rPr>
@@ -22807,10 +22270,14 @@
           <w:szCs w:val="18"/>
           <w:lang w:val="en-GB"/>
         </w:rPr>
-        <w:t xml:space="preserve">                    innerIt = adjList[outerIndex</w:t>
-      </w:r>
-      <w:proofErr w:type="gramStart"/>
-      <w:r>
+        <w:t xml:space="preserve"> return 0; </w:t>
+      </w:r>
+    </w:p>
+    <w:p>
+      <w:pPr>
+        <w:pStyle w:val="Heading1"/>
+        <w:bidi w:val="0"/>
+        <w:spacing w:before="0"/>
         <w:rPr>
           <w:rFonts w:asciiTheme="minorHAnsi" w:hAnsiTheme="minorHAnsi" w:cstheme="minorHAnsi"/>
           <w:color w:val="538135" w:themeColor="accent6" w:themeShade="BF"/>
@@ -22818,9 +22285,7 @@
           <w:szCs w:val="18"/>
           <w:lang w:val="en-GB"/>
         </w:rPr>
-        <w:t>].begin</w:t>
-      </w:r>
-      <w:proofErr w:type="gramEnd"/>
+      </w:pPr>
       <w:r>
         <w:rPr>
           <w:rFonts w:asciiTheme="minorHAnsi" w:hAnsiTheme="minorHAnsi" w:cstheme="minorHAnsi"/>
@@ -22829,12 +22294,12 @@
           <w:szCs w:val="18"/>
           <w:lang w:val="en-GB"/>
         </w:rPr>
-        <w:t>();</w:t>
-      </w:r>
-    </w:p>
-    <w:p>
-      <w:pPr>
-        <w:pStyle w:val="1"/>
+        <w:t xml:space="preserve">    </w:t>
+      </w:r>
+    </w:p>
+    <w:p>
+      <w:pPr>
+        <w:pStyle w:val="Heading1"/>
         <w:bidi w:val="0"/>
         <w:spacing w:before="0"/>
         <w:rPr>
@@ -22853,17 +22318,16 @@
           <w:szCs w:val="18"/>
           <w:lang w:val="en-GB"/>
         </w:rPr>
-        <w:t xml:space="preserve">                }</w:t>
-      </w:r>
-    </w:p>
-    <w:p>
-      <w:pPr>
-        <w:pStyle w:val="1"/>
+        <w:t>}</w:t>
+      </w:r>
+    </w:p>
+    <w:p>
+      <w:pPr>
+        <w:pStyle w:val="Heading1"/>
         <w:bidi w:val="0"/>
         <w:spacing w:before="0"/>
         <w:rPr>
           <w:rFonts w:asciiTheme="minorHAnsi" w:hAnsiTheme="minorHAnsi" w:cstheme="minorHAnsi"/>
-          <w:color w:val="538135" w:themeColor="accent6" w:themeShade="BF"/>
           <w:sz w:val="18"/>
           <w:szCs w:val="18"/>
           <w:lang w:val="en-GB"/>
@@ -22872,1127 +22336,29 @@
       <w:r>
         <w:rPr>
           <w:rFonts w:asciiTheme="minorHAnsi" w:hAnsiTheme="minorHAnsi" w:cstheme="minorHAnsi"/>
-          <w:color w:val="538135" w:themeColor="accent6" w:themeShade="BF"/>
           <w:sz w:val="18"/>
           <w:szCs w:val="18"/>
           <w:lang w:val="en-GB"/>
         </w:rPr>
-        <w:t xml:space="preserve">            }</w:t>
-      </w:r>
-    </w:p>
-    <w:p>
-      <w:pPr>
-        <w:pStyle w:val="1"/>
+        <w:t xml:space="preserve"> </w:t>
+      </w:r>
+    </w:p>
+    <w:p>
+      <w:pPr>
+        <w:pStyle w:val="Heading1"/>
         <w:bidi w:val="0"/>
         <w:spacing w:before="0"/>
         <w:rPr>
           <w:rFonts w:asciiTheme="minorHAnsi" w:hAnsiTheme="minorHAnsi" w:cstheme="minorHAnsi"/>
-          <w:color w:val="538135" w:themeColor="accent6" w:themeShade="BF"/>
           <w:sz w:val="18"/>
           <w:szCs w:val="18"/>
           <w:lang w:val="en-GB"/>
         </w:rPr>
       </w:pPr>
-      <w:r>
-        <w:rPr>
-          <w:rFonts w:asciiTheme="minorHAnsi" w:hAnsiTheme="minorHAnsi" w:cstheme="minorHAnsi"/>
-          <w:color w:val="538135" w:themeColor="accent6" w:themeShade="BF"/>
-          <w:sz w:val="18"/>
-          <w:szCs w:val="18"/>
-          <w:lang w:val="en-GB"/>
-        </w:rPr>
-        <w:t xml:space="preserve">        }</w:t>
-      </w:r>
-    </w:p>
-    <w:p>
-      <w:pPr>
-        <w:pStyle w:val="1"/>
-        <w:bidi w:val="0"/>
-        <w:spacing w:before="0"/>
-        <w:rPr>
-          <w:rFonts w:asciiTheme="minorHAnsi" w:hAnsiTheme="minorHAnsi" w:cstheme="minorHAnsi"/>
-          <w:color w:val="538135" w:themeColor="accent6" w:themeShade="BF"/>
-          <w:sz w:val="18"/>
-          <w:szCs w:val="18"/>
-          <w:lang w:val="en-GB"/>
-        </w:rPr>
-      </w:pPr>
-    </w:p>
-    <w:p>
-      <w:pPr>
-        <w:pStyle w:val="1"/>
-        <w:bidi w:val="0"/>
-        <w:spacing w:before="0"/>
-        <w:rPr>
-          <w:rFonts w:asciiTheme="minorHAnsi" w:hAnsiTheme="minorHAnsi" w:cstheme="minorHAnsi"/>
-          <w:color w:val="538135" w:themeColor="accent6" w:themeShade="BF"/>
-          <w:sz w:val="18"/>
-          <w:szCs w:val="18"/>
-          <w:lang w:val="en-GB"/>
-        </w:rPr>
-      </w:pPr>
-      <w:r>
-        <w:rPr>
-          <w:rFonts w:asciiTheme="minorHAnsi" w:hAnsiTheme="minorHAnsi" w:cstheme="minorHAnsi"/>
-          <w:color w:val="538135" w:themeColor="accent6" w:themeShade="BF"/>
-          <w:sz w:val="18"/>
-          <w:szCs w:val="18"/>
-          <w:lang w:val="en-GB"/>
-        </w:rPr>
-        <w:t xml:space="preserve">        const AdjList&amp; </w:t>
-      </w:r>
-      <w:proofErr w:type="gramStart"/>
-      <w:r>
-        <w:rPr>
-          <w:rFonts w:asciiTheme="minorHAnsi" w:hAnsiTheme="minorHAnsi" w:cstheme="minorHAnsi"/>
-          <w:color w:val="538135" w:themeColor="accent6" w:themeShade="BF"/>
-          <w:sz w:val="18"/>
-          <w:szCs w:val="18"/>
-          <w:lang w:val="en-GB"/>
-        </w:rPr>
-        <w:t>adjList;</w:t>
-      </w:r>
-      <w:proofErr w:type="gramEnd"/>
-    </w:p>
-    <w:p>
-      <w:pPr>
-        <w:pStyle w:val="1"/>
-        <w:bidi w:val="0"/>
-        <w:spacing w:before="0"/>
-        <w:rPr>
-          <w:rFonts w:asciiTheme="minorHAnsi" w:hAnsiTheme="minorHAnsi" w:cstheme="minorHAnsi"/>
-          <w:color w:val="538135" w:themeColor="accent6" w:themeShade="BF"/>
-          <w:sz w:val="18"/>
-          <w:szCs w:val="18"/>
-          <w:lang w:val="en-GB"/>
-        </w:rPr>
-      </w:pPr>
-      <w:r>
-        <w:rPr>
-          <w:rFonts w:asciiTheme="minorHAnsi" w:hAnsiTheme="minorHAnsi" w:cstheme="minorHAnsi"/>
-          <w:color w:val="538135" w:themeColor="accent6" w:themeShade="BF"/>
-          <w:sz w:val="18"/>
-          <w:szCs w:val="18"/>
-          <w:lang w:val="en-GB"/>
-        </w:rPr>
-        <w:t xml:space="preserve">        size_t </w:t>
-      </w:r>
-      <w:proofErr w:type="gramStart"/>
-      <w:r>
-        <w:rPr>
-          <w:rFonts w:asciiTheme="minorHAnsi" w:hAnsiTheme="minorHAnsi" w:cstheme="minorHAnsi"/>
-          <w:color w:val="538135" w:themeColor="accent6" w:themeShade="BF"/>
-          <w:sz w:val="18"/>
-          <w:szCs w:val="18"/>
-          <w:lang w:val="en-GB"/>
-        </w:rPr>
-        <w:t>outerIndex;</w:t>
-      </w:r>
-      <w:proofErr w:type="gramEnd"/>
-    </w:p>
-    <w:p>
-      <w:pPr>
-        <w:pStyle w:val="1"/>
-        <w:bidi w:val="0"/>
-        <w:spacing w:before="0"/>
-        <w:rPr>
-          <w:rFonts w:asciiTheme="minorHAnsi" w:hAnsiTheme="minorHAnsi" w:cstheme="minorHAnsi"/>
-          <w:color w:val="538135" w:themeColor="accent6" w:themeShade="BF"/>
-          <w:sz w:val="18"/>
-          <w:szCs w:val="18"/>
-          <w:lang w:val="en-GB"/>
-        </w:rPr>
-      </w:pPr>
-      <w:r>
-        <w:rPr>
-          <w:rFonts w:asciiTheme="minorHAnsi" w:hAnsiTheme="minorHAnsi" w:cstheme="minorHAnsi"/>
-          <w:color w:val="538135" w:themeColor="accent6" w:themeShade="BF"/>
-          <w:sz w:val="18"/>
-          <w:szCs w:val="18"/>
-          <w:lang w:val="en-GB"/>
-        </w:rPr>
-        <w:t xml:space="preserve">        typename </w:t>
-      </w:r>
-      <w:proofErr w:type="gramStart"/>
-      <w:r>
-        <w:rPr>
-          <w:rFonts w:asciiTheme="minorHAnsi" w:hAnsiTheme="minorHAnsi" w:cstheme="minorHAnsi"/>
-          <w:color w:val="538135" w:themeColor="accent6" w:themeShade="BF"/>
-          <w:sz w:val="18"/>
-          <w:szCs w:val="18"/>
-          <w:lang w:val="en-GB"/>
-        </w:rPr>
-        <w:t>std::</w:t>
-      </w:r>
-      <w:proofErr w:type="gramEnd"/>
-      <w:r>
-        <w:rPr>
-          <w:rFonts w:asciiTheme="minorHAnsi" w:hAnsiTheme="minorHAnsi" w:cstheme="minorHAnsi"/>
-          <w:color w:val="538135" w:themeColor="accent6" w:themeShade="BF"/>
-          <w:sz w:val="18"/>
-          <w:szCs w:val="18"/>
-          <w:lang w:val="en-GB"/>
-        </w:rPr>
-        <w:t>list&lt;Vertex&gt;::const_iterator innerIt;</w:t>
-      </w:r>
-    </w:p>
-    <w:p>
-      <w:pPr>
-        <w:pStyle w:val="1"/>
-        <w:bidi w:val="0"/>
-        <w:spacing w:before="0"/>
-        <w:rPr>
-          <w:rFonts w:asciiTheme="minorHAnsi" w:hAnsiTheme="minorHAnsi" w:cstheme="minorHAnsi"/>
-          <w:color w:val="538135" w:themeColor="accent6" w:themeShade="BF"/>
-          <w:sz w:val="18"/>
-          <w:szCs w:val="18"/>
-          <w:lang w:val="en-GB"/>
-        </w:rPr>
-      </w:pPr>
-      <w:r>
-        <w:rPr>
-          <w:rFonts w:asciiTheme="minorHAnsi" w:hAnsiTheme="minorHAnsi" w:cstheme="minorHAnsi"/>
-          <w:color w:val="538135" w:themeColor="accent6" w:themeShade="BF"/>
-          <w:sz w:val="18"/>
-          <w:szCs w:val="18"/>
-          <w:lang w:val="en-GB"/>
-        </w:rPr>
-        <w:t xml:space="preserve">        mutable Edge currentEdge; // To store the current edge for the -&gt; operator</w:t>
-      </w:r>
-    </w:p>
-    <w:p>
-      <w:pPr>
-        <w:pStyle w:val="1"/>
-        <w:bidi w:val="0"/>
-        <w:spacing w:before="0"/>
-        <w:rPr>
-          <w:rFonts w:asciiTheme="minorHAnsi" w:hAnsiTheme="minorHAnsi" w:cstheme="minorHAnsi"/>
-          <w:color w:val="538135" w:themeColor="accent6" w:themeShade="BF"/>
-          <w:sz w:val="18"/>
-          <w:szCs w:val="18"/>
-          <w:lang w:val="en-GB"/>
-        </w:rPr>
-      </w:pPr>
-      <w:r>
-        <w:rPr>
-          <w:rFonts w:asciiTheme="minorHAnsi" w:hAnsiTheme="minorHAnsi" w:cstheme="minorHAnsi"/>
-          <w:color w:val="538135" w:themeColor="accent6" w:themeShade="BF"/>
-          <w:sz w:val="18"/>
-          <w:szCs w:val="18"/>
-          <w:lang w:val="en-GB"/>
-        </w:rPr>
-        <w:t xml:space="preserve">    };</w:t>
-      </w:r>
-    </w:p>
-    <w:p>
-      <w:pPr>
-        <w:pStyle w:val="1"/>
-        <w:bidi w:val="0"/>
-        <w:spacing w:before="0"/>
-        <w:rPr>
-          <w:rFonts w:asciiTheme="minorHAnsi" w:hAnsiTheme="minorHAnsi" w:cstheme="minorHAnsi"/>
-          <w:color w:val="538135" w:themeColor="accent6" w:themeShade="BF"/>
-          <w:sz w:val="18"/>
-          <w:szCs w:val="18"/>
-          <w:lang w:val="en-GB"/>
-        </w:rPr>
-      </w:pPr>
-      <w:r>
-        <w:rPr>
-          <w:rFonts w:asciiTheme="minorHAnsi" w:hAnsiTheme="minorHAnsi" w:cstheme="minorHAnsi"/>
-          <w:color w:val="538135" w:themeColor="accent6" w:themeShade="BF"/>
-          <w:sz w:val="18"/>
-          <w:szCs w:val="18"/>
-          <w:lang w:val="en-GB"/>
-        </w:rPr>
-        <w:t xml:space="preserve">    </w:t>
-      </w:r>
-    </w:p>
-    <w:p>
-      <w:pPr>
-        <w:pStyle w:val="1"/>
-        <w:bidi w:val="0"/>
-        <w:spacing w:before="0"/>
-        <w:rPr>
-          <w:rFonts w:asciiTheme="minorHAnsi" w:hAnsiTheme="minorHAnsi" w:cstheme="minorHAnsi"/>
-          <w:color w:val="538135" w:themeColor="accent6" w:themeShade="BF"/>
-          <w:sz w:val="18"/>
-          <w:szCs w:val="18"/>
-          <w:lang w:val="en-GB"/>
-        </w:rPr>
-      </w:pPr>
-      <w:r>
-        <w:rPr>
-          <w:rFonts w:asciiTheme="minorHAnsi" w:hAnsiTheme="minorHAnsi" w:cstheme="minorHAnsi"/>
-          <w:color w:val="538135" w:themeColor="accent6" w:themeShade="BF"/>
-          <w:sz w:val="18"/>
-          <w:szCs w:val="18"/>
-          <w:lang w:val="en-GB"/>
-        </w:rPr>
-        <w:t xml:space="preserve">    EdgeIterator </w:t>
-      </w:r>
-      <w:proofErr w:type="gramStart"/>
-      <w:r>
-        <w:rPr>
-          <w:rFonts w:asciiTheme="minorHAnsi" w:hAnsiTheme="minorHAnsi" w:cstheme="minorHAnsi"/>
-          <w:color w:val="538135" w:themeColor="accent6" w:themeShade="BF"/>
-          <w:sz w:val="18"/>
-          <w:szCs w:val="18"/>
-          <w:lang w:val="en-GB"/>
-        </w:rPr>
-        <w:t>begin(</w:t>
-      </w:r>
-      <w:proofErr w:type="gramEnd"/>
-      <w:r>
-        <w:rPr>
-          <w:rFonts w:asciiTheme="minorHAnsi" w:hAnsiTheme="minorHAnsi" w:cstheme="minorHAnsi"/>
-          <w:color w:val="538135" w:themeColor="accent6" w:themeShade="BF"/>
-          <w:sz w:val="18"/>
-          <w:szCs w:val="18"/>
-          <w:lang w:val="en-GB"/>
-        </w:rPr>
-        <w:t>) const{</w:t>
-      </w:r>
-    </w:p>
-    <w:p>
-      <w:pPr>
-        <w:pStyle w:val="1"/>
-        <w:bidi w:val="0"/>
-        <w:spacing w:before="0"/>
-        <w:rPr>
-          <w:rFonts w:asciiTheme="minorHAnsi" w:hAnsiTheme="minorHAnsi" w:cstheme="minorHAnsi"/>
-          <w:color w:val="538135" w:themeColor="accent6" w:themeShade="BF"/>
-          <w:sz w:val="18"/>
-          <w:szCs w:val="18"/>
-          <w:lang w:val="en-GB"/>
-        </w:rPr>
-      </w:pPr>
-      <w:r>
-        <w:rPr>
-          <w:rFonts w:asciiTheme="minorHAnsi" w:hAnsiTheme="minorHAnsi" w:cstheme="minorHAnsi"/>
-          <w:color w:val="538135" w:themeColor="accent6" w:themeShade="BF"/>
-          <w:sz w:val="18"/>
-          <w:szCs w:val="18"/>
-          <w:lang w:val="en-GB"/>
-        </w:rPr>
-        <w:t xml:space="preserve">        return EdgeIterator(adjLists</w:t>
-      </w:r>
-      <w:proofErr w:type="gramStart"/>
-      <w:r>
-        <w:rPr>
-          <w:rFonts w:asciiTheme="minorHAnsi" w:hAnsiTheme="minorHAnsi" w:cstheme="minorHAnsi"/>
-          <w:color w:val="538135" w:themeColor="accent6" w:themeShade="BF"/>
-          <w:sz w:val="18"/>
-          <w:szCs w:val="18"/>
-          <w:lang w:val="en-GB"/>
-        </w:rPr>
-        <w:t>);</w:t>
-      </w:r>
-      <w:proofErr w:type="gramEnd"/>
-    </w:p>
-    <w:p>
-      <w:pPr>
-        <w:pStyle w:val="1"/>
-        <w:bidi w:val="0"/>
-        <w:spacing w:before="0"/>
-        <w:rPr>
-          <w:rFonts w:asciiTheme="minorHAnsi" w:hAnsiTheme="minorHAnsi" w:cstheme="minorHAnsi"/>
-          <w:color w:val="538135" w:themeColor="accent6" w:themeShade="BF"/>
-          <w:sz w:val="18"/>
-          <w:szCs w:val="18"/>
-          <w:lang w:val="en-GB"/>
-        </w:rPr>
-      </w:pPr>
-      <w:r>
-        <w:rPr>
-          <w:rFonts w:asciiTheme="minorHAnsi" w:hAnsiTheme="minorHAnsi" w:cstheme="minorHAnsi"/>
-          <w:color w:val="538135" w:themeColor="accent6" w:themeShade="BF"/>
-          <w:sz w:val="18"/>
-          <w:szCs w:val="18"/>
-          <w:lang w:val="en-GB"/>
-        </w:rPr>
-        <w:t xml:space="preserve">    }</w:t>
-      </w:r>
-    </w:p>
-    <w:p>
-      <w:pPr>
-        <w:pStyle w:val="1"/>
-        <w:bidi w:val="0"/>
-        <w:spacing w:before="0"/>
-        <w:rPr>
-          <w:rFonts w:asciiTheme="minorHAnsi" w:hAnsiTheme="minorHAnsi" w:cstheme="minorHAnsi"/>
-          <w:color w:val="538135" w:themeColor="accent6" w:themeShade="BF"/>
-          <w:sz w:val="18"/>
-          <w:szCs w:val="18"/>
-          <w:lang w:val="en-GB"/>
-        </w:rPr>
-      </w:pPr>
-      <w:r>
-        <w:rPr>
-          <w:rFonts w:asciiTheme="minorHAnsi" w:hAnsiTheme="minorHAnsi" w:cstheme="minorHAnsi"/>
-          <w:color w:val="538135" w:themeColor="accent6" w:themeShade="BF"/>
-          <w:sz w:val="18"/>
-          <w:szCs w:val="18"/>
-          <w:lang w:val="en-GB"/>
-        </w:rPr>
-        <w:t xml:space="preserve">    </w:t>
-      </w:r>
-    </w:p>
-    <w:p>
-      <w:pPr>
-        <w:pStyle w:val="1"/>
-        <w:bidi w:val="0"/>
-        <w:spacing w:before="0"/>
-        <w:rPr>
-          <w:rFonts w:asciiTheme="minorHAnsi" w:hAnsiTheme="minorHAnsi" w:cstheme="minorHAnsi"/>
-          <w:color w:val="538135" w:themeColor="accent6" w:themeShade="BF"/>
-          <w:sz w:val="18"/>
-          <w:szCs w:val="18"/>
-          <w:lang w:val="en-GB"/>
-        </w:rPr>
-      </w:pPr>
-      <w:r>
-        <w:rPr>
-          <w:rFonts w:asciiTheme="minorHAnsi" w:hAnsiTheme="minorHAnsi" w:cstheme="minorHAnsi"/>
-          <w:color w:val="538135" w:themeColor="accent6" w:themeShade="BF"/>
-          <w:sz w:val="18"/>
-          <w:szCs w:val="18"/>
-          <w:lang w:val="en-GB"/>
-        </w:rPr>
-        <w:lastRenderedPageBreak/>
-        <w:t xml:space="preserve">    EdgeIterator </w:t>
-      </w:r>
-      <w:proofErr w:type="gramStart"/>
-      <w:r>
-        <w:rPr>
-          <w:rFonts w:asciiTheme="minorHAnsi" w:hAnsiTheme="minorHAnsi" w:cstheme="minorHAnsi"/>
-          <w:color w:val="538135" w:themeColor="accent6" w:themeShade="BF"/>
-          <w:sz w:val="18"/>
-          <w:szCs w:val="18"/>
-          <w:lang w:val="en-GB"/>
-        </w:rPr>
-        <w:t>end(</w:t>
-      </w:r>
-      <w:proofErr w:type="gramEnd"/>
-      <w:r>
-        <w:rPr>
-          <w:rFonts w:asciiTheme="minorHAnsi" w:hAnsiTheme="minorHAnsi" w:cstheme="minorHAnsi"/>
-          <w:color w:val="538135" w:themeColor="accent6" w:themeShade="BF"/>
-          <w:sz w:val="18"/>
-          <w:szCs w:val="18"/>
-          <w:lang w:val="en-GB"/>
-        </w:rPr>
-        <w:t>) const{</w:t>
-      </w:r>
-    </w:p>
-    <w:p>
-      <w:pPr>
-        <w:pStyle w:val="1"/>
-        <w:bidi w:val="0"/>
-        <w:spacing w:before="0"/>
-        <w:rPr>
-          <w:rFonts w:asciiTheme="minorHAnsi" w:hAnsiTheme="minorHAnsi" w:cstheme="minorHAnsi"/>
-          <w:color w:val="538135" w:themeColor="accent6" w:themeShade="BF"/>
-          <w:sz w:val="18"/>
-          <w:szCs w:val="18"/>
-          <w:lang w:val="en-GB"/>
-        </w:rPr>
-      </w:pPr>
-      <w:r>
-        <w:rPr>
-          <w:rFonts w:asciiTheme="minorHAnsi" w:hAnsiTheme="minorHAnsi" w:cstheme="minorHAnsi"/>
-          <w:color w:val="538135" w:themeColor="accent6" w:themeShade="BF"/>
-          <w:sz w:val="18"/>
-          <w:szCs w:val="18"/>
-          <w:lang w:val="en-GB"/>
-        </w:rPr>
-        <w:t xml:space="preserve">        return EdgeIterator(</w:t>
-      </w:r>
-      <w:proofErr w:type="gramStart"/>
-      <w:r>
-        <w:rPr>
-          <w:rFonts w:asciiTheme="minorHAnsi" w:hAnsiTheme="minorHAnsi" w:cstheme="minorHAnsi"/>
-          <w:color w:val="538135" w:themeColor="accent6" w:themeShade="BF"/>
-          <w:sz w:val="18"/>
-          <w:szCs w:val="18"/>
-          <w:lang w:val="en-GB"/>
-        </w:rPr>
-        <w:t>adjLists,true</w:t>
-      </w:r>
-      <w:proofErr w:type="gramEnd"/>
-      <w:r>
-        <w:rPr>
-          <w:rFonts w:asciiTheme="minorHAnsi" w:hAnsiTheme="minorHAnsi" w:cstheme="minorHAnsi"/>
-          <w:color w:val="538135" w:themeColor="accent6" w:themeShade="BF"/>
-          <w:sz w:val="18"/>
-          <w:szCs w:val="18"/>
-          <w:lang w:val="en-GB"/>
-        </w:rPr>
-        <w:t>);</w:t>
-      </w:r>
-    </w:p>
-    <w:p>
-      <w:pPr>
-        <w:pStyle w:val="1"/>
-        <w:bidi w:val="0"/>
-        <w:spacing w:before="0"/>
-        <w:rPr>
-          <w:rFonts w:asciiTheme="minorHAnsi" w:hAnsiTheme="minorHAnsi" w:cstheme="minorHAnsi"/>
-          <w:color w:val="538135" w:themeColor="accent6" w:themeShade="BF"/>
-          <w:sz w:val="18"/>
-          <w:szCs w:val="18"/>
-          <w:lang w:val="en-GB"/>
-        </w:rPr>
-      </w:pPr>
-      <w:r>
-        <w:rPr>
-          <w:rFonts w:asciiTheme="minorHAnsi" w:hAnsiTheme="minorHAnsi" w:cstheme="minorHAnsi"/>
-          <w:color w:val="538135" w:themeColor="accent6" w:themeShade="BF"/>
-          <w:sz w:val="18"/>
-          <w:szCs w:val="18"/>
-          <w:lang w:val="en-GB"/>
-        </w:rPr>
-        <w:t xml:space="preserve">    }</w:t>
-      </w:r>
-    </w:p>
-    <w:p>
-      <w:pPr>
-        <w:pStyle w:val="1"/>
-        <w:bidi w:val="0"/>
-        <w:spacing w:before="0"/>
-        <w:rPr>
-          <w:rFonts w:asciiTheme="minorHAnsi" w:hAnsiTheme="minorHAnsi" w:cstheme="minorHAnsi"/>
-          <w:color w:val="538135" w:themeColor="accent6" w:themeShade="BF"/>
-          <w:sz w:val="18"/>
-          <w:szCs w:val="18"/>
-          <w:lang w:val="en-GB"/>
-        </w:rPr>
-      </w:pPr>
-      <w:r>
-        <w:rPr>
-          <w:rFonts w:asciiTheme="minorHAnsi" w:hAnsiTheme="minorHAnsi" w:cstheme="minorHAnsi"/>
-          <w:color w:val="538135" w:themeColor="accent6" w:themeShade="BF"/>
-          <w:sz w:val="18"/>
-          <w:szCs w:val="18"/>
-          <w:lang w:val="en-GB"/>
-        </w:rPr>
-        <w:t>};</w:t>
-      </w:r>
-    </w:p>
-    <w:p>
-      <w:pPr>
-        <w:pStyle w:val="1"/>
-        <w:bidi w:val="0"/>
-        <w:spacing w:before="0"/>
-        <w:rPr>
-          <w:rFonts w:asciiTheme="minorHAnsi" w:hAnsiTheme="minorHAnsi" w:cstheme="minorHAnsi"/>
-          <w:color w:val="538135" w:themeColor="accent6" w:themeShade="BF"/>
-          <w:sz w:val="18"/>
-          <w:szCs w:val="18"/>
-          <w:lang w:val="en-GB"/>
-        </w:rPr>
-      </w:pPr>
-    </w:p>
-    <w:p>
-      <w:pPr>
-        <w:pStyle w:val="1"/>
-        <w:bidi w:val="0"/>
-        <w:spacing w:before="0"/>
-        <w:rPr>
-          <w:rFonts w:asciiTheme="minorHAnsi" w:hAnsiTheme="minorHAnsi" w:cstheme="minorHAnsi"/>
-          <w:color w:val="538135" w:themeColor="accent6" w:themeShade="BF"/>
-          <w:sz w:val="18"/>
-          <w:szCs w:val="18"/>
-          <w:lang w:val="en-GB"/>
-        </w:rPr>
-      </w:pPr>
-      <w:r>
-        <w:rPr>
-          <w:rFonts w:asciiTheme="minorHAnsi" w:hAnsiTheme="minorHAnsi" w:cstheme="minorHAnsi"/>
-          <w:color w:val="538135" w:themeColor="accent6" w:themeShade="BF"/>
-          <w:sz w:val="18"/>
-          <w:szCs w:val="18"/>
-          <w:lang w:val="en-GB"/>
-        </w:rPr>
-        <w:t xml:space="preserve">int </w:t>
-      </w:r>
-      <w:proofErr w:type="gramStart"/>
-      <w:r>
-        <w:rPr>
-          <w:rFonts w:asciiTheme="minorHAnsi" w:hAnsiTheme="minorHAnsi" w:cstheme="minorHAnsi"/>
-          <w:color w:val="538135" w:themeColor="accent6" w:themeShade="BF"/>
-          <w:sz w:val="18"/>
-          <w:szCs w:val="18"/>
-          <w:lang w:val="en-GB"/>
-        </w:rPr>
-        <w:t>main(</w:t>
-      </w:r>
-      <w:proofErr w:type="gramEnd"/>
-      <w:r>
-        <w:rPr>
-          <w:rFonts w:asciiTheme="minorHAnsi" w:hAnsiTheme="minorHAnsi" w:cstheme="minorHAnsi"/>
-          <w:color w:val="538135" w:themeColor="accent6" w:themeShade="BF"/>
-          <w:sz w:val="18"/>
-          <w:szCs w:val="18"/>
-          <w:lang w:val="en-GB"/>
-        </w:rPr>
-        <w:t>) {</w:t>
-      </w:r>
-    </w:p>
-    <w:p>
-      <w:pPr>
-        <w:pStyle w:val="1"/>
-        <w:bidi w:val="0"/>
-        <w:spacing w:before="0"/>
-        <w:rPr>
-          <w:rFonts w:asciiTheme="minorHAnsi" w:hAnsiTheme="minorHAnsi" w:cstheme="minorHAnsi"/>
-          <w:color w:val="538135" w:themeColor="accent6" w:themeShade="BF"/>
-          <w:sz w:val="18"/>
-          <w:szCs w:val="18"/>
-          <w:lang w:val="en-GB"/>
-        </w:rPr>
-      </w:pPr>
-      <w:r>
-        <w:rPr>
-          <w:rFonts w:asciiTheme="minorHAnsi" w:hAnsiTheme="minorHAnsi" w:cstheme="minorHAnsi"/>
-          <w:color w:val="538135" w:themeColor="accent6" w:themeShade="BF"/>
-          <w:sz w:val="18"/>
-          <w:szCs w:val="18"/>
-          <w:lang w:val="en-GB"/>
-        </w:rPr>
-        <w:t xml:space="preserve">    Graph </w:t>
-      </w:r>
-      <w:proofErr w:type="gramStart"/>
-      <w:r>
-        <w:rPr>
-          <w:rFonts w:asciiTheme="minorHAnsi" w:hAnsiTheme="minorHAnsi" w:cstheme="minorHAnsi"/>
-          <w:color w:val="538135" w:themeColor="accent6" w:themeShade="BF"/>
-          <w:sz w:val="18"/>
-          <w:szCs w:val="18"/>
-          <w:lang w:val="en-GB"/>
-        </w:rPr>
-        <w:t>g(</w:t>
-      </w:r>
-      <w:proofErr w:type="gramEnd"/>
-      <w:r>
-        <w:rPr>
-          <w:rFonts w:asciiTheme="minorHAnsi" w:hAnsiTheme="minorHAnsi" w:cstheme="minorHAnsi"/>
-          <w:color w:val="538135" w:themeColor="accent6" w:themeShade="BF"/>
-          <w:sz w:val="18"/>
-          <w:szCs w:val="18"/>
-          <w:lang w:val="en-GB"/>
-        </w:rPr>
-        <w:t>5);</w:t>
-      </w:r>
-    </w:p>
-    <w:p>
-      <w:pPr>
-        <w:pStyle w:val="1"/>
-        <w:bidi w:val="0"/>
-        <w:spacing w:before="0"/>
-        <w:rPr>
-          <w:rFonts w:asciiTheme="minorHAnsi" w:hAnsiTheme="minorHAnsi" w:cstheme="minorHAnsi"/>
-          <w:color w:val="538135" w:themeColor="accent6" w:themeShade="BF"/>
-          <w:sz w:val="18"/>
-          <w:szCs w:val="18"/>
-          <w:lang w:val="en-GB"/>
-        </w:rPr>
-      </w:pPr>
-      <w:r>
-        <w:rPr>
-          <w:rFonts w:asciiTheme="minorHAnsi" w:hAnsiTheme="minorHAnsi" w:cstheme="minorHAnsi"/>
-          <w:color w:val="538135" w:themeColor="accent6" w:themeShade="BF"/>
-          <w:sz w:val="18"/>
-          <w:szCs w:val="18"/>
-          <w:lang w:val="en-GB"/>
-        </w:rPr>
-        <w:t xml:space="preserve">    </w:t>
-      </w:r>
-      <w:proofErr w:type="gramStart"/>
-      <w:r>
-        <w:rPr>
-          <w:rFonts w:asciiTheme="minorHAnsi" w:hAnsiTheme="minorHAnsi" w:cstheme="minorHAnsi"/>
-          <w:color w:val="538135" w:themeColor="accent6" w:themeShade="BF"/>
-          <w:sz w:val="18"/>
-          <w:szCs w:val="18"/>
-          <w:lang w:val="en-GB"/>
-        </w:rPr>
-        <w:t>g.addEdge</w:t>
-      </w:r>
-      <w:proofErr w:type="gramEnd"/>
-      <w:r>
-        <w:rPr>
-          <w:rFonts w:asciiTheme="minorHAnsi" w:hAnsiTheme="minorHAnsi" w:cstheme="minorHAnsi"/>
-          <w:color w:val="538135" w:themeColor="accent6" w:themeShade="BF"/>
-          <w:sz w:val="18"/>
-          <w:szCs w:val="18"/>
-          <w:lang w:val="en-GB"/>
-        </w:rPr>
-        <w:t>(0, 1); g.addEdge(0, 4); g.addEdge(1, 2); g.addEdge(1, 3);</w:t>
-      </w:r>
-    </w:p>
-    <w:p>
-      <w:pPr>
-        <w:pStyle w:val="1"/>
-        <w:bidi w:val="0"/>
-        <w:spacing w:before="0"/>
-        <w:rPr>
-          <w:rFonts w:asciiTheme="minorHAnsi" w:hAnsiTheme="minorHAnsi" w:cstheme="minorHAnsi"/>
-          <w:color w:val="538135" w:themeColor="accent6" w:themeShade="BF"/>
-          <w:sz w:val="18"/>
-          <w:szCs w:val="18"/>
-          <w:lang w:val="en-GB"/>
-        </w:rPr>
-      </w:pPr>
-      <w:r>
-        <w:rPr>
-          <w:rFonts w:asciiTheme="minorHAnsi" w:hAnsiTheme="minorHAnsi" w:cstheme="minorHAnsi"/>
-          <w:color w:val="538135" w:themeColor="accent6" w:themeShade="BF"/>
-          <w:sz w:val="18"/>
-          <w:szCs w:val="18"/>
-          <w:lang w:val="en-GB"/>
-        </w:rPr>
-        <w:t xml:space="preserve">    </w:t>
-      </w:r>
-      <w:proofErr w:type="gramStart"/>
-      <w:r>
-        <w:rPr>
-          <w:rFonts w:asciiTheme="minorHAnsi" w:hAnsiTheme="minorHAnsi" w:cstheme="minorHAnsi"/>
-          <w:color w:val="538135" w:themeColor="accent6" w:themeShade="BF"/>
-          <w:sz w:val="18"/>
-          <w:szCs w:val="18"/>
-          <w:lang w:val="en-GB"/>
-        </w:rPr>
-        <w:t>g.addEdge</w:t>
-      </w:r>
-      <w:proofErr w:type="gramEnd"/>
-      <w:r>
-        <w:rPr>
-          <w:rFonts w:asciiTheme="minorHAnsi" w:hAnsiTheme="minorHAnsi" w:cstheme="minorHAnsi"/>
-          <w:color w:val="538135" w:themeColor="accent6" w:themeShade="BF"/>
-          <w:sz w:val="18"/>
-          <w:szCs w:val="18"/>
-          <w:lang w:val="en-GB"/>
-        </w:rPr>
-        <w:t>(1, 4); g.addEdge(2, 3); g.addEdge(3, 4);</w:t>
-      </w:r>
-    </w:p>
-    <w:p>
-      <w:pPr>
-        <w:pStyle w:val="1"/>
-        <w:bidi w:val="0"/>
-        <w:spacing w:before="0"/>
-        <w:rPr>
-          <w:rFonts w:asciiTheme="minorHAnsi" w:hAnsiTheme="minorHAnsi" w:cstheme="minorHAnsi"/>
-          <w:color w:val="538135" w:themeColor="accent6" w:themeShade="BF"/>
-          <w:sz w:val="18"/>
-          <w:szCs w:val="18"/>
-          <w:lang w:val="en-GB"/>
-        </w:rPr>
-      </w:pPr>
-      <w:r>
-        <w:rPr>
-          <w:rFonts w:asciiTheme="minorHAnsi" w:hAnsiTheme="minorHAnsi" w:cstheme="minorHAnsi"/>
-          <w:color w:val="538135" w:themeColor="accent6" w:themeShade="BF"/>
-          <w:sz w:val="18"/>
-          <w:szCs w:val="18"/>
-          <w:lang w:val="en-GB"/>
-        </w:rPr>
-        <w:t xml:space="preserve">    </w:t>
-      </w:r>
-      <w:proofErr w:type="gramStart"/>
-      <w:r>
-        <w:rPr>
-          <w:rFonts w:asciiTheme="minorHAnsi" w:hAnsiTheme="minorHAnsi" w:cstheme="minorHAnsi"/>
-          <w:color w:val="538135" w:themeColor="accent6" w:themeShade="BF"/>
-          <w:sz w:val="18"/>
-          <w:szCs w:val="18"/>
-          <w:lang w:val="en-GB"/>
-        </w:rPr>
-        <w:t>g.printGraph</w:t>
-      </w:r>
-      <w:proofErr w:type="gramEnd"/>
-      <w:r>
-        <w:rPr>
-          <w:rFonts w:asciiTheme="minorHAnsi" w:hAnsiTheme="minorHAnsi" w:cstheme="minorHAnsi"/>
-          <w:color w:val="538135" w:themeColor="accent6" w:themeShade="BF"/>
-          <w:sz w:val="18"/>
-          <w:szCs w:val="18"/>
-          <w:lang w:val="en-GB"/>
-        </w:rPr>
-        <w:t>(); // Prints the initial graph</w:t>
-      </w:r>
-    </w:p>
-    <w:p>
-      <w:pPr>
-        <w:pStyle w:val="1"/>
-        <w:bidi w:val="0"/>
-        <w:spacing w:before="0"/>
-        <w:rPr>
-          <w:rFonts w:asciiTheme="minorHAnsi" w:hAnsiTheme="minorHAnsi" w:cstheme="minorHAnsi"/>
-          <w:color w:val="538135" w:themeColor="accent6" w:themeShade="BF"/>
-          <w:sz w:val="18"/>
-          <w:szCs w:val="18"/>
-          <w:lang w:val="en-GB"/>
-        </w:rPr>
-      </w:pPr>
-    </w:p>
-    <w:p>
-      <w:pPr>
-        <w:pStyle w:val="1"/>
-        <w:bidi w:val="0"/>
-        <w:spacing w:before="0"/>
-        <w:rPr>
-          <w:rFonts w:asciiTheme="minorHAnsi" w:hAnsiTheme="minorHAnsi" w:cstheme="minorHAnsi"/>
-          <w:color w:val="538135" w:themeColor="accent6" w:themeShade="BF"/>
-          <w:sz w:val="18"/>
-          <w:szCs w:val="18"/>
-          <w:lang w:val="en-GB"/>
-        </w:rPr>
-      </w:pPr>
-      <w:r>
-        <w:rPr>
-          <w:rFonts w:asciiTheme="minorHAnsi" w:hAnsiTheme="minorHAnsi" w:cstheme="minorHAnsi"/>
-          <w:color w:val="538135" w:themeColor="accent6" w:themeShade="BF"/>
-          <w:sz w:val="18"/>
-          <w:szCs w:val="18"/>
-          <w:lang w:val="en-GB"/>
-        </w:rPr>
-        <w:t xml:space="preserve">     cout &lt;&lt; "Edges in the graph: </w:t>
-      </w:r>
-      <w:proofErr w:type="gramStart"/>
-      <w:r>
-        <w:rPr>
-          <w:rFonts w:asciiTheme="minorHAnsi" w:hAnsiTheme="minorHAnsi" w:cstheme="minorHAnsi"/>
-          <w:color w:val="538135" w:themeColor="accent6" w:themeShade="BF"/>
-          <w:sz w:val="18"/>
-          <w:szCs w:val="18"/>
-          <w:lang w:val="en-GB"/>
-        </w:rPr>
-        <w:t>";</w:t>
-      </w:r>
-      <w:proofErr w:type="gramEnd"/>
-    </w:p>
-    <w:p>
-      <w:pPr>
-        <w:pStyle w:val="1"/>
-        <w:bidi w:val="0"/>
-        <w:spacing w:before="0"/>
-        <w:rPr>
-          <w:rFonts w:asciiTheme="minorHAnsi" w:hAnsiTheme="minorHAnsi" w:cstheme="minorHAnsi"/>
-          <w:color w:val="538135" w:themeColor="accent6" w:themeShade="BF"/>
-          <w:sz w:val="18"/>
-          <w:szCs w:val="18"/>
-          <w:lang w:val="en-GB"/>
-        </w:rPr>
-      </w:pPr>
-      <w:r>
-        <w:rPr>
-          <w:rFonts w:asciiTheme="minorHAnsi" w:hAnsiTheme="minorHAnsi" w:cstheme="minorHAnsi"/>
-          <w:color w:val="538135" w:themeColor="accent6" w:themeShade="BF"/>
-          <w:sz w:val="18"/>
-          <w:szCs w:val="18"/>
-          <w:lang w:val="en-GB"/>
-        </w:rPr>
-        <w:t xml:space="preserve">    for (auto it = </w:t>
-      </w:r>
-      <w:proofErr w:type="gramStart"/>
-      <w:r>
-        <w:rPr>
-          <w:rFonts w:asciiTheme="minorHAnsi" w:hAnsiTheme="minorHAnsi" w:cstheme="minorHAnsi"/>
-          <w:color w:val="538135" w:themeColor="accent6" w:themeShade="BF"/>
-          <w:sz w:val="18"/>
-          <w:szCs w:val="18"/>
-          <w:lang w:val="en-GB"/>
-        </w:rPr>
-        <w:t>g.begin</w:t>
-      </w:r>
-      <w:proofErr w:type="gramEnd"/>
-      <w:r>
-        <w:rPr>
-          <w:rFonts w:asciiTheme="minorHAnsi" w:hAnsiTheme="minorHAnsi" w:cstheme="minorHAnsi"/>
-          <w:color w:val="538135" w:themeColor="accent6" w:themeShade="BF"/>
-          <w:sz w:val="18"/>
-          <w:szCs w:val="18"/>
-          <w:lang w:val="en-GB"/>
-        </w:rPr>
-        <w:t>(); it != g.end(); ++it) {</w:t>
-      </w:r>
-    </w:p>
-    <w:p>
-      <w:pPr>
-        <w:pStyle w:val="1"/>
-        <w:bidi w:val="0"/>
-        <w:spacing w:before="0"/>
-        <w:rPr>
-          <w:rFonts w:asciiTheme="minorHAnsi" w:hAnsiTheme="minorHAnsi" w:cstheme="minorHAnsi"/>
-          <w:color w:val="538135" w:themeColor="accent6" w:themeShade="BF"/>
-          <w:sz w:val="18"/>
-          <w:szCs w:val="18"/>
-          <w:lang w:val="en-GB"/>
-        </w:rPr>
-      </w:pPr>
-      <w:r>
-        <w:rPr>
-          <w:rFonts w:asciiTheme="minorHAnsi" w:hAnsiTheme="minorHAnsi" w:cstheme="minorHAnsi"/>
-          <w:color w:val="538135" w:themeColor="accent6" w:themeShade="BF"/>
-          <w:sz w:val="18"/>
-          <w:szCs w:val="18"/>
-          <w:lang w:val="en-GB"/>
-        </w:rPr>
-        <w:t xml:space="preserve">        auto edge = *</w:t>
-      </w:r>
-      <w:proofErr w:type="gramStart"/>
-      <w:r>
-        <w:rPr>
-          <w:rFonts w:asciiTheme="minorHAnsi" w:hAnsiTheme="minorHAnsi" w:cstheme="minorHAnsi"/>
-          <w:color w:val="538135" w:themeColor="accent6" w:themeShade="BF"/>
-          <w:sz w:val="18"/>
-          <w:szCs w:val="18"/>
-          <w:lang w:val="en-GB"/>
-        </w:rPr>
-        <w:t>it;</w:t>
-      </w:r>
-      <w:proofErr w:type="gramEnd"/>
-    </w:p>
-    <w:p>
-      <w:pPr>
-        <w:pStyle w:val="1"/>
-        <w:bidi w:val="0"/>
-        <w:spacing w:before="0"/>
-        <w:rPr>
-          <w:rFonts w:asciiTheme="minorHAnsi" w:hAnsiTheme="minorHAnsi" w:cstheme="minorHAnsi"/>
-          <w:color w:val="538135" w:themeColor="accent6" w:themeShade="BF"/>
-          <w:sz w:val="18"/>
-          <w:szCs w:val="18"/>
-          <w:lang w:val="en-GB"/>
-        </w:rPr>
-      </w:pPr>
-      <w:r>
-        <w:rPr>
-          <w:rFonts w:asciiTheme="minorHAnsi" w:hAnsiTheme="minorHAnsi" w:cstheme="minorHAnsi"/>
-          <w:color w:val="538135" w:themeColor="accent6" w:themeShade="BF"/>
-          <w:sz w:val="18"/>
-          <w:szCs w:val="18"/>
-          <w:lang w:val="en-GB"/>
-        </w:rPr>
-        <w:t xml:space="preserve">        cout &lt;&lt; "(" &lt;&lt; </w:t>
-      </w:r>
-      <w:proofErr w:type="gramStart"/>
-      <w:r>
-        <w:rPr>
-          <w:rFonts w:asciiTheme="minorHAnsi" w:hAnsiTheme="minorHAnsi" w:cstheme="minorHAnsi"/>
-          <w:color w:val="538135" w:themeColor="accent6" w:themeShade="BF"/>
-          <w:sz w:val="18"/>
-          <w:szCs w:val="18"/>
-          <w:lang w:val="en-GB"/>
-        </w:rPr>
-        <w:t>edge.first</w:t>
-      </w:r>
-      <w:proofErr w:type="gramEnd"/>
-      <w:r>
-        <w:rPr>
-          <w:rFonts w:asciiTheme="minorHAnsi" w:hAnsiTheme="minorHAnsi" w:cstheme="minorHAnsi"/>
-          <w:color w:val="538135" w:themeColor="accent6" w:themeShade="BF"/>
-          <w:sz w:val="18"/>
-          <w:szCs w:val="18"/>
-          <w:lang w:val="en-GB"/>
-        </w:rPr>
-        <w:t xml:space="preserve"> &lt;&lt; ", " &lt;&lt; edge.second &lt;&lt; ") ";</w:t>
-      </w:r>
-    </w:p>
-    <w:p>
-      <w:pPr>
-        <w:pStyle w:val="1"/>
-        <w:bidi w:val="0"/>
-        <w:spacing w:before="0"/>
-        <w:rPr>
-          <w:rFonts w:asciiTheme="minorHAnsi" w:hAnsiTheme="minorHAnsi" w:cstheme="minorHAnsi"/>
-          <w:color w:val="538135" w:themeColor="accent6" w:themeShade="BF"/>
-          <w:sz w:val="18"/>
-          <w:szCs w:val="18"/>
-          <w:lang w:val="en-GB"/>
-        </w:rPr>
-      </w:pPr>
-      <w:r>
-        <w:rPr>
-          <w:rFonts w:asciiTheme="minorHAnsi" w:hAnsiTheme="minorHAnsi" w:cstheme="minorHAnsi"/>
-          <w:color w:val="538135" w:themeColor="accent6" w:themeShade="BF"/>
-          <w:sz w:val="18"/>
-          <w:szCs w:val="18"/>
-          <w:lang w:val="en-GB"/>
-        </w:rPr>
-        <w:t xml:space="preserve">    }</w:t>
-      </w:r>
-    </w:p>
-    <w:p>
-      <w:pPr>
-        <w:pStyle w:val="1"/>
-        <w:bidi w:val="0"/>
-        <w:spacing w:before="0"/>
-        <w:rPr>
-          <w:rFonts w:asciiTheme="minorHAnsi" w:hAnsiTheme="minorHAnsi" w:cstheme="minorHAnsi"/>
-          <w:color w:val="538135" w:themeColor="accent6" w:themeShade="BF"/>
-          <w:sz w:val="18"/>
-          <w:szCs w:val="18"/>
-          <w:lang w:val="en-GB"/>
-        </w:rPr>
-      </w:pPr>
-      <w:r>
-        <w:rPr>
-          <w:rFonts w:asciiTheme="minorHAnsi" w:hAnsiTheme="minorHAnsi" w:cstheme="minorHAnsi"/>
-          <w:color w:val="538135" w:themeColor="accent6" w:themeShade="BF"/>
-          <w:sz w:val="18"/>
-          <w:szCs w:val="18"/>
-          <w:lang w:val="en-GB"/>
-        </w:rPr>
-        <w:t xml:space="preserve">     cout &lt;&lt; </w:t>
-      </w:r>
-      <w:proofErr w:type="gramStart"/>
-      <w:r>
-        <w:rPr>
-          <w:rFonts w:asciiTheme="minorHAnsi" w:hAnsiTheme="minorHAnsi" w:cstheme="minorHAnsi"/>
-          <w:color w:val="538135" w:themeColor="accent6" w:themeShade="BF"/>
-          <w:sz w:val="18"/>
-          <w:szCs w:val="18"/>
-          <w:lang w:val="en-GB"/>
-        </w:rPr>
-        <w:t>endl;</w:t>
-      </w:r>
-      <w:proofErr w:type="gramEnd"/>
-    </w:p>
-    <w:p>
-      <w:pPr>
-        <w:pStyle w:val="1"/>
-        <w:bidi w:val="0"/>
-        <w:spacing w:before="0"/>
-        <w:rPr>
-          <w:rFonts w:asciiTheme="minorHAnsi" w:hAnsiTheme="minorHAnsi" w:cstheme="minorHAnsi"/>
-          <w:color w:val="538135" w:themeColor="accent6" w:themeShade="BF"/>
-          <w:sz w:val="18"/>
-          <w:szCs w:val="18"/>
-          <w:lang w:val="en-GB"/>
-        </w:rPr>
-      </w:pPr>
-      <w:r>
-        <w:rPr>
-          <w:rFonts w:asciiTheme="minorHAnsi" w:hAnsiTheme="minorHAnsi" w:cstheme="minorHAnsi"/>
-          <w:color w:val="538135" w:themeColor="accent6" w:themeShade="BF"/>
-          <w:sz w:val="18"/>
-          <w:szCs w:val="18"/>
-          <w:lang w:val="en-GB"/>
-        </w:rPr>
-        <w:t xml:space="preserve"> return </w:t>
-      </w:r>
-      <w:proofErr w:type="gramStart"/>
-      <w:r>
-        <w:rPr>
-          <w:rFonts w:asciiTheme="minorHAnsi" w:hAnsiTheme="minorHAnsi" w:cstheme="minorHAnsi"/>
-          <w:color w:val="538135" w:themeColor="accent6" w:themeShade="BF"/>
-          <w:sz w:val="18"/>
-          <w:szCs w:val="18"/>
-          <w:lang w:val="en-GB"/>
-        </w:rPr>
-        <w:t>0;</w:t>
-      </w:r>
-      <w:proofErr w:type="gramEnd"/>
-      <w:r>
-        <w:rPr>
-          <w:rFonts w:asciiTheme="minorHAnsi" w:hAnsiTheme="minorHAnsi" w:cstheme="minorHAnsi"/>
-          <w:color w:val="538135" w:themeColor="accent6" w:themeShade="BF"/>
-          <w:sz w:val="18"/>
-          <w:szCs w:val="18"/>
-          <w:lang w:val="en-GB"/>
-        </w:rPr>
-        <w:t xml:space="preserve"> </w:t>
-      </w:r>
-    </w:p>
-    <w:p>
-      <w:pPr>
-        <w:pStyle w:val="1"/>
-        <w:bidi w:val="0"/>
-        <w:spacing w:before="0"/>
-        <w:rPr>
-          <w:rFonts w:asciiTheme="minorHAnsi" w:hAnsiTheme="minorHAnsi" w:cstheme="minorHAnsi"/>
-          <w:color w:val="538135" w:themeColor="accent6" w:themeShade="BF"/>
-          <w:sz w:val="18"/>
-          <w:szCs w:val="18"/>
-          <w:lang w:val="en-GB"/>
-        </w:rPr>
-      </w:pPr>
-      <w:r>
-        <w:rPr>
-          <w:rFonts w:asciiTheme="minorHAnsi" w:hAnsiTheme="minorHAnsi" w:cstheme="minorHAnsi"/>
-          <w:color w:val="538135" w:themeColor="accent6" w:themeShade="BF"/>
-          <w:sz w:val="18"/>
-          <w:szCs w:val="18"/>
-          <w:lang w:val="en-GB"/>
-        </w:rPr>
-        <w:t xml:space="preserve">    </w:t>
-      </w:r>
-    </w:p>
-    <w:p>
-      <w:pPr>
-        <w:pStyle w:val="1"/>
-        <w:bidi w:val="0"/>
-        <w:spacing w:before="0"/>
-        <w:rPr>
-          <w:rFonts w:asciiTheme="minorHAnsi" w:hAnsiTheme="minorHAnsi" w:cstheme="minorHAnsi"/>
-          <w:color w:val="538135" w:themeColor="accent6" w:themeShade="BF"/>
-          <w:sz w:val="18"/>
-          <w:szCs w:val="18"/>
-          <w:lang w:val="en-GB"/>
-        </w:rPr>
-      </w:pPr>
-      <w:r>
-        <w:rPr>
-          <w:rFonts w:asciiTheme="minorHAnsi" w:hAnsiTheme="minorHAnsi" w:cstheme="minorHAnsi"/>
-          <w:color w:val="538135" w:themeColor="accent6" w:themeShade="BF"/>
-          <w:sz w:val="18"/>
-          <w:szCs w:val="18"/>
-          <w:lang w:val="en-GB"/>
-        </w:rPr>
-        <w:t>}</w:t>
-      </w:r>
-    </w:p>
-    <w:p>
-      <w:pPr>
-        <w:pStyle w:val="1"/>
-        <w:bidi w:val="0"/>
-        <w:spacing w:before="0"/>
-        <w:rPr>
-          <w:rFonts w:asciiTheme="minorHAnsi" w:hAnsiTheme="minorHAnsi" w:cstheme="minorHAnsi"/>
-          <w:sz w:val="18"/>
-          <w:szCs w:val="18"/>
-          <w:lang w:val="en-GB"/>
-        </w:rPr>
-      </w:pPr>
-      <w:r>
-        <w:rPr>
-          <w:rFonts w:asciiTheme="minorHAnsi" w:hAnsiTheme="minorHAnsi" w:cstheme="minorHAnsi"/>
-          <w:sz w:val="18"/>
-          <w:szCs w:val="18"/>
-          <w:lang w:val="en-GB"/>
-        </w:rPr>
-        <w:t xml:space="preserve"> </w:t>
-      </w:r>
-    </w:p>
-    <w:p>
-      <w:pPr>
-        <w:pStyle w:val="1"/>
-        <w:bidi w:val="0"/>
-        <w:spacing w:before="0"/>
-        <w:rPr>
-          <w:rFonts w:asciiTheme="minorHAnsi" w:hAnsiTheme="minorHAnsi" w:cstheme="minorHAnsi"/>
-          <w:sz w:val="18"/>
-          <w:szCs w:val="18"/>
-          <w:lang w:val="en-GB"/>
-        </w:rPr>
-      </w:pPr>
-    </w:p>
-    <w:p>
-      <w:pPr>
-        <w:pStyle w:val="1"/>
+    </w:p>
+    <w:p>
+      <w:pPr>
+        <w:pStyle w:val="Heading1"/>
         <w:spacing w:before="0"/>
         <w:rPr>
           <w:rStyle w:val="co2"/>
@@ -24005,7 +22371,7 @@
     </w:p>
     <w:p>
       <w:pPr>
-        <w:pStyle w:val="1"/>
+        <w:pStyle w:val="Heading1"/>
         <w:spacing w:before="0"/>
         <w:rPr>
           <w:rStyle w:val="co2"/>
@@ -24018,7 +22384,7 @@
     </w:p>
     <w:p>
       <w:pPr>
-        <w:pStyle w:val="1"/>
+        <w:pStyle w:val="Heading1"/>
         <w:spacing w:before="0"/>
         <w:rPr>
           <w:rStyle w:val="co2"/>
@@ -24031,7 +22397,7 @@
     </w:p>
     <w:p>
       <w:pPr>
-        <w:pStyle w:val="1"/>
+        <w:pStyle w:val="Heading1"/>
         <w:rPr>
           <w:rStyle w:val="co2"/>
           <w:rFonts w:asciiTheme="minorHAnsi" w:hAnsiTheme="minorHAnsi" w:cstheme="minorHAnsi"/>
@@ -24043,7 +22409,7 @@
     </w:p>
     <w:p>
       <w:pPr>
-        <w:pStyle w:val="1"/>
+        <w:pStyle w:val="Heading1"/>
         <w:rPr>
           <w:rStyle w:val="co2"/>
           <w:rFonts w:asciiTheme="minorHAnsi" w:hAnsiTheme="minorHAnsi" w:cstheme="minorHAnsi"/>
@@ -24055,7 +22421,7 @@
     </w:p>
     <w:p>
       <w:pPr>
-        <w:pStyle w:val="1"/>
+        <w:pStyle w:val="Heading1"/>
         <w:rPr>
           <w:rStyle w:val="co2"/>
           <w:rFonts w:asciiTheme="minorHAnsi" w:hAnsiTheme="minorHAnsi" w:cstheme="minorHAnsi"/>
@@ -24067,7 +22433,7 @@
     </w:p>
     <w:p>
       <w:pPr>
-        <w:pStyle w:val="1"/>
+        <w:pStyle w:val="Heading1"/>
         <w:rPr>
           <w:rStyle w:val="co2"/>
           <w:rFonts w:asciiTheme="minorHAnsi" w:hAnsiTheme="minorHAnsi" w:cstheme="minorHAnsi"/>
@@ -24079,7 +22445,7 @@
     </w:p>
     <w:p>
       <w:pPr>
-        <w:pStyle w:val="1"/>
+        <w:pStyle w:val="Heading1"/>
         <w:rPr>
           <w:rStyle w:val="co2"/>
           <w:rFonts w:asciiTheme="minorHAnsi" w:hAnsiTheme="minorHAnsi" w:cstheme="minorHAnsi"/>
@@ -24091,7 +22457,7 @@
     </w:p>
     <w:p>
       <w:pPr>
-        <w:pStyle w:val="1"/>
+        <w:pStyle w:val="Heading1"/>
         <w:rPr>
           <w:rStyle w:val="co2"/>
           <w:rFonts w:asciiTheme="minorHAnsi" w:hAnsiTheme="minorHAnsi" w:cstheme="minorHAnsi"/>
@@ -24103,7 +22469,7 @@
     </w:p>
     <w:p>
       <w:pPr>
-        <w:pStyle w:val="1"/>
+        <w:pStyle w:val="Heading1"/>
         <w:rPr>
           <w:rStyle w:val="co2"/>
           <w:rFonts w:asciiTheme="minorHAnsi" w:hAnsiTheme="minorHAnsi" w:cstheme="minorHAnsi"/>
@@ -24115,7 +22481,7 @@
     </w:p>
     <w:p>
       <w:pPr>
-        <w:pStyle w:val="1"/>
+        <w:pStyle w:val="Heading1"/>
         <w:rPr>
           <w:rStyle w:val="co2"/>
           <w:rFonts w:asciiTheme="minorHAnsi" w:hAnsiTheme="minorHAnsi" w:cstheme="minorHAnsi"/>
@@ -24127,7 +22493,7 @@
     </w:p>
     <w:p>
       <w:pPr>
-        <w:pStyle w:val="1"/>
+        <w:pStyle w:val="Heading1"/>
         <w:rPr>
           <w:rStyle w:val="co2"/>
           <w:rFonts w:asciiTheme="minorHAnsi" w:hAnsiTheme="minorHAnsi" w:cstheme="minorHAnsi"/>
@@ -24139,7 +22505,7 @@
     </w:p>
     <w:p>
       <w:pPr>
-        <w:pStyle w:val="1"/>
+        <w:pStyle w:val="Heading1"/>
         <w:rPr>
           <w:rStyle w:val="co2"/>
           <w:rFonts w:asciiTheme="minorHAnsi" w:hAnsiTheme="minorHAnsi" w:cstheme="minorHAnsi"/>
@@ -24151,7 +22517,7 @@
     </w:p>
     <w:p>
       <w:pPr>
-        <w:pStyle w:val="1"/>
+        <w:pStyle w:val="Heading1"/>
         <w:rPr>
           <w:rStyle w:val="co2"/>
           <w:rFonts w:asciiTheme="minorHAnsi" w:hAnsiTheme="minorHAnsi" w:cstheme="minorHAnsi"/>
@@ -24163,7 +22529,7 @@
     </w:p>
     <w:p>
       <w:pPr>
-        <w:pStyle w:val="1"/>
+        <w:pStyle w:val="Heading1"/>
         <w:rPr>
           <w:rStyle w:val="co2"/>
           <w:rFonts w:asciiTheme="minorHAnsi" w:hAnsiTheme="minorHAnsi" w:cstheme="minorHAnsi"/>
@@ -24175,7 +22541,7 @@
     </w:p>
     <w:p>
       <w:pPr>
-        <w:pStyle w:val="1"/>
+        <w:pStyle w:val="Heading1"/>
         <w:rPr>
           <w:rFonts w:asciiTheme="minorBidi" w:hAnsiTheme="minorBidi" w:cstheme="minorBidi"/>
           <w:rtl/>
@@ -24244,7 +22610,7 @@
     </w:p>
     <w:p>
       <w:pPr>
-        <w:pStyle w:val="1"/>
+        <w:pStyle w:val="Heading1"/>
         <w:numPr>
           <w:ilvl w:val="0"/>
           <w:numId w:val="23"/>
@@ -24286,7 +22652,7 @@
     </w:p>
     <w:p>
       <w:pPr>
-        <w:pStyle w:val="1"/>
+        <w:pStyle w:val="Heading1"/>
         <w:rPr>
           <w:rFonts w:asciiTheme="minorHAnsi" w:hAnsiTheme="minorHAnsi" w:cstheme="minorHAnsi"/>
           <w:b w:val="0"/>
@@ -24844,19 +23210,8 @@
           <w:sz w:val="22"/>
           <w:szCs w:val="22"/>
         </w:rPr>
-        <w:t>&gt; intPair1(5, 5</w:t>
-      </w:r>
-      <w:proofErr w:type="gramStart"/>
-      <w:r>
-        <w:rPr>
-          <w:rFonts w:ascii="Consolas" w:hAnsi="Consolas" w:cs="Cascadia Mono"/>
-          <w:color w:val="000000"/>
-          <w:sz w:val="22"/>
-          <w:szCs w:val="22"/>
-        </w:rPr>
-        <w:t>);</w:t>
-      </w:r>
-      <w:proofErr w:type="gramEnd"/>
+        <w:t>&gt; intPair1(5, 5);</w:t>
+      </w:r>
     </w:p>
     <w:p>
       <w:pPr>
@@ -24896,19 +23251,8 @@
           <w:sz w:val="22"/>
           <w:szCs w:val="22"/>
         </w:rPr>
-        <w:t>&gt; intPair2(3, 7</w:t>
-      </w:r>
-      <w:proofErr w:type="gramStart"/>
-      <w:r>
-        <w:rPr>
-          <w:rFonts w:ascii="Consolas" w:hAnsi="Consolas" w:cs="Cascadia Mono"/>
-          <w:color w:val="000000"/>
-          <w:sz w:val="22"/>
-          <w:szCs w:val="22"/>
-        </w:rPr>
-        <w:t>);</w:t>
-      </w:r>
-      <w:proofErr w:type="gramEnd"/>
+        <w:t>&gt; intPair2(3, 7);</w:t>
+      </w:r>
     </w:p>
     <w:p>
       <w:pPr>
@@ -24930,19 +23274,8 @@
           <w:sz w:val="22"/>
           <w:szCs w:val="22"/>
         </w:rPr>
-        <w:t xml:space="preserve">    MyPair&lt;</w:t>
-      </w:r>
-      <w:proofErr w:type="gramStart"/>
-      <w:r>
-        <w:rPr>
-          <w:rFonts w:ascii="Consolas" w:hAnsi="Consolas" w:cs="Cascadia Mono"/>
-          <w:color w:val="000000"/>
-          <w:sz w:val="22"/>
-          <w:szCs w:val="22"/>
-        </w:rPr>
-        <w:t>std::</w:t>
-      </w:r>
-      <w:proofErr w:type="gramEnd"/>
+        <w:t xml:space="preserve">    MyPair&lt;std::</w:t>
+      </w:r>
       <w:r>
         <w:rPr>
           <w:rFonts w:ascii="Consolas" w:hAnsi="Consolas" w:cs="Cascadia Mono"/>
@@ -25032,27 +23365,7 @@
           <w:sz w:val="22"/>
           <w:szCs w:val="22"/>
         </w:rPr>
-        <w:t xml:space="preserve">    </w:t>
-      </w:r>
-      <w:proofErr w:type="gramStart"/>
-      <w:r>
-        <w:rPr>
-          <w:rFonts w:ascii="Consolas" w:hAnsi="Consolas" w:cs="Cascadia Mono"/>
-          <w:color w:val="000000"/>
-          <w:sz w:val="22"/>
-          <w:szCs w:val="22"/>
-        </w:rPr>
-        <w:t>std::</w:t>
-      </w:r>
-      <w:proofErr w:type="gramEnd"/>
-      <w:r>
-        <w:rPr>
-          <w:rFonts w:ascii="Consolas" w:hAnsi="Consolas" w:cs="Cascadia Mono"/>
-          <w:color w:val="000000"/>
-          <w:sz w:val="22"/>
-          <w:szCs w:val="22"/>
-        </w:rPr>
-        <w:t xml:space="preserve">cout </w:t>
+        <w:t xml:space="preserve">    std::cout </w:t>
       </w:r>
       <w:r>
         <w:rPr>
@@ -25115,36 +23428,16 @@
           <w:sz w:val="22"/>
           <w:szCs w:val="22"/>
         </w:rPr>
-        <w:t>"true</w:t>
-      </w:r>
-      <w:proofErr w:type="gramStart"/>
+        <w:t>"true"</w:t>
+      </w:r>
       <w:r>
         <w:rPr>
           <w:rFonts w:ascii="Consolas" w:hAnsi="Consolas" w:cs="Cascadia Mono"/>
-          <w:color w:val="A31515"/>
-          <w:sz w:val="22"/>
-          <w:szCs w:val="22"/>
-        </w:rPr>
-        <w:t>"</w:t>
-      </w:r>
-      <w:r>
-        <w:rPr>
-          <w:rFonts w:ascii="Consolas" w:hAnsi="Consolas" w:cs="Cascadia Mono"/>
-          <w:color w:val="000000"/>
-          <w:sz w:val="22"/>
-          <w:szCs w:val="22"/>
-        </w:rPr>
-        <w:t xml:space="preserve"> :</w:t>
-      </w:r>
-      <w:proofErr w:type="gramEnd"/>
-      <w:r>
-        <w:rPr>
-          <w:rFonts w:ascii="Consolas" w:hAnsi="Consolas" w:cs="Cascadia Mono"/>
-          <w:color w:val="000000"/>
-          <w:sz w:val="22"/>
-          <w:szCs w:val="22"/>
-        </w:rPr>
-        <w:t xml:space="preserve"> </w:t>
+          <w:color w:val="000000"/>
+          <w:sz w:val="22"/>
+          <w:szCs w:val="22"/>
+        </w:rPr>
+        <w:t xml:space="preserve"> : </w:t>
       </w:r>
       <w:r>
         <w:rPr>
@@ -25218,27 +23511,7 @@
           <w:sz w:val="22"/>
           <w:szCs w:val="22"/>
         </w:rPr>
-        <w:t xml:space="preserve">    </w:t>
-      </w:r>
-      <w:proofErr w:type="gramStart"/>
-      <w:r>
-        <w:rPr>
-          <w:rFonts w:ascii="Consolas" w:hAnsi="Consolas" w:cs="Cascadia Mono"/>
-          <w:color w:val="000000"/>
-          <w:sz w:val="22"/>
-          <w:szCs w:val="22"/>
-        </w:rPr>
-        <w:t>std::</w:t>
-      </w:r>
-      <w:proofErr w:type="gramEnd"/>
-      <w:r>
-        <w:rPr>
-          <w:rFonts w:ascii="Consolas" w:hAnsi="Consolas" w:cs="Cascadia Mono"/>
-          <w:color w:val="000000"/>
-          <w:sz w:val="22"/>
-          <w:szCs w:val="22"/>
-        </w:rPr>
-        <w:t xml:space="preserve">cout </w:t>
+        <w:t xml:space="preserve">    std::cout </w:t>
       </w:r>
       <w:r>
         <w:rPr>
@@ -25301,36 +23574,16 @@
           <w:sz w:val="22"/>
           <w:szCs w:val="22"/>
         </w:rPr>
-        <w:t>"true</w:t>
-      </w:r>
-      <w:proofErr w:type="gramStart"/>
+        <w:t>"true"</w:t>
+      </w:r>
       <w:r>
         <w:rPr>
           <w:rFonts w:ascii="Consolas" w:hAnsi="Consolas" w:cs="Cascadia Mono"/>
-          <w:color w:val="A31515"/>
-          <w:sz w:val="22"/>
-          <w:szCs w:val="22"/>
-        </w:rPr>
-        <w:t>"</w:t>
-      </w:r>
-      <w:r>
-        <w:rPr>
-          <w:rFonts w:ascii="Consolas" w:hAnsi="Consolas" w:cs="Cascadia Mono"/>
-          <w:color w:val="000000"/>
-          <w:sz w:val="22"/>
-          <w:szCs w:val="22"/>
-        </w:rPr>
-        <w:t xml:space="preserve"> :</w:t>
-      </w:r>
-      <w:proofErr w:type="gramEnd"/>
-      <w:r>
-        <w:rPr>
-          <w:rFonts w:ascii="Consolas" w:hAnsi="Consolas" w:cs="Cascadia Mono"/>
-          <w:color w:val="000000"/>
-          <w:sz w:val="22"/>
-          <w:szCs w:val="22"/>
-        </w:rPr>
-        <w:t xml:space="preserve"> </w:t>
+          <w:color w:val="000000"/>
+          <w:sz w:val="22"/>
+          <w:szCs w:val="22"/>
+        </w:rPr>
+        <w:t xml:space="preserve"> : </w:t>
       </w:r>
       <w:r>
         <w:rPr>
@@ -25404,27 +23657,7 @@
           <w:sz w:val="22"/>
           <w:szCs w:val="22"/>
         </w:rPr>
-        <w:t xml:space="preserve">    </w:t>
-      </w:r>
-      <w:proofErr w:type="gramStart"/>
-      <w:r>
-        <w:rPr>
-          <w:rFonts w:ascii="Consolas" w:hAnsi="Consolas" w:cs="Cascadia Mono"/>
-          <w:color w:val="000000"/>
-          <w:sz w:val="22"/>
-          <w:szCs w:val="22"/>
-        </w:rPr>
-        <w:t>std::</w:t>
-      </w:r>
-      <w:proofErr w:type="gramEnd"/>
-      <w:r>
-        <w:rPr>
-          <w:rFonts w:ascii="Consolas" w:hAnsi="Consolas" w:cs="Cascadia Mono"/>
-          <w:color w:val="000000"/>
-          <w:sz w:val="22"/>
-          <w:szCs w:val="22"/>
-        </w:rPr>
-        <w:t xml:space="preserve">cout </w:t>
+        <w:t xml:space="preserve">    std::cout </w:t>
       </w:r>
       <w:r>
         <w:rPr>
@@ -25487,36 +23720,16 @@
           <w:sz w:val="22"/>
           <w:szCs w:val="22"/>
         </w:rPr>
-        <w:t>"true</w:t>
-      </w:r>
-      <w:proofErr w:type="gramStart"/>
+        <w:t>"true"</w:t>
+      </w:r>
       <w:r>
         <w:rPr>
           <w:rFonts w:ascii="Consolas" w:hAnsi="Consolas" w:cs="Cascadia Mono"/>
-          <w:color w:val="A31515"/>
-          <w:sz w:val="22"/>
-          <w:szCs w:val="22"/>
-        </w:rPr>
-        <w:t>"</w:t>
-      </w:r>
-      <w:r>
-        <w:rPr>
-          <w:rFonts w:ascii="Consolas" w:hAnsi="Consolas" w:cs="Cascadia Mono"/>
-          <w:color w:val="000000"/>
-          <w:sz w:val="22"/>
-          <w:szCs w:val="22"/>
-        </w:rPr>
-        <w:t xml:space="preserve"> :</w:t>
-      </w:r>
-      <w:proofErr w:type="gramEnd"/>
-      <w:r>
-        <w:rPr>
-          <w:rFonts w:ascii="Consolas" w:hAnsi="Consolas" w:cs="Cascadia Mono"/>
-          <w:color w:val="000000"/>
-          <w:sz w:val="22"/>
-          <w:szCs w:val="22"/>
-        </w:rPr>
-        <w:t xml:space="preserve"> </w:t>
+          <w:color w:val="000000"/>
+          <w:sz w:val="22"/>
+          <w:szCs w:val="22"/>
+        </w:rPr>
+        <w:t xml:space="preserve"> : </w:t>
       </w:r>
       <w:r>
         <w:rPr>
@@ -25608,23 +23821,12 @@
           <w:sz w:val="22"/>
           <w:szCs w:val="22"/>
         </w:rPr>
-        <w:t xml:space="preserve"> </w:t>
-      </w:r>
-      <w:proofErr w:type="gramStart"/>
-      <w:r>
-        <w:rPr>
-          <w:rFonts w:ascii="Consolas" w:hAnsi="Consolas" w:cs="Cascadia Mono"/>
-          <w:color w:val="000000"/>
-          <w:sz w:val="22"/>
-          <w:szCs w:val="22"/>
-        </w:rPr>
-        <w:t>0;</w:t>
-      </w:r>
-      <w:proofErr w:type="gramEnd"/>
-    </w:p>
-    <w:p>
-      <w:pPr>
-        <w:pStyle w:val="1"/>
+        <w:t xml:space="preserve"> 0;</w:t>
+      </w:r>
+    </w:p>
+    <w:p>
+      <w:pPr>
+        <w:pStyle w:val="Heading1"/>
         <w:ind w:left="720"/>
         <w:jc w:val="right"/>
         <w:rPr>
@@ -25666,7 +23868,7 @@
     </w:p>
     <w:p>
       <w:pPr>
-        <w:pStyle w:val="1"/>
+        <w:pStyle w:val="Heading1"/>
         <w:numPr>
           <w:ilvl w:val="0"/>
           <w:numId w:val="23"/>
@@ -25869,21 +24071,12 @@
           <w:color w:val="000000"/>
         </w:rPr>
       </w:pPr>
-      <w:proofErr w:type="gramStart"/>
       <w:r>
         <w:rPr>
           <w:rFonts w:ascii="Consolas" w:hAnsi="Consolas" w:cstheme="majorHAnsi"/>
           <w:color w:val="000000"/>
         </w:rPr>
-        <w:t>std::</w:t>
-      </w:r>
-      <w:proofErr w:type="gramEnd"/>
-      <w:r>
-        <w:rPr>
-          <w:rFonts w:ascii="Consolas" w:hAnsi="Consolas" w:cstheme="majorHAnsi"/>
-          <w:color w:val="000000"/>
-        </w:rPr>
-        <w:t xml:space="preserve">cout &lt;&lt; </w:t>
+        <w:t xml:space="preserve">std::cout &lt;&lt; </w:t>
       </w:r>
       <w:r>
         <w:rPr>
@@ -25904,30 +24097,14 @@
           <w:rFonts w:ascii="Consolas" w:hAnsi="Consolas" w:cstheme="majorHAnsi"/>
           <w:color w:val="A31515"/>
         </w:rPr>
-        <w:t>"true</w:t>
-      </w:r>
-      <w:proofErr w:type="gramStart"/>
+        <w:t>"true"</w:t>
+      </w:r>
       <w:r>
         <w:rPr>
           <w:rFonts w:ascii="Consolas" w:hAnsi="Consolas" w:cstheme="majorHAnsi"/>
-          <w:color w:val="A31515"/>
-        </w:rPr>
-        <w:t>"</w:t>
-      </w:r>
-      <w:r>
-        <w:rPr>
-          <w:rFonts w:ascii="Consolas" w:hAnsi="Consolas" w:cstheme="majorHAnsi"/>
-          <w:color w:val="000000"/>
-        </w:rPr>
-        <w:t xml:space="preserve"> :</w:t>
-      </w:r>
-      <w:proofErr w:type="gramEnd"/>
-      <w:r>
-        <w:rPr>
-          <w:rFonts w:ascii="Consolas" w:hAnsi="Consolas" w:cstheme="majorHAnsi"/>
-          <w:color w:val="000000"/>
-        </w:rPr>
-        <w:t xml:space="preserve"> </w:t>
+          <w:color w:val="000000"/>
+        </w:rPr>
+        <w:t xml:space="preserve"> : </w:t>
       </w:r>
       <w:r>
         <w:rPr>
@@ -26005,21 +24182,12 @@
           <w:color w:val="000000"/>
         </w:rPr>
       </w:pPr>
-      <w:proofErr w:type="gramStart"/>
       <w:r>
         <w:rPr>
           <w:rFonts w:ascii="Consolas" w:hAnsi="Consolas" w:cstheme="majorHAnsi"/>
           <w:color w:val="000000"/>
         </w:rPr>
-        <w:t>std::</w:t>
-      </w:r>
-      <w:proofErr w:type="gramEnd"/>
-      <w:r>
-        <w:rPr>
-          <w:rFonts w:ascii="Consolas" w:hAnsi="Consolas" w:cstheme="majorHAnsi"/>
-          <w:color w:val="000000"/>
-        </w:rPr>
-        <w:t xml:space="preserve">cout &lt;&lt; </w:t>
+        <w:t xml:space="preserve">std::cout &lt;&lt; </w:t>
       </w:r>
       <w:r>
         <w:rPr>
@@ -26053,7 +24221,7 @@
     </w:p>
     <w:p>
       <w:pPr>
-        <w:pStyle w:val="1"/>
+        <w:pStyle w:val="Heading1"/>
         <w:rPr>
           <w:rFonts w:ascii="Consolas" w:hAnsi="Consolas" w:cstheme="majorHAnsi"/>
           <w:b w:val="0"/>
@@ -26067,7 +24235,7 @@
     </w:p>
     <w:p>
       <w:pPr>
-        <w:pStyle w:val="1"/>
+        <w:pStyle w:val="Heading1"/>
         <w:rPr>
           <w:rFonts w:ascii="Consolas" w:hAnsi="Consolas" w:cstheme="majorHAnsi"/>
           <w:b w:val="0"/>
@@ -26081,7 +24249,7 @@
     </w:p>
     <w:p>
       <w:pPr>
-        <w:pStyle w:val="1"/>
+        <w:pStyle w:val="Heading1"/>
         <w:rPr>
           <w:rFonts w:ascii="Consolas" w:hAnsi="Consolas" w:cstheme="majorHAnsi"/>
           <w:b w:val="0"/>
@@ -26095,7 +24263,7 @@
     </w:p>
     <w:p>
       <w:pPr>
-        <w:pStyle w:val="1"/>
+        <w:pStyle w:val="Heading1"/>
         <w:rPr>
           <w:rFonts w:ascii="Consolas" w:hAnsi="Consolas" w:cstheme="majorHAnsi"/>
           <w:b w:val="0"/>
@@ -26109,7 +24277,7 @@
     </w:p>
     <w:p>
       <w:pPr>
-        <w:pStyle w:val="1"/>
+        <w:pStyle w:val="Heading1"/>
         <w:rPr>
           <w:rFonts w:ascii="Consolas" w:hAnsi="Consolas" w:cstheme="majorHAnsi"/>
           <w:b w:val="0"/>
@@ -26123,7 +24291,7 @@
     </w:p>
     <w:p>
       <w:pPr>
-        <w:pStyle w:val="1"/>
+        <w:pStyle w:val="Heading1"/>
         <w:rPr>
           <w:rFonts w:ascii="Consolas" w:hAnsi="Consolas" w:cstheme="majorHAnsi"/>
           <w:b w:val="0"/>
@@ -26648,7 +24816,17 @@
           <w:sz w:val="20"/>
           <w:szCs w:val="20"/>
         </w:rPr>
-        <w:t xml:space="preserve">    bool operator&lt;(const MyPair&lt;T&gt;&amp; other) const {</w:t>
+        <w:t xml:space="preserve">    </w:t>
+      </w:r>
+      <w:r>
+        <w:rPr>
+          <w:rFonts w:ascii="Cascadia Mono" w:hAnsi="Cascadia Mono" w:cs="Cascadia Mono" w:hint="cs"/>
+          <w:color w:val="538135" w:themeColor="accent6" w:themeShade="BF"/>
+          <w:sz w:val="20"/>
+          <w:szCs w:val="20"/>
+          <w:rtl/>
+        </w:rPr>
+        <w:t xml:space="preserve"> </w:t>
       </w:r>
     </w:p>
     <w:p>
@@ -26671,7 +24849,27 @@
           <w:sz w:val="20"/>
           <w:szCs w:val="20"/>
         </w:rPr>
-        <w:t xml:space="preserve">        return first &lt; other.first || (first == other.first &amp;&amp; second &lt; other.second);</w:t>
+        <w:t xml:space="preserve">    friend </w:t>
+      </w:r>
+      <w:proofErr w:type="gramStart"/>
+      <w:r>
+        <w:rPr>
+          <w:rFonts w:ascii="Cascadia Mono" w:hAnsi="Cascadia Mono" w:cs="Cascadia Mono"/>
+          <w:color w:val="538135" w:themeColor="accent6" w:themeShade="BF"/>
+          <w:sz w:val="20"/>
+          <w:szCs w:val="20"/>
+        </w:rPr>
+        <w:t>std::</w:t>
+      </w:r>
+      <w:proofErr w:type="gramEnd"/>
+      <w:r>
+        <w:rPr>
+          <w:rFonts w:ascii="Cascadia Mono" w:hAnsi="Cascadia Mono" w:cs="Cascadia Mono"/>
+          <w:color w:val="538135" w:themeColor="accent6" w:themeShade="BF"/>
+          <w:sz w:val="20"/>
+          <w:szCs w:val="20"/>
+        </w:rPr>
+        <w:t>ostream&amp; operator&lt;&lt;(std::ostream&amp; os, const MyPair&lt;T&gt;&amp; pair) {</w:t>
       </w:r>
     </w:p>
     <w:p>
@@ -26694,7 +24892,7 @@
           <w:sz w:val="20"/>
           <w:szCs w:val="20"/>
         </w:rPr>
-        <w:t xml:space="preserve">    }</w:t>
+        <w:t xml:space="preserve">        os &lt;&lt; "(" &lt;&lt; pair.first &lt;&lt; ", " &lt;&lt; pair.second &lt;&lt; ")";</w:t>
       </w:r>
     </w:p>
     <w:p>
@@ -26710,6 +24908,15 @@
           <w:szCs w:val="20"/>
         </w:rPr>
       </w:pPr>
+      <w:r>
+        <w:rPr>
+          <w:rFonts w:ascii="Cascadia Mono" w:hAnsi="Cascadia Mono" w:cs="Cascadia Mono"/>
+          <w:color w:val="538135" w:themeColor="accent6" w:themeShade="BF"/>
+          <w:sz w:val="20"/>
+          <w:szCs w:val="20"/>
+        </w:rPr>
+        <w:t xml:space="preserve">        return os;</w:t>
+      </w:r>
     </w:p>
     <w:p>
       <w:pPr>
@@ -26731,7 +24938,7 @@
           <w:sz w:val="20"/>
           <w:szCs w:val="20"/>
         </w:rPr>
-        <w:t xml:space="preserve">    friend std::ostream&amp; operator&lt;&lt;(std::ostream&amp; os, const MyPair&lt;T&gt;&amp; pair) {</w:t>
+        <w:t xml:space="preserve">    }</w:t>
       </w:r>
     </w:p>
     <w:p>
@@ -26754,7 +24961,7 @@
           <w:sz w:val="20"/>
           <w:szCs w:val="20"/>
         </w:rPr>
-        <w:t xml:space="preserve">        os &lt;&lt; "(" &lt;&lt; pair.first &lt;&lt; ", " &lt;&lt; pair.second &lt;&lt; ")";</w:t>
+        <w:t>};</w:t>
       </w:r>
     </w:p>
     <w:p>
@@ -26770,15 +24977,6 @@
           <w:szCs w:val="20"/>
         </w:rPr>
       </w:pPr>
-      <w:r>
-        <w:rPr>
-          <w:rFonts w:ascii="Cascadia Mono" w:hAnsi="Cascadia Mono" w:cs="Cascadia Mono"/>
-          <w:color w:val="538135" w:themeColor="accent6" w:themeShade="BF"/>
-          <w:sz w:val="20"/>
-          <w:szCs w:val="20"/>
-        </w:rPr>
-        <w:t xml:space="preserve">        return os;</w:t>
-      </w:r>
     </w:p>
     <w:p>
       <w:pPr>
@@ -26793,15 +24991,6 @@
           <w:szCs w:val="20"/>
         </w:rPr>
       </w:pPr>
-      <w:r>
-        <w:rPr>
-          <w:rFonts w:ascii="Cascadia Mono" w:hAnsi="Cascadia Mono" w:cs="Cascadia Mono"/>
-          <w:color w:val="538135" w:themeColor="accent6" w:themeShade="BF"/>
-          <w:sz w:val="20"/>
-          <w:szCs w:val="20"/>
-        </w:rPr>
-        <w:t xml:space="preserve">    }</w:t>
-      </w:r>
     </w:p>
     <w:p>
       <w:pPr>
@@ -26823,7 +25012,7 @@
           <w:sz w:val="20"/>
           <w:szCs w:val="20"/>
         </w:rPr>
-        <w:t>};</w:t>
+        <w:t>template&lt;typename T&gt;</w:t>
       </w:r>
     </w:p>
     <w:p>
@@ -26839,6 +25028,15 @@
           <w:szCs w:val="20"/>
         </w:rPr>
       </w:pPr>
+      <w:r>
+        <w:rPr>
+          <w:rFonts w:ascii="Cascadia Mono" w:hAnsi="Cascadia Mono" w:cs="Cascadia Mono"/>
+          <w:color w:val="538135" w:themeColor="accent6" w:themeShade="BF"/>
+          <w:sz w:val="20"/>
+          <w:szCs w:val="20"/>
+        </w:rPr>
+        <w:t>bool isEqual(const MyPair&lt;T&gt;&amp; pair) {</w:t>
+      </w:r>
     </w:p>
     <w:p>
       <w:pPr>
@@ -26853,79 +25051,19 @@
           <w:szCs w:val="20"/>
         </w:rPr>
       </w:pPr>
-    </w:p>
-    <w:p>
-      <w:pPr>
-        <w:suppressAutoHyphens w:val="0"/>
-        <w:autoSpaceDE w:val="0"/>
-        <w:autoSpaceDN w:val="0"/>
-        <w:adjustRightInd w:val="0"/>
+      <w:r>
         <w:rPr>
           <w:rFonts w:ascii="Cascadia Mono" w:hAnsi="Cascadia Mono" w:cs="Cascadia Mono"/>
           <w:color w:val="538135" w:themeColor="accent6" w:themeShade="BF"/>
           <w:sz w:val="20"/>
           <w:szCs w:val="20"/>
         </w:rPr>
-      </w:pPr>
-      <w:r>
-        <w:rPr>
-          <w:rFonts w:ascii="Cascadia Mono" w:hAnsi="Cascadia Mono" w:cs="Cascadia Mono"/>
-          <w:color w:val="538135" w:themeColor="accent6" w:themeShade="BF"/>
-          <w:sz w:val="20"/>
-          <w:szCs w:val="20"/>
-        </w:rPr>
-        <w:t>template&lt;typename T&gt;</w:t>
-      </w:r>
-    </w:p>
-    <w:p>
-      <w:pPr>
-        <w:suppressAutoHyphens w:val="0"/>
-        <w:autoSpaceDE w:val="0"/>
-        <w:autoSpaceDN w:val="0"/>
-        <w:adjustRightInd w:val="0"/>
-        <w:rPr>
-          <w:rFonts w:ascii="Cascadia Mono" w:hAnsi="Cascadia Mono" w:cs="Cascadia Mono"/>
-          <w:color w:val="538135" w:themeColor="accent6" w:themeShade="BF"/>
-          <w:sz w:val="20"/>
-          <w:szCs w:val="20"/>
-        </w:rPr>
-      </w:pPr>
-      <w:r>
-        <w:rPr>
-          <w:rFonts w:ascii="Cascadia Mono" w:hAnsi="Cascadia Mono" w:cs="Cascadia Mono"/>
-          <w:color w:val="538135" w:themeColor="accent6" w:themeShade="BF"/>
-          <w:sz w:val="20"/>
-          <w:szCs w:val="20"/>
-        </w:rPr>
-        <w:t>bool isEqual(const MyPair&lt;T&gt;&amp; pair) {</w:t>
-      </w:r>
-    </w:p>
-    <w:p>
-      <w:pPr>
-        <w:suppressAutoHyphens w:val="0"/>
-        <w:autoSpaceDE w:val="0"/>
-        <w:autoSpaceDN w:val="0"/>
-        <w:adjustRightInd w:val="0"/>
-        <w:rPr>
-          <w:rFonts w:ascii="Cascadia Mono" w:hAnsi="Cascadia Mono" w:cs="Cascadia Mono"/>
-          <w:color w:val="538135" w:themeColor="accent6" w:themeShade="BF"/>
-          <w:sz w:val="20"/>
-          <w:szCs w:val="20"/>
-        </w:rPr>
-      </w:pPr>
-      <w:r>
-        <w:rPr>
-          <w:rFonts w:ascii="Cascadia Mono" w:hAnsi="Cascadia Mono" w:cs="Cascadia Mono"/>
-          <w:color w:val="538135" w:themeColor="accent6" w:themeShade="BF"/>
-          <w:sz w:val="20"/>
-          <w:szCs w:val="20"/>
-        </w:rPr>
         <w:t xml:space="preserve">    return pair.isEqual();</w:t>
       </w:r>
     </w:p>
     <w:p>
       <w:pPr>
-        <w:pStyle w:val="1"/>
+        <w:pStyle w:val="Heading1"/>
         <w:ind w:left="720"/>
         <w:jc w:val="right"/>
         <w:rPr>
@@ -26952,7 +25090,7 @@
     </w:p>
     <w:p>
       <w:pPr>
-        <w:pStyle w:val="1"/>
+        <w:pStyle w:val="Heading1"/>
         <w:spacing w:line="360" w:lineRule="auto"/>
         <w:rPr>
           <w:rFonts w:asciiTheme="minorBidi" w:hAnsiTheme="minorBidi" w:cstheme="minorBidi"/>
@@ -26997,7 +25135,7 @@
     </w:p>
     <w:p>
       <w:pPr>
-        <w:pStyle w:val="1"/>
+        <w:pStyle w:val="Heading1"/>
         <w:rPr>
           <w:rFonts w:ascii="Calibri" w:hAnsi="Calibri" w:cs="Calibri"/>
           <w:sz w:val="32"/>
@@ -27289,7 +25427,7 @@
     </w:p>
     <w:p>
       <w:pPr>
-        <w:pStyle w:val="1"/>
+        <w:pStyle w:val="Heading1"/>
         <w:rPr>
           <w:rFonts w:asciiTheme="minorBidi" w:hAnsiTheme="minorBidi" w:cstheme="minorBidi"/>
           <w:lang w:val="en-GB"/>
@@ -27341,7 +25479,7 @@
     </w:p>
     <w:p>
       <w:pPr>
-        <w:pStyle w:val="1"/>
+        <w:pStyle w:val="Heading1"/>
         <w:rPr>
           <w:rFonts w:asciiTheme="minorBidi" w:hAnsiTheme="minorBidi" w:cstheme="minorBidi"/>
           <w:b w:val="0"/>
@@ -27354,7 +25492,7 @@
     </w:p>
     <w:p>
       <w:pPr>
-        <w:pStyle w:val="1"/>
+        <w:pStyle w:val="Heading1"/>
         <w:rPr>
           <w:rFonts w:asciiTheme="minorBidi" w:hAnsiTheme="minorBidi" w:cstheme="minorBidi"/>
           <w:b w:val="0"/>
@@ -27362,6 +25500,7 @@
           <w:color w:val="385623" w:themeColor="accent6" w:themeShade="80"/>
           <w:sz w:val="24"/>
           <w:szCs w:val="24"/>
+          <w:rtl/>
         </w:rPr>
       </w:pPr>
       <w:r>
@@ -27376,12 +25515,9 @@
         </w:rPr>
         <w:t>שורה 11:</w:t>
       </w:r>
-    </w:p>
-    <w:p>
-      <w:pPr>
-        <w:pStyle w:val="1"/>
-        <w:rPr>
-          <w:rFonts w:asciiTheme="minorBidi" w:hAnsiTheme="minorBidi" w:cstheme="minorBidi"/>
+      <w:r>
+        <w:rPr>
+          <w:rFonts w:asciiTheme="minorBidi" w:hAnsiTheme="minorBidi" w:cs="Arial" w:hint="cs"/>
           <w:b w:val="0"/>
           <w:bCs w:val="0"/>
           <w:color w:val="385623" w:themeColor="accent6" w:themeShade="80"/>
@@ -27389,7 +25525,8 @@
           <w:szCs w:val="24"/>
           <w:rtl/>
         </w:rPr>
-      </w:pPr>
+        <w:t xml:space="preserve"> </w:t>
+      </w:r>
       <w:r>
         <w:rPr>
           <w:rFonts w:asciiTheme="minorBidi" w:hAnsiTheme="minorBidi" w:cs="Arial"/>
@@ -27462,7 +25599,7 @@
     </w:p>
     <w:p>
       <w:pPr>
-        <w:pStyle w:val="1"/>
+        <w:pStyle w:val="Heading1"/>
         <w:rPr>
           <w:rFonts w:asciiTheme="minorBidi" w:hAnsiTheme="minorBidi" w:cstheme="minorBidi"/>
           <w:b w:val="0"/>
@@ -27485,12 +25622,9 @@
         </w:rPr>
         <w:t>שורה 20:</w:t>
       </w:r>
-    </w:p>
-    <w:p>
-      <w:pPr>
-        <w:pStyle w:val="1"/>
-        <w:rPr>
-          <w:rFonts w:asciiTheme="minorBidi" w:hAnsiTheme="minorBidi" w:cstheme="minorBidi"/>
+      <w:r>
+        <w:rPr>
+          <w:rFonts w:asciiTheme="minorBidi" w:hAnsiTheme="minorBidi" w:cs="Arial" w:hint="cs"/>
           <w:b w:val="0"/>
           <w:bCs w:val="0"/>
           <w:color w:val="385623" w:themeColor="accent6" w:themeShade="80"/>
@@ -27498,7 +25632,8 @@
           <w:szCs w:val="24"/>
           <w:rtl/>
         </w:rPr>
-      </w:pPr>
+        <w:t xml:space="preserve"> </w:t>
+      </w:r>
       <w:r>
         <w:rPr>
           <w:rFonts w:asciiTheme="minorBidi" w:hAnsiTheme="minorBidi" w:cs="Arial"/>
@@ -27583,18 +25718,7 @@
     </w:p>
     <w:p>
       <w:pPr>
-        <w:pStyle w:val="1"/>
-        <w:rPr>
-          <w:rFonts w:asciiTheme="minorBidi" w:hAnsiTheme="minorBidi" w:cstheme="minorBidi"/>
-          <w:b w:val="0"/>
-          <w:bCs w:val="0"/>
-          <w:color w:val="385623" w:themeColor="accent6" w:themeShade="80"/>
-          <w:sz w:val="24"/>
-          <w:szCs w:val="24"/>
-          <w:rtl/>
-        </w:rPr>
-      </w:pPr>
-      <w:r>
+        <w:pStyle w:val="Heading1"/>
         <w:rPr>
           <w:rFonts w:asciiTheme="minorBidi" w:hAnsiTheme="minorBidi" w:cs="Arial"/>
           <w:b w:val="0"/>
@@ -27604,12 +25728,23 @@
           <w:szCs w:val="24"/>
           <w:rtl/>
         </w:rPr>
-        <w:t>שורה 29:</w:t>
-      </w:r>
-    </w:p>
-    <w:p>
-      <w:pPr>
-        <w:pStyle w:val="1"/>
+      </w:pPr>
+      <w:r>
+        <w:rPr>
+          <w:rFonts w:asciiTheme="minorBidi" w:hAnsiTheme="minorBidi" w:cs="Arial" w:hint="cs"/>
+          <w:b w:val="0"/>
+          <w:bCs w:val="0"/>
+          <w:color w:val="385623" w:themeColor="accent6" w:themeShade="80"/>
+          <w:sz w:val="24"/>
+          <w:szCs w:val="24"/>
+          <w:rtl/>
+        </w:rPr>
+        <w:t>שורה 28: משתנה צריך להיות מצביע</w:t>
+      </w:r>
+    </w:p>
+    <w:p>
+      <w:pPr>
+        <w:pStyle w:val="Heading1"/>
         <w:rPr>
           <w:rFonts w:asciiTheme="minorBidi" w:hAnsiTheme="minorBidi" w:cstheme="minorBidi"/>
           <w:b w:val="0"/>
@@ -27630,18 +25765,19 @@
           <w:szCs w:val="24"/>
           <w:rtl/>
         </w:rPr>
-        <w:t xml:space="preserve">הפונקציה </w:t>
-      </w:r>
-      <w:r>
-        <w:rPr>
-          <w:rFonts w:asciiTheme="minorBidi" w:hAnsiTheme="minorBidi" w:cstheme="minorBidi"/>
+        <w:t>שורה 29:</w:t>
+      </w:r>
+      <w:r>
+        <w:rPr>
+          <w:rFonts w:asciiTheme="minorBidi" w:hAnsiTheme="minorBidi" w:cs="Arial" w:hint="cs"/>
           <w:b w:val="0"/>
           <w:bCs w:val="0"/>
           <w:color w:val="385623" w:themeColor="accent6" w:themeShade="80"/>
           <w:sz w:val="24"/>
           <w:szCs w:val="24"/>
-        </w:rPr>
-        <w:t>printGrade</w:t>
+          <w:rtl/>
+        </w:rPr>
+        <w:t xml:space="preserve"> </w:t>
       </w:r>
       <w:r>
         <w:rPr>
@@ -27653,8 +25789,9 @@
           <w:szCs w:val="24"/>
           <w:rtl/>
         </w:rPr>
-        <w:t xml:space="preserve"> לא קיימת במחלקת </w:t>
-      </w:r>
+        <w:t xml:space="preserve">הפונקציה </w:t>
+      </w:r>
+      <w:proofErr w:type="spellStart"/>
       <w:r>
         <w:rPr>
           <w:rFonts w:asciiTheme="minorBidi" w:hAnsiTheme="minorBidi" w:cstheme="minorBidi"/>
@@ -27664,12 +25801,36 @@
           <w:sz w:val="24"/>
           <w:szCs w:val="24"/>
         </w:rPr>
+        <w:t>printGrade</w:t>
+      </w:r>
+      <w:proofErr w:type="spellEnd"/>
+      <w:r>
+        <w:rPr>
+          <w:rFonts w:asciiTheme="minorBidi" w:hAnsiTheme="minorBidi" w:cs="Arial"/>
+          <w:b w:val="0"/>
+          <w:bCs w:val="0"/>
+          <w:color w:val="385623" w:themeColor="accent6" w:themeShade="80"/>
+          <w:sz w:val="24"/>
+          <w:szCs w:val="24"/>
+          <w:rtl/>
+        </w:rPr>
+        <w:t xml:space="preserve"> לא קיימת במחלקת </w:t>
+      </w:r>
+      <w:r>
+        <w:rPr>
+          <w:rFonts w:asciiTheme="minorBidi" w:hAnsiTheme="minorBidi" w:cstheme="minorBidi"/>
+          <w:b w:val="0"/>
+          <w:bCs w:val="0"/>
+          <w:color w:val="385623" w:themeColor="accent6" w:themeShade="80"/>
+          <w:sz w:val="24"/>
+          <w:szCs w:val="24"/>
+        </w:rPr>
         <w:t>Person</w:t>
       </w:r>
     </w:p>
     <w:p>
       <w:pPr>
-        <w:pStyle w:val="1"/>
+        <w:pStyle w:val="Heading1"/>
         <w:rPr>
           <w:rFonts w:asciiTheme="minorBidi" w:hAnsiTheme="minorBidi" w:cstheme="minorBidi"/>
           <w:b w:val="0"/>
@@ -27690,7 +25851,7 @@
           <w:szCs w:val="24"/>
           <w:rtl/>
         </w:rPr>
-        <w:t xml:space="preserve">סוף </w:t>
+        <w:t xml:space="preserve">שורה 31: </w:t>
       </w:r>
       <w:r>
         <w:rPr>
@@ -27700,8 +25861,20 @@
           <w:color w:val="385623" w:themeColor="accent6" w:themeShade="80"/>
           <w:sz w:val="24"/>
           <w:szCs w:val="24"/>
-        </w:rPr>
-        <w:t>MAIN</w:t>
+          <w:rtl/>
+        </w:rPr>
+        <w:t xml:space="preserve">שחרור זיכרון </w:t>
+      </w:r>
+      <w:r>
+        <w:rPr>
+          <w:rFonts w:asciiTheme="minorBidi" w:hAnsiTheme="minorBidi" w:cs="Arial"/>
+          <w:b w:val="0"/>
+          <w:bCs w:val="0"/>
+          <w:color w:val="385623" w:themeColor="accent6" w:themeShade="80"/>
+          <w:sz w:val="24"/>
+          <w:szCs w:val="24"/>
+        </w:rPr>
+        <w:t xml:space="preserve"> </w:t>
       </w:r>
       <w:r>
         <w:rPr>
@@ -27713,66 +25886,30 @@
           <w:szCs w:val="24"/>
           <w:rtl/>
         </w:rPr>
-        <w:t xml:space="preserve"> </w:t>
-      </w:r>
-      <w:r>
-        <w:rPr>
-          <w:rFonts w:asciiTheme="minorBidi" w:hAnsiTheme="minorBidi" w:cs="Arial"/>
-          <w:b w:val="0"/>
-          <w:bCs w:val="0"/>
-          <w:color w:val="385623" w:themeColor="accent6" w:themeShade="80"/>
-          <w:sz w:val="24"/>
-          <w:szCs w:val="24"/>
-          <w:rtl/>
-        </w:rPr>
-        <w:t xml:space="preserve">שחרור זיכרון </w:t>
-      </w:r>
-      <w:r>
-        <w:rPr>
-          <w:rFonts w:asciiTheme="minorBidi" w:hAnsiTheme="minorBidi" w:cs="Arial"/>
-          <w:b w:val="0"/>
-          <w:bCs w:val="0"/>
-          <w:color w:val="385623" w:themeColor="accent6" w:themeShade="80"/>
-          <w:sz w:val="24"/>
-          <w:szCs w:val="24"/>
-        </w:rPr>
-        <w:t xml:space="preserve"> </w:t>
-      </w:r>
-      <w:r>
-        <w:rPr>
-          <w:rFonts w:asciiTheme="minorBidi" w:hAnsiTheme="minorBidi" w:cs="Arial" w:hint="cs"/>
-          <w:b w:val="0"/>
-          <w:bCs w:val="0"/>
-          <w:color w:val="385623" w:themeColor="accent6" w:themeShade="80"/>
-          <w:sz w:val="24"/>
-          <w:szCs w:val="24"/>
-          <w:rtl/>
-        </w:rPr>
         <w:t>חסר</w:t>
       </w:r>
     </w:p>
     <w:p>
       <w:pPr>
-        <w:pStyle w:val="1"/>
-        <w:rPr>
-          <w:rFonts w:asciiTheme="minorBidi" w:hAnsiTheme="minorBidi" w:cstheme="minorBidi"/>
-          <w:rtl/>
-        </w:rPr>
-      </w:pPr>
-    </w:p>
-    <w:p>
-      <w:pPr>
-        <w:pStyle w:val="1"/>
-        <w:rPr>
-          <w:rFonts w:asciiTheme="minorBidi" w:hAnsiTheme="minorBidi" w:cstheme="minorBidi"/>
-        </w:rPr>
-      </w:pPr>
-      <w:r>
-        <w:rPr>
-          <w:rFonts w:asciiTheme="minorBidi" w:hAnsiTheme="minorBidi" w:cstheme="minorBidi"/>
-          <w:rtl/>
-        </w:rPr>
-        <w:lastRenderedPageBreak/>
+        <w:pStyle w:val="Heading1"/>
+        <w:rPr>
+          <w:rFonts w:asciiTheme="minorBidi" w:hAnsiTheme="minorBidi" w:cstheme="minorBidi"/>
+          <w:rtl/>
+        </w:rPr>
+      </w:pPr>
+    </w:p>
+    <w:p>
+      <w:pPr>
+        <w:pStyle w:val="Heading1"/>
+        <w:rPr>
+          <w:rFonts w:asciiTheme="minorBidi" w:hAnsiTheme="minorBidi" w:cstheme="minorBidi"/>
+        </w:rPr>
+      </w:pPr>
+      <w:r>
+        <w:rPr>
+          <w:rFonts w:asciiTheme="minorBidi" w:hAnsiTheme="minorBidi" w:cstheme="minorBidi"/>
+          <w:rtl/>
+        </w:rPr>
         <w:t xml:space="preserve">שאלה </w:t>
       </w:r>
       <w:r>
@@ -27811,7 +25948,7 @@
     </w:p>
     <w:p>
       <w:pPr>
-        <w:pStyle w:val="aa"/>
+        <w:pStyle w:val="BodyText"/>
         <w:bidi/>
         <w:rPr>
           <w:rFonts w:asciiTheme="minorHAnsi" w:hAnsiTheme="minorHAnsi" w:cstheme="minorHAnsi"/>
@@ -27885,7 +26022,7 @@
     </w:p>
     <w:p>
       <w:pPr>
-        <w:pStyle w:val="af"/>
+        <w:pStyle w:val="ListParagraph"/>
         <w:numPr>
           <w:ilvl w:val="0"/>
           <w:numId w:val="8"/>
@@ -27915,7 +26052,7 @@
     </w:p>
     <w:p>
       <w:pPr>
-        <w:pStyle w:val="af"/>
+        <w:pStyle w:val="ListParagraph"/>
         <w:numPr>
           <w:ilvl w:val="0"/>
           <w:numId w:val="8"/>
@@ -27932,12 +26069,13 @@
           <w:color w:val="auto"/>
           <w:rtl/>
         </w:rPr>
+        <w:lastRenderedPageBreak/>
         <w:t>כל שאלה מתחילה בעמוד נפרד;</w:t>
       </w:r>
     </w:p>
     <w:p>
       <w:pPr>
-        <w:pStyle w:val="af"/>
+        <w:pStyle w:val="ListParagraph"/>
         <w:numPr>
           <w:ilvl w:val="0"/>
           <w:numId w:val="8"/>
@@ -28023,7 +26161,7 @@
     </w:p>
     <w:p>
       <w:pPr>
-        <w:pStyle w:val="af"/>
+        <w:pStyle w:val="ListParagraph"/>
         <w:bidi/>
         <w:rPr>
           <w:rFonts w:asciiTheme="minorHAnsi" w:hAnsiTheme="minorHAnsi" w:cstheme="minorHAnsi"/>
@@ -31790,7 +29928,7 @@
     <w:lsdException w:name="Unresolved Mention" w:semiHidden="1" w:uiPriority="99" w:unhideWhenUsed="1"/>
     <w:lsdException w:name="Smart Link" w:semiHidden="1" w:uiPriority="99" w:unhideWhenUsed="1"/>
   </w:latentStyles>
-  <w:style w:type="paragraph" w:default="1" w:styleId="a">
+  <w:style w:type="paragraph" w:default="1" w:styleId="Normal">
     <w:name w:val="Normal"/>
     <w:qFormat/>
     <w:rsid w:val="00183E8D"/>
@@ -31800,10 +29938,10 @@
       <w:szCs w:val="24"/>
     </w:rPr>
   </w:style>
-  <w:style w:type="paragraph" w:styleId="1">
+  <w:style w:type="paragraph" w:styleId="Heading1">
     <w:name w:val="heading 1"/>
     <w:basedOn w:val="Heading"/>
-    <w:link w:val="10"/>
+    <w:link w:val="Heading1Char"/>
     <w:qFormat/>
     <w:rsid w:val="008A32C1"/>
     <w:pPr>
@@ -31818,7 +29956,7 @@
       <w:szCs w:val="40"/>
     </w:rPr>
   </w:style>
-  <w:style w:type="paragraph" w:styleId="2">
+  <w:style w:type="paragraph" w:styleId="Heading2">
     <w:name w:val="heading 2"/>
     <w:basedOn w:val="Heading"/>
     <w:qFormat/>
@@ -31826,11 +29964,11 @@
       <w:outlineLvl w:val="1"/>
     </w:pPr>
   </w:style>
-  <w:style w:type="paragraph" w:styleId="3">
+  <w:style w:type="paragraph" w:styleId="Heading3">
     <w:name w:val="heading 3"/>
-    <w:basedOn w:val="a"/>
-    <w:next w:val="a"/>
-    <w:link w:val="30"/>
+    <w:basedOn w:val="Normal"/>
+    <w:next w:val="Normal"/>
+    <w:link w:val="Heading3Char"/>
     <w:semiHidden/>
     <w:unhideWhenUsed/>
     <w:qFormat/>
@@ -31846,13 +29984,13 @@
       <w:color w:val="1F4D78" w:themeColor="accent1" w:themeShade="7F"/>
     </w:rPr>
   </w:style>
-  <w:style w:type="character" w:default="1" w:styleId="a0">
+  <w:style w:type="character" w:default="1" w:styleId="DefaultParagraphFont">
     <w:name w:val="Default Paragraph Font"/>
     <w:uiPriority w:val="1"/>
     <w:semiHidden/>
     <w:unhideWhenUsed/>
   </w:style>
-  <w:style w:type="table" w:default="1" w:styleId="a1">
+  <w:style w:type="table" w:default="1" w:styleId="TableNormal">
     <w:name w:val="Normal Table"/>
     <w:uiPriority w:val="99"/>
     <w:semiHidden/>
@@ -31867,7 +30005,7 @@
       </w:tblCellMar>
     </w:tblPr>
   </w:style>
-  <w:style w:type="numbering" w:default="1" w:styleId="a2">
+  <w:style w:type="numbering" w:default="1" w:styleId="NoList">
     <w:name w:val="No List"/>
     <w:uiPriority w:val="99"/>
     <w:semiHidden/>
@@ -31880,9 +30018,9 @@
       <w:rFonts w:ascii="OpenSymbol" w:eastAsia="OpenSymbol" w:hAnsi="OpenSymbol" w:cs="OpenSymbol"/>
     </w:rPr>
   </w:style>
-  <w:style w:type="character" w:customStyle="1" w:styleId="a3">
+  <w:style w:type="character" w:customStyle="1" w:styleId="a">
     <w:name w:val="כותרת תחתונה תו"/>
-    <w:basedOn w:val="a0"/>
+    <w:basedOn w:val="DefaultParagraphFont"/>
     <w:qFormat/>
     <w:rsid w:val="00362E75"/>
     <w:rPr>
@@ -31895,10 +30033,10 @@
     <w:name w:val="Numbering Symbols"/>
     <w:qFormat/>
   </w:style>
-  <w:style w:type="character" w:customStyle="1" w:styleId="a4">
-    <w:name w:val="טקסט בלונים תו"/>
-    <w:basedOn w:val="a0"/>
-    <w:link w:val="a5"/>
+  <w:style w:type="character" w:customStyle="1" w:styleId="BalloonTextChar">
+    <w:name w:val="Balloon Text Char"/>
+    <w:basedOn w:val="DefaultParagraphFont"/>
+    <w:link w:val="BalloonText"/>
     <w:semiHidden/>
     <w:qFormat/>
     <w:rsid w:val="001F618A"/>
@@ -31908,10 +30046,10 @@
       <w:szCs w:val="18"/>
     </w:rPr>
   </w:style>
-  <w:style w:type="character" w:customStyle="1" w:styleId="HTML">
-    <w:name w:val="HTML מעוצב מראש תו"/>
-    <w:basedOn w:val="a0"/>
-    <w:link w:val="HTML0"/>
+  <w:style w:type="character" w:customStyle="1" w:styleId="HTMLPreformattedChar">
+    <w:name w:val="HTML Preformatted Char"/>
+    <w:basedOn w:val="DefaultParagraphFont"/>
+    <w:link w:val="HTMLPreformatted"/>
     <w:uiPriority w:val="99"/>
     <w:qFormat/>
     <w:rsid w:val="00B40C7C"/>
@@ -31922,7 +30060,7 @@
   </w:style>
   <w:style w:type="character" w:styleId="HTMLCode">
     <w:name w:val="HTML Code"/>
-    <w:basedOn w:val="a0"/>
+    <w:basedOn w:val="DefaultParagraphFont"/>
     <w:uiPriority w:val="99"/>
     <w:semiHidden/>
     <w:unhideWhenUsed/>
@@ -31934,9 +30072,9 @@
       <w:szCs w:val="20"/>
     </w:rPr>
   </w:style>
-  <w:style w:type="character" w:styleId="a6">
+  <w:style w:type="character" w:styleId="Strong">
     <w:name w:val="Strong"/>
-    <w:basedOn w:val="a0"/>
+    <w:basedOn w:val="DefaultParagraphFont"/>
     <w:uiPriority w:val="22"/>
     <w:qFormat/>
     <w:rsid w:val="00DD4FBA"/>
@@ -31947,13 +30085,13 @@
   </w:style>
   <w:style w:type="character" w:customStyle="1" w:styleId="err">
     <w:name w:val="err"/>
-    <w:basedOn w:val="a0"/>
+    <w:basedOn w:val="DefaultParagraphFont"/>
     <w:qFormat/>
     <w:rsid w:val="00DD4FBA"/>
   </w:style>
-  <w:style w:type="character" w:styleId="a7">
+  <w:style w:type="character" w:styleId="Emphasis">
     <w:name w:val="Emphasis"/>
-    <w:basedOn w:val="a0"/>
+    <w:basedOn w:val="DefaultParagraphFont"/>
     <w:uiPriority w:val="20"/>
     <w:qFormat/>
     <w:rsid w:val="00AA0F38"/>
@@ -31962,10 +30100,10 @@
       <w:iCs/>
     </w:rPr>
   </w:style>
-  <w:style w:type="character" w:customStyle="1" w:styleId="30">
-    <w:name w:val="כותרת 3 תו"/>
-    <w:basedOn w:val="a0"/>
-    <w:link w:val="3"/>
+  <w:style w:type="character" w:customStyle="1" w:styleId="Heading3Char">
+    <w:name w:val="Heading 3 Char"/>
+    <w:basedOn w:val="DefaultParagraphFont"/>
+    <w:link w:val="Heading3"/>
     <w:semiHidden/>
     <w:qFormat/>
     <w:rsid w:val="00394C67"/>
@@ -31978,7 +30116,7 @@
   </w:style>
   <w:style w:type="character" w:styleId="Hyperlink">
     <w:name w:val="Hyperlink"/>
-    <w:basedOn w:val="a0"/>
+    <w:basedOn w:val="DefaultParagraphFont"/>
     <w:uiPriority w:val="99"/>
     <w:unhideWhenUsed/>
     <w:rsid w:val="00394C67"/>
@@ -31989,175 +30127,175 @@
   </w:style>
   <w:style w:type="character" w:customStyle="1" w:styleId="mw-geshi">
     <w:name w:val="mw-geshi"/>
-    <w:basedOn w:val="a0"/>
+    <w:basedOn w:val="DefaultParagraphFont"/>
     <w:qFormat/>
     <w:rsid w:val="00394C67"/>
   </w:style>
   <w:style w:type="character" w:customStyle="1" w:styleId="kw1">
     <w:name w:val="kw1"/>
-    <w:basedOn w:val="a0"/>
+    <w:basedOn w:val="DefaultParagraphFont"/>
     <w:qFormat/>
     <w:rsid w:val="00394C67"/>
   </w:style>
   <w:style w:type="character" w:customStyle="1" w:styleId="sy1">
     <w:name w:val="sy1"/>
-    <w:basedOn w:val="a0"/>
+    <w:basedOn w:val="DefaultParagraphFont"/>
     <w:qFormat/>
     <w:rsid w:val="00394C67"/>
   </w:style>
   <w:style w:type="character" w:customStyle="1" w:styleId="kw1093">
     <w:name w:val="kw1093"/>
-    <w:basedOn w:val="a0"/>
+    <w:basedOn w:val="DefaultParagraphFont"/>
     <w:qFormat/>
     <w:rsid w:val="00394C67"/>
   </w:style>
   <w:style w:type="character" w:customStyle="1" w:styleId="me2">
     <w:name w:val="me2"/>
-    <w:basedOn w:val="a0"/>
+    <w:basedOn w:val="DefaultParagraphFont"/>
     <w:qFormat/>
     <w:rsid w:val="00394C67"/>
   </w:style>
   <w:style w:type="character" w:customStyle="1" w:styleId="br0">
     <w:name w:val="br0"/>
-    <w:basedOn w:val="a0"/>
+    <w:basedOn w:val="DefaultParagraphFont"/>
     <w:qFormat/>
     <w:rsid w:val="00394C67"/>
   </w:style>
   <w:style w:type="character" w:customStyle="1" w:styleId="sy4">
     <w:name w:val="sy4"/>
-    <w:basedOn w:val="a0"/>
+    <w:basedOn w:val="DefaultParagraphFont"/>
     <w:qFormat/>
     <w:rsid w:val="00394C67"/>
   </w:style>
   <w:style w:type="character" w:customStyle="1" w:styleId="t-mark-rev">
     <w:name w:val="t-mark-rev"/>
-    <w:basedOn w:val="a0"/>
+    <w:basedOn w:val="DefaultParagraphFont"/>
     <w:qFormat/>
     <w:rsid w:val="00394C67"/>
   </w:style>
   <w:style w:type="character" w:customStyle="1" w:styleId="kw4">
     <w:name w:val="kw4"/>
-    <w:basedOn w:val="a0"/>
+    <w:basedOn w:val="DefaultParagraphFont"/>
     <w:qFormat/>
     <w:rsid w:val="00394C67"/>
   </w:style>
   <w:style w:type="character" w:customStyle="1" w:styleId="sy3">
     <w:name w:val="sy3"/>
-    <w:basedOn w:val="a0"/>
+    <w:basedOn w:val="DefaultParagraphFont"/>
     <w:qFormat/>
     <w:rsid w:val="00394C67"/>
   </w:style>
   <w:style w:type="character" w:customStyle="1" w:styleId="t-li">
     <w:name w:val="t-li"/>
-    <w:basedOn w:val="a0"/>
+    <w:basedOn w:val="DefaultParagraphFont"/>
     <w:qFormat/>
     <w:rsid w:val="00394C67"/>
   </w:style>
   <w:style w:type="character" w:customStyle="1" w:styleId="t-v">
     <w:name w:val="t-v"/>
-    <w:basedOn w:val="a0"/>
+    <w:basedOn w:val="DefaultParagraphFont"/>
     <w:qFormat/>
     <w:rsid w:val="00394C67"/>
   </w:style>
   <w:style w:type="character" w:customStyle="1" w:styleId="t-rev-inl">
     <w:name w:val="t-rev-inl"/>
-    <w:basedOn w:val="a0"/>
+    <w:basedOn w:val="DefaultParagraphFont"/>
     <w:qFormat/>
     <w:rsid w:val="00394C67"/>
   </w:style>
   <w:style w:type="character" w:customStyle="1" w:styleId="kw1561">
     <w:name w:val="kw1561"/>
-    <w:basedOn w:val="a0"/>
+    <w:basedOn w:val="DefaultParagraphFont"/>
     <w:qFormat/>
     <w:rsid w:val="00394C67"/>
   </w:style>
   <w:style w:type="character" w:customStyle="1" w:styleId="kw625">
     <w:name w:val="kw625"/>
-    <w:basedOn w:val="a0"/>
+    <w:basedOn w:val="DefaultParagraphFont"/>
     <w:qFormat/>
     <w:rsid w:val="00394C67"/>
   </w:style>
   <w:style w:type="character" w:customStyle="1" w:styleId="kw2641">
     <w:name w:val="kw2641"/>
-    <w:basedOn w:val="a0"/>
+    <w:basedOn w:val="DefaultParagraphFont"/>
     <w:qFormat/>
     <w:rsid w:val="00394C67"/>
   </w:style>
   <w:style w:type="character" w:customStyle="1" w:styleId="mw-headline">
     <w:name w:val="mw-headline"/>
-    <w:basedOn w:val="a0"/>
+    <w:basedOn w:val="DefaultParagraphFont"/>
     <w:qFormat/>
     <w:rsid w:val="00394C67"/>
   </w:style>
   <w:style w:type="character" w:customStyle="1" w:styleId="kw2">
     <w:name w:val="kw2"/>
-    <w:basedOn w:val="a0"/>
+    <w:basedOn w:val="DefaultParagraphFont"/>
     <w:qFormat/>
     <w:rsid w:val="00394C67"/>
   </w:style>
   <w:style w:type="character" w:customStyle="1" w:styleId="t-lc">
     <w:name w:val="t-lc"/>
-    <w:basedOn w:val="a0"/>
+    <w:basedOn w:val="DefaultParagraphFont"/>
     <w:qFormat/>
     <w:rsid w:val="00394C67"/>
   </w:style>
   <w:style w:type="character" w:customStyle="1" w:styleId="sy2">
     <w:name w:val="sy2"/>
-    <w:basedOn w:val="a0"/>
+    <w:basedOn w:val="DefaultParagraphFont"/>
     <w:qFormat/>
     <w:rsid w:val="00394C67"/>
   </w:style>
   <w:style w:type="character" w:customStyle="1" w:styleId="co2">
     <w:name w:val="co2"/>
-    <w:basedOn w:val="a0"/>
+    <w:basedOn w:val="DefaultParagraphFont"/>
     <w:qFormat/>
     <w:rsid w:val="00394C67"/>
   </w:style>
   <w:style w:type="character" w:customStyle="1" w:styleId="nu0">
     <w:name w:val="nu0"/>
-    <w:basedOn w:val="a0"/>
+    <w:basedOn w:val="DefaultParagraphFont"/>
     <w:qFormat/>
     <w:rsid w:val="00394C67"/>
   </w:style>
   <w:style w:type="character" w:customStyle="1" w:styleId="kw672">
     <w:name w:val="kw672"/>
-    <w:basedOn w:val="a0"/>
+    <w:basedOn w:val="DefaultParagraphFont"/>
     <w:qFormat/>
     <w:rsid w:val="00394C67"/>
   </w:style>
   <w:style w:type="character" w:customStyle="1" w:styleId="kw676">
     <w:name w:val="kw676"/>
-    <w:basedOn w:val="a0"/>
+    <w:basedOn w:val="DefaultParagraphFont"/>
     <w:qFormat/>
     <w:rsid w:val="00394C67"/>
   </w:style>
   <w:style w:type="character" w:customStyle="1" w:styleId="kw1754">
     <w:name w:val="kw1754"/>
-    <w:basedOn w:val="a0"/>
+    <w:basedOn w:val="DefaultParagraphFont"/>
     <w:qFormat/>
     <w:rsid w:val="00394C67"/>
   </w:style>
   <w:style w:type="character" w:customStyle="1" w:styleId="st0">
     <w:name w:val="st0"/>
-    <w:basedOn w:val="a0"/>
+    <w:basedOn w:val="DefaultParagraphFont"/>
     <w:qFormat/>
     <w:rsid w:val="00394C67"/>
   </w:style>
   <w:style w:type="character" w:customStyle="1" w:styleId="es1">
     <w:name w:val="es1"/>
-    <w:basedOn w:val="a0"/>
+    <w:basedOn w:val="DefaultParagraphFont"/>
     <w:qFormat/>
     <w:rsid w:val="00394C67"/>
   </w:style>
   <w:style w:type="character" w:customStyle="1" w:styleId="namespace">
     <w:name w:val="namespace"/>
-    <w:basedOn w:val="a0"/>
+    <w:basedOn w:val="DefaultParagraphFont"/>
     <w:qFormat/>
     <w:rsid w:val="00394C67"/>
   </w:style>
   <w:style w:type="character" w:styleId="HTMLVariable">
     <w:name w:val="HTML Variable"/>
-    <w:basedOn w:val="a0"/>
+    <w:basedOn w:val="DefaultParagraphFont"/>
     <w:uiPriority w:val="99"/>
     <w:semiHidden/>
     <w:unhideWhenUsed/>
@@ -32168,9 +30306,9 @@
       <w:iCs/>
     </w:rPr>
   </w:style>
-  <w:style w:type="character" w:styleId="HTML1">
+  <w:style w:type="character" w:styleId="HTMLSample">
     <w:name w:val="HTML Sample"/>
-    <w:basedOn w:val="a0"/>
+    <w:basedOn w:val="DefaultParagraphFont"/>
     <w:uiPriority w:val="99"/>
     <w:semiHidden/>
     <w:unhideWhenUsed/>
@@ -32182,7 +30320,7 @@
   </w:style>
   <w:style w:type="character" w:styleId="HTMLCite">
     <w:name w:val="HTML Cite"/>
-    <w:basedOn w:val="a0"/>
+    <w:basedOn w:val="DefaultParagraphFont"/>
     <w:uiPriority w:val="99"/>
     <w:semiHidden/>
     <w:unhideWhenUsed/>
@@ -32195,7 +30333,7 @@
   </w:style>
   <w:style w:type="character" w:styleId="HTMLDefinition">
     <w:name w:val="HTML Definition"/>
-    <w:basedOn w:val="a0"/>
+    <w:basedOn w:val="DefaultParagraphFont"/>
     <w:uiPriority w:val="99"/>
     <w:semiHidden/>
     <w:unhideWhenUsed/>
@@ -32206,9 +30344,9 @@
       <w:iCs/>
     </w:rPr>
   </w:style>
-  <w:style w:type="character" w:styleId="HTML2">
+  <w:style w:type="character" w:styleId="HTMLKeyboard">
     <w:name w:val="HTML Keyboard"/>
-    <w:basedOn w:val="a0"/>
+    <w:basedOn w:val="DefaultParagraphFont"/>
     <w:uiPriority w:val="99"/>
     <w:semiHidden/>
     <w:unhideWhenUsed/>
@@ -32220,9 +30358,9 @@
       <w:szCs w:val="20"/>
     </w:rPr>
   </w:style>
-  <w:style w:type="character" w:styleId="a8">
+  <w:style w:type="character" w:styleId="UnresolvedMention">
     <w:name w:val="Unresolved Mention"/>
-    <w:basedOn w:val="a0"/>
+    <w:basedOn w:val="DefaultParagraphFont"/>
     <w:uiPriority w:val="99"/>
     <w:semiHidden/>
     <w:unhideWhenUsed/>
@@ -32233,10 +30371,10 @@
       <w:shd w:val="clear" w:color="auto" w:fill="E1DFDD"/>
     </w:rPr>
   </w:style>
-  <w:style w:type="character" w:customStyle="1" w:styleId="10">
-    <w:name w:val="כותרת 1 תו"/>
-    <w:basedOn w:val="a0"/>
-    <w:link w:val="1"/>
+  <w:style w:type="character" w:customStyle="1" w:styleId="Heading1Char">
+    <w:name w:val="Heading 1 Char"/>
+    <w:basedOn w:val="DefaultParagraphFont"/>
+    <w:link w:val="Heading1"/>
     <w:qFormat/>
     <w:rsid w:val="008A32C1"/>
     <w:rPr>
@@ -32248,10 +30386,10 @@
       <w:szCs w:val="40"/>
     </w:rPr>
   </w:style>
-  <w:style w:type="character" w:customStyle="1" w:styleId="a9">
-    <w:name w:val="גוף טקסט תו"/>
-    <w:basedOn w:val="a0"/>
-    <w:link w:val="aa"/>
+  <w:style w:type="character" w:customStyle="1" w:styleId="BodyTextChar">
+    <w:name w:val="Body Text Char"/>
+    <w:basedOn w:val="DefaultParagraphFont"/>
+    <w:link w:val="BodyText"/>
     <w:qFormat/>
     <w:rsid w:val="00B81CD2"/>
     <w:rPr>
@@ -32262,8 +30400,8 @@
   </w:style>
   <w:style w:type="paragraph" w:customStyle="1" w:styleId="Heading">
     <w:name w:val="Heading"/>
-    <w:basedOn w:val="a"/>
-    <w:next w:val="aa"/>
+    <w:basedOn w:val="Normal"/>
+    <w:next w:val="BodyText"/>
     <w:qFormat/>
     <w:pPr>
       <w:keepNext/>
@@ -32275,24 +30413,24 @@
       <w:szCs w:val="28"/>
     </w:rPr>
   </w:style>
-  <w:style w:type="paragraph" w:styleId="aa">
+  <w:style w:type="paragraph" w:styleId="BodyText">
     <w:name w:val="Body Text"/>
-    <w:basedOn w:val="a"/>
-    <w:link w:val="a9"/>
+    <w:basedOn w:val="Normal"/>
+    <w:link w:val="BodyTextChar"/>
     <w:pPr>
       <w:spacing w:after="140" w:line="288" w:lineRule="auto"/>
     </w:pPr>
   </w:style>
-  <w:style w:type="paragraph" w:styleId="ab">
+  <w:style w:type="paragraph" w:styleId="List">
     <w:name w:val="List"/>
-    <w:basedOn w:val="aa"/>
+    <w:basedOn w:val="BodyText"/>
     <w:rPr>
       <w:rFonts w:cs="Nachlieli CLM"/>
     </w:rPr>
   </w:style>
-  <w:style w:type="paragraph" w:styleId="ac">
+  <w:style w:type="paragraph" w:styleId="Caption">
     <w:name w:val="caption"/>
-    <w:basedOn w:val="a"/>
+    <w:basedOn w:val="Normal"/>
     <w:qFormat/>
     <w:pPr>
       <w:suppressLineNumbers/>
@@ -32306,7 +30444,7 @@
   </w:style>
   <w:style w:type="paragraph" w:customStyle="1" w:styleId="Index">
     <w:name w:val="Index"/>
-    <w:basedOn w:val="a"/>
+    <w:basedOn w:val="Normal"/>
     <w:qFormat/>
     <w:pPr>
       <w:suppressLineNumbers/>
@@ -32317,12 +30455,12 @@
   </w:style>
   <w:style w:type="paragraph" w:customStyle="1" w:styleId="HeaderandFooter">
     <w:name w:val="Header and Footer"/>
-    <w:basedOn w:val="a"/>
+    <w:basedOn w:val="Normal"/>
     <w:qFormat/>
   </w:style>
-  <w:style w:type="paragraph" w:styleId="ad">
+  <w:style w:type="paragraph" w:styleId="Header">
     <w:name w:val="header"/>
-    <w:basedOn w:val="a"/>
+    <w:basedOn w:val="Normal"/>
     <w:pPr>
       <w:suppressLineNumbers/>
       <w:tabs>
@@ -32331,9 +30469,9 @@
       </w:tabs>
     </w:pPr>
   </w:style>
-  <w:style w:type="paragraph" w:styleId="ae">
+  <w:style w:type="paragraph" w:styleId="Footer">
     <w:name w:val="footer"/>
-    <w:basedOn w:val="a"/>
+    <w:basedOn w:val="Normal"/>
     <w:unhideWhenUsed/>
     <w:rsid w:val="00362E75"/>
     <w:pPr>
@@ -32343,10 +30481,10 @@
       </w:tabs>
     </w:pPr>
   </w:style>
-  <w:style w:type="paragraph" w:styleId="HTML0">
+  <w:style w:type="paragraph" w:styleId="HTMLPreformatted">
     <w:name w:val="HTML Preformatted"/>
-    <w:basedOn w:val="a"/>
-    <w:link w:val="HTML"/>
+    <w:basedOn w:val="Normal"/>
+    <w:link w:val="HTMLPreformattedChar"/>
     <w:uiPriority w:val="99"/>
     <w:qFormat/>
     <w:pPr>
@@ -32375,9 +30513,9 @@
       <w:szCs w:val="20"/>
     </w:rPr>
   </w:style>
-  <w:style w:type="paragraph" w:styleId="af">
+  <w:style w:type="paragraph" w:styleId="ListParagraph">
     <w:name w:val="List Paragraph"/>
-    <w:basedOn w:val="a"/>
+    <w:basedOn w:val="Normal"/>
     <w:qFormat/>
     <w:pPr>
       <w:ind w:left="720"/>
@@ -32386,7 +30524,7 @@
   </w:style>
   <w:style w:type="paragraph" w:customStyle="1" w:styleId="HeaderLeft">
     <w:name w:val="Header Left"/>
-    <w:basedOn w:val="a"/>
+    <w:basedOn w:val="Normal"/>
     <w:qFormat/>
     <w:pPr>
       <w:suppressLineNumbers/>
@@ -32396,10 +30534,10 @@
       </w:tabs>
     </w:pPr>
   </w:style>
-  <w:style w:type="paragraph" w:styleId="a5">
+  <w:style w:type="paragraph" w:styleId="BalloonText">
     <w:name w:val="Balloon Text"/>
-    <w:basedOn w:val="a"/>
-    <w:link w:val="a4"/>
+    <w:basedOn w:val="Normal"/>
+    <w:link w:val="BalloonTextChar"/>
     <w:semiHidden/>
     <w:unhideWhenUsed/>
     <w:qFormat/>
@@ -32411,7 +30549,7 @@
   </w:style>
   <w:style w:type="paragraph" w:styleId="NormalWeb">
     <w:name w:val="Normal (Web)"/>
-    <w:basedOn w:val="a"/>
+    <w:basedOn w:val="Normal"/>
     <w:uiPriority w:val="99"/>
     <w:unhideWhenUsed/>
     <w:qFormat/>
@@ -32423,9 +30561,9 @@
       <w:color w:val="auto"/>
     </w:rPr>
   </w:style>
-  <w:style w:type="table" w:styleId="af0">
+  <w:style w:type="table" w:styleId="TableGrid">
     <w:name w:val="Table Grid"/>
-    <w:basedOn w:val="a1"/>
+    <w:basedOn w:val="TableNormal"/>
     <w:rsid w:val="00356903"/>
     <w:tblPr>
       <w:tblBorders>

--- a/exams/5784/moed-b-solution.docx
+++ b/exams/5784/moed-b-solution.docx
@@ -15511,7 +15511,23 @@
           <w:color w:val="538135" w:themeColor="accent6" w:themeShade="BF"/>
           <w:lang w:val="pt-BR"/>
         </w:rPr>
-        <w:t xml:space="preserve">        func1: C::func1</w:t>
+        <w:t xml:space="preserve">        func1: </w:t>
+      </w:r>
+      <w:r>
+        <w:rPr>
+          <w:rFonts w:ascii="Calibri" w:hAnsi="Calibri" w:cs="Calibri"/>
+          <w:color w:val="538135" w:themeColor="accent6" w:themeShade="BF"/>
+          <w:lang w:val="pt-BR"/>
+        </w:rPr>
+        <w:t>B</w:t>
+      </w:r>
+      <w:r>
+        <w:rPr>
+          <w:rFonts w:ascii="Calibri" w:hAnsi="Calibri" w:cs="Calibri"/>
+          <w:color w:val="538135" w:themeColor="accent6" w:themeShade="BF"/>
+          <w:lang w:val="pt-BR"/>
+        </w:rPr>
+        <w:t>::func1</w:t>
       </w:r>
     </w:p>
     <w:p>
@@ -15611,7 +15627,31 @@
           <w:color w:val="538135" w:themeColor="accent6" w:themeShade="BF"/>
           <w:lang w:val="pt-BR"/>
         </w:rPr>
-        <w:t xml:space="preserve">        func4: D::func4</w:t>
+        <w:t xml:space="preserve">  </w:t>
+      </w:r>
+      <w:r>
+        <w:rPr>
+          <w:rFonts w:ascii="Calibri" w:hAnsi="Calibri" w:cs="Calibri"/>
+          <w:color w:val="538135" w:themeColor="accent6" w:themeShade="BF"/>
+          <w:lang w:val="pt-BR"/>
+        </w:rPr>
+        <w:t xml:space="preserve">     </w:t>
+      </w:r>
+      <w:r>
+        <w:rPr>
+          <w:rFonts w:ascii="Calibri" w:hAnsi="Calibri" w:cs="Calibri"/>
+          <w:color w:val="538135" w:themeColor="accent6" w:themeShade="BF"/>
+          <w:lang w:val="pt-BR"/>
+        </w:rPr>
+        <w:t>func4: D::func4</w:t>
+      </w:r>
+      <w:r>
+        <w:rPr>
+          <w:rFonts w:ascii="Calibri" w:hAnsi="Calibri" w:cs="Calibri"/>
+          <w:color w:val="538135" w:themeColor="accent6" w:themeShade="BF"/>
+          <w:lang w:val="en-GB"/>
+        </w:rPr>
+        <w:t xml:space="preserve">   </w:t>
       </w:r>
       <w:r>
         <w:rPr>
@@ -25122,16 +25162,20 @@
           <w:bCs/>
           <w:sz w:val="40"/>
           <w:szCs w:val="40"/>
-          <w:rtl/>
-        </w:rPr>
-      </w:pPr>
-      <w:r>
-        <w:rPr>
-          <w:rFonts w:asciiTheme="minorBidi" w:hAnsiTheme="minorBidi" w:cstheme="minorBidi"/>
-          <w:rtl/>
-        </w:rPr>
-        <w:br w:type="page"/>
-      </w:r>
+        </w:rPr>
+      </w:pPr>
+    </w:p>
+    <w:p>
+      <w:pPr>
+        <w:rPr>
+          <w:rFonts w:asciiTheme="minorBidi" w:eastAsia="Noto Sans CJK SC Regular" w:hAnsiTheme="minorBidi" w:cstheme="minorBidi"/>
+          <w:b/>
+          <w:bCs/>
+          <w:sz w:val="40"/>
+          <w:szCs w:val="40"/>
+          <w:rtl/>
+        </w:rPr>
+      </w:pPr>
     </w:p>
     <w:p>
       <w:pPr>
@@ -25148,7 +25192,6 @@
           <w:rFonts w:asciiTheme="minorBidi" w:hAnsiTheme="minorBidi" w:cstheme="minorBidi"/>
           <w:rtl/>
         </w:rPr>
-        <w:lastRenderedPageBreak/>
         <w:br/>
       </w:r>
       <w:r>
